--- a/Comply with IP, ethics and privacy policies/Assessment 1 v4.11 Code of Ethics By Richard Pountney.docx
+++ b/Comply with IP, ethics and privacy policies/Assessment 1 v4.11 Code of Ethics By Richard Pountney.docx
@@ -701,7 +701,31 @@
                 <w:sz w:val="20"/>
                 <w:szCs w:val="20"/>
               </w:rPr>
-              <w:t>(as per DAP)</w:t>
+              <w:t>(</w:t>
+            </w:r>
+            <w:proofErr w:type="gramStart"/>
+            <w:r>
+              <w:rPr>
+                <w:rFonts w:ascii="Tahoma" w:hAnsi="Tahoma" w:cs="Tahoma"/>
+                <w:i/>
+                <w:iCs/>
+                <w:color w:val="FFFFFF" w:themeColor="background1"/>
+                <w:sz w:val="20"/>
+                <w:szCs w:val="20"/>
+              </w:rPr>
+              <w:t>as</w:t>
+            </w:r>
+            <w:proofErr w:type="gramEnd"/>
+            <w:r>
+              <w:rPr>
+                <w:rFonts w:ascii="Tahoma" w:hAnsi="Tahoma" w:cs="Tahoma"/>
+                <w:i/>
+                <w:iCs/>
+                <w:color w:val="FFFFFF" w:themeColor="background1"/>
+                <w:sz w:val="20"/>
+                <w:szCs w:val="20"/>
+              </w:rPr>
+              <w:t xml:space="preserve"> per DAP)</w:t>
             </w:r>
           </w:p>
         </w:tc>
@@ -840,7 +864,27 @@
                 <w:bCs/>
                 <w:sz w:val="20"/>
               </w:rPr>
-              <w:t>ICTICT451 Comply with IP, ethics and privacy policies in ICT environments</w:t>
+              <w:t xml:space="preserve">ICTICT451 Comply with IP, </w:t>
+            </w:r>
+            <w:proofErr w:type="gramStart"/>
+            <w:r>
+              <w:rPr>
+                <w:rFonts w:ascii="Tahoma" w:hAnsi="Tahoma" w:cs="Tahoma"/>
+                <w:b/>
+                <w:bCs/>
+                <w:sz w:val="20"/>
+              </w:rPr>
+              <w:t>ethics</w:t>
+            </w:r>
+            <w:proofErr w:type="gramEnd"/>
+            <w:r>
+              <w:rPr>
+                <w:rFonts w:ascii="Tahoma" w:hAnsi="Tahoma" w:cs="Tahoma"/>
+                <w:b/>
+                <w:bCs/>
+                <w:sz w:val="20"/>
+              </w:rPr>
+              <w:t xml:space="preserve"> and privacy policies in ICT environments</w:t>
             </w:r>
             <w:bookmarkEnd w:id="0"/>
           </w:p>
@@ -1130,15 +1174,15 @@
               </w:tabs>
               <w:rPr>
                 <w:rFonts w:ascii="Tahoma" w:hAnsi="Tahoma" w:cs="Tahoma"/>
-                <w:color w:val="000000" w:themeColor="text1"/>
-                <w:sz w:val="20"/>
-                <w:szCs w:val="20"/>
-              </w:rPr>
-            </w:pPr>
-            <w:r>
-              <w:rPr>
-                <w:rFonts w:ascii="Tahoma" w:hAnsi="Tahoma" w:cs="Tahoma"/>
-                <w:color w:val="000000" w:themeColor="text1"/>
+                <w:color w:val="0000FF"/>
+                <w:sz w:val="20"/>
+                <w:szCs w:val="20"/>
+              </w:rPr>
+            </w:pPr>
+            <w:r>
+              <w:rPr>
+                <w:rFonts w:ascii="Tahoma" w:hAnsi="Tahoma" w:cs="Tahoma"/>
+                <w:color w:val="0000FF"/>
                 <w:sz w:val="20"/>
                 <w:szCs w:val="20"/>
               </w:rPr>
@@ -1221,7 +1265,7 @@
               <w:rPr>
                 <w:rFonts w:ascii="Brush Script MT" w:hAnsi="Brush Script MT" w:cs="Tahoma"/>
                 <w:strike/>
-                <w:color w:val="000000" w:themeColor="text1"/>
+                <w:color w:val="0000FF"/>
                 <w:sz w:val="20"/>
                 <w:szCs w:val="20"/>
               </w:rPr>
@@ -1230,7 +1274,7 @@
               <w:rPr>
                 <w:rFonts w:ascii="Brush Script MT" w:hAnsi="Brush Script MT" w:cs="Tahoma"/>
                 <w:strike/>
-                <w:color w:val="000000" w:themeColor="text1"/>
+                <w:color w:val="0000FF"/>
                 <w:sz w:val="20"/>
                 <w:szCs w:val="20"/>
               </w:rPr>
@@ -2717,6 +2761,7 @@
                 <w:szCs w:val="20"/>
               </w:rPr>
             </w:pPr>
+            <w:proofErr w:type="gramStart"/>
             <w:r>
               <w:rPr>
                 <w:rFonts w:ascii="Tahoma" w:hAnsi="Tahoma" w:cs="Tahoma"/>
@@ -2726,7 +2771,19 @@
                 <w:sz w:val="20"/>
                 <w:szCs w:val="20"/>
               </w:rPr>
-              <w:t>Purpose  of Assessment</w:t>
+              <w:t>Purpose  of</w:t>
+            </w:r>
+            <w:proofErr w:type="gramEnd"/>
+            <w:r>
+              <w:rPr>
+                <w:rFonts w:ascii="Tahoma" w:hAnsi="Tahoma" w:cs="Tahoma"/>
+                <w:b/>
+                <w:bCs/>
+                <w:color w:val="FFFFFF" w:themeColor="background1"/>
+                <w:sz w:val="20"/>
+                <w:szCs w:val="20"/>
+              </w:rPr>
+              <w:t xml:space="preserve"> Assessment</w:t>
             </w:r>
           </w:p>
           <w:p>
@@ -3085,6 +3142,7 @@
                 <w:szCs w:val="20"/>
               </w:rPr>
             </w:pPr>
+            <w:proofErr w:type="gramStart"/>
             <w:r>
               <w:rPr>
                 <w:rFonts w:ascii="Tahoma" w:hAnsi="Tahoma" w:cs="Tahoma"/>
@@ -3092,7 +3150,17 @@
                 <w:sz w:val="20"/>
                 <w:szCs w:val="20"/>
               </w:rPr>
-              <w:t>In the course of the above, the candidate must:</w:t>
+              <w:t>In the course of</w:t>
+            </w:r>
+            <w:proofErr w:type="gramEnd"/>
+            <w:r>
+              <w:rPr>
+                <w:rFonts w:ascii="Tahoma" w:hAnsi="Tahoma" w:cs="Tahoma"/>
+                <w:color w:val="000000" w:themeColor="text1"/>
+                <w:sz w:val="20"/>
+                <w:szCs w:val="20"/>
+              </w:rPr>
+              <w:t xml:space="preserve"> the above, the candidate must:</w:t>
             </w:r>
           </w:p>
           <w:p>
@@ -3120,7 +3188,27 @@
                 <w:sz w:val="20"/>
                 <w:szCs w:val="20"/>
               </w:rPr>
-              <w:t>Assist with maintenance of organisational IP, ethics and privacy policy procedures</w:t>
+              <w:t xml:space="preserve">Assist with maintenance of organisational IP, </w:t>
+            </w:r>
+            <w:proofErr w:type="gramStart"/>
+            <w:r>
+              <w:rPr>
+                <w:rFonts w:ascii="Tahoma" w:hAnsi="Tahoma" w:cs="Tahoma"/>
+                <w:color w:val="000000" w:themeColor="text1"/>
+                <w:sz w:val="20"/>
+                <w:szCs w:val="20"/>
+              </w:rPr>
+              <w:t>ethics</w:t>
+            </w:r>
+            <w:proofErr w:type="gramEnd"/>
+            <w:r>
+              <w:rPr>
+                <w:rFonts w:ascii="Tahoma" w:hAnsi="Tahoma" w:cs="Tahoma"/>
+                <w:color w:val="000000" w:themeColor="text1"/>
+                <w:sz w:val="20"/>
+                <w:szCs w:val="20"/>
+              </w:rPr>
+              <w:t xml:space="preserve"> and privacy policy procedures</w:t>
             </w:r>
           </w:p>
           <w:p>
@@ -3286,7 +3374,27 @@
                 <w:sz w:val="20"/>
                 <w:szCs w:val="20"/>
               </w:rPr>
-              <w:t>key policies, procedures and documentation in the ICT industry, including those related to:</w:t>
+              <w:t xml:space="preserve">key policies, </w:t>
+            </w:r>
+            <w:proofErr w:type="gramStart"/>
+            <w:r>
+              <w:rPr>
+                <w:rFonts w:ascii="Tahoma" w:hAnsi="Tahoma" w:cs="Tahoma"/>
+                <w:color w:val="000000" w:themeColor="text1"/>
+                <w:sz w:val="20"/>
+                <w:szCs w:val="20"/>
+              </w:rPr>
+              <w:t>procedures</w:t>
+            </w:r>
+            <w:proofErr w:type="gramEnd"/>
+            <w:r>
+              <w:rPr>
+                <w:rFonts w:ascii="Tahoma" w:hAnsi="Tahoma" w:cs="Tahoma"/>
+                <w:color w:val="000000" w:themeColor="text1"/>
+                <w:sz w:val="20"/>
+                <w:szCs w:val="20"/>
+              </w:rPr>
+              <w:t xml:space="preserve"> and documentation in the ICT industry, including those related to:</w:t>
             </w:r>
           </w:p>
           <w:p>
@@ -3398,7 +3506,27 @@
                 <w:sz w:val="20"/>
                 <w:szCs w:val="20"/>
               </w:rPr>
-              <w:t>key organisational communication processes and procedures related to identifying IP, ethics and privacy policies in ICT environments.</w:t>
+              <w:t xml:space="preserve">key organisational communication processes and procedures related to identifying IP, </w:t>
+            </w:r>
+            <w:proofErr w:type="gramStart"/>
+            <w:r>
+              <w:rPr>
+                <w:rFonts w:ascii="Tahoma" w:hAnsi="Tahoma" w:cs="Tahoma"/>
+                <w:color w:val="000000" w:themeColor="text1"/>
+                <w:sz w:val="20"/>
+                <w:szCs w:val="20"/>
+              </w:rPr>
+              <w:t>ethics</w:t>
+            </w:r>
+            <w:proofErr w:type="gramEnd"/>
+            <w:r>
+              <w:rPr>
+                <w:rFonts w:ascii="Tahoma" w:hAnsi="Tahoma" w:cs="Tahoma"/>
+                <w:color w:val="000000" w:themeColor="text1"/>
+                <w:sz w:val="20"/>
+                <w:szCs w:val="20"/>
+              </w:rPr>
+              <w:t xml:space="preserve"> and privacy policies in ICT environments.</w:t>
             </w:r>
           </w:p>
           <w:p>
@@ -3637,7 +3765,27 @@
                 <w:sz w:val="20"/>
                 <w:szCs w:val="20"/>
               </w:rPr>
-              <w:t>In some circumstances, adjustments to assessments may be made for you. If you require support for literacy and numeracy issues; support for hearing, sight or mobility issues; change to assessment times/venues; use of special or adaptive technology; considerations relating to age, gender and cultural beliefs; format of assessment materials; or presence of a scribe you need to inform your lecturer.</w:t>
+              <w:t xml:space="preserve">In some circumstances, adjustments to assessments may be made for you. If you require support for literacy and numeracy issues; support for hearing, </w:t>
+            </w:r>
+            <w:proofErr w:type="gramStart"/>
+            <w:r>
+              <w:rPr>
+                <w:rFonts w:ascii="Tahoma" w:hAnsi="Tahoma" w:cs="Tahoma"/>
+                <w:color w:val="000000" w:themeColor="text1"/>
+                <w:sz w:val="20"/>
+                <w:szCs w:val="20"/>
+              </w:rPr>
+              <w:t>sight</w:t>
+            </w:r>
+            <w:proofErr w:type="gramEnd"/>
+            <w:r>
+              <w:rPr>
+                <w:rFonts w:ascii="Tahoma" w:hAnsi="Tahoma" w:cs="Tahoma"/>
+                <w:color w:val="000000" w:themeColor="text1"/>
+                <w:sz w:val="20"/>
+                <w:szCs w:val="20"/>
+              </w:rPr>
+              <w:t xml:space="preserve"> or mobility issues; change to assessment times/venues; use of special or adaptive technology; considerations relating to age, gender and cultural beliefs; format of assessment materials; or presence of a scribe you need to inform your lecturer.</w:t>
             </w:r>
           </w:p>
         </w:tc>
@@ -4149,7 +4297,29 @@
                 <w:sz w:val="20"/>
                 <w:szCs w:val="18"/>
               </w:rPr>
-              <w:t>, evaluate, correct and upload work to blackboard</w:t>
+              <w:t xml:space="preserve">, evaluate, </w:t>
+            </w:r>
+            <w:proofErr w:type="gramStart"/>
+            <w:r>
+              <w:rPr>
+                <w:rFonts w:ascii="Tahoma" w:hAnsi="Tahoma" w:cs="Tahoma"/>
+                <w:bCs/>
+                <w:color w:val="000000" w:themeColor="text1"/>
+                <w:sz w:val="20"/>
+                <w:szCs w:val="18"/>
+              </w:rPr>
+              <w:t>correct</w:t>
+            </w:r>
+            <w:proofErr w:type="gramEnd"/>
+            <w:r>
+              <w:rPr>
+                <w:rFonts w:ascii="Tahoma" w:hAnsi="Tahoma" w:cs="Tahoma"/>
+                <w:bCs/>
+                <w:color w:val="000000" w:themeColor="text1"/>
+                <w:sz w:val="20"/>
+                <w:szCs w:val="18"/>
+              </w:rPr>
+              <w:t xml:space="preserve"> and upload work to blackboard</w:t>
             </w:r>
             <w:r>
               <w:rPr>
@@ -4282,7 +4452,25 @@
                 <w:sz w:val="24"/>
                 <w:szCs w:val="24"/>
               </w:rPr>
-              <w:t xml:space="preserve"> With this in mind you need to have knowledge of the different approaches and procedures adopted by different organisations and businesses in the real world.</w:t>
+              <w:t xml:space="preserve"> </w:t>
+            </w:r>
+            <w:proofErr w:type="gramStart"/>
+            <w:r>
+              <w:rPr>
+                <w:rFonts w:ascii="Calibri" w:eastAsia="Calibri" w:hAnsi="Calibri"/>
+                <w:sz w:val="24"/>
+                <w:szCs w:val="24"/>
+              </w:rPr>
+              <w:t>With this in mind you</w:t>
+            </w:r>
+            <w:proofErr w:type="gramEnd"/>
+            <w:r>
+              <w:rPr>
+                <w:rFonts w:ascii="Calibri" w:eastAsia="Calibri" w:hAnsi="Calibri"/>
+                <w:sz w:val="24"/>
+                <w:szCs w:val="24"/>
+              </w:rPr>
+              <w:t xml:space="preserve"> need to have knowledge of the different approaches and procedures adopted by different organisations and businesses in the real world.</w:t>
             </w:r>
           </w:p>
           <w:p>
@@ -4511,7 +4699,25 @@
                 <w:sz w:val="24"/>
                 <w:szCs w:val="24"/>
               </w:rPr>
-              <w:t xml:space="preserve"> unethically towards employees, customers or general public. </w:t>
+              <w:t xml:space="preserve"> unethically towards employees, </w:t>
+            </w:r>
+            <w:proofErr w:type="gramStart"/>
+            <w:r>
+              <w:rPr>
+                <w:rFonts w:ascii="Calibri" w:eastAsia="Calibri" w:hAnsi="Calibri"/>
+                <w:sz w:val="24"/>
+                <w:szCs w:val="24"/>
+              </w:rPr>
+              <w:t>customers</w:t>
+            </w:r>
+            <w:proofErr w:type="gramEnd"/>
+            <w:r>
+              <w:rPr>
+                <w:rFonts w:ascii="Calibri" w:eastAsia="Calibri" w:hAnsi="Calibri"/>
+                <w:sz w:val="24"/>
+                <w:szCs w:val="24"/>
+              </w:rPr>
+              <w:t xml:space="preserve"> or general public. </w:t>
             </w:r>
           </w:p>
           <w:p>
@@ -4679,7 +4885,25 @@
                       <w:b/>
                       <w:bCs/>
                     </w:rPr>
-                    <w:t>IP, ethics and privacy policy procedures</w:t>
+                    <w:t xml:space="preserve">IP, </w:t>
+                  </w:r>
+                  <w:proofErr w:type="gramStart"/>
+                  <w:r>
+                    <w:rPr>
+                      <w:rFonts w:ascii="Calibri" w:eastAsia="Calibri" w:hAnsi="Calibri"/>
+                      <w:b/>
+                      <w:bCs/>
+                    </w:rPr>
+                    <w:t>ethics</w:t>
+                  </w:r>
+                  <w:proofErr w:type="gramEnd"/>
+                  <w:r>
+                    <w:rPr>
+                      <w:rFonts w:ascii="Calibri" w:eastAsia="Calibri" w:hAnsi="Calibri"/>
+                      <w:b/>
+                      <w:bCs/>
+                    </w:rPr>
+                    <w:t xml:space="preserve"> and privacy policy procedures</w:t>
                   </w:r>
                   <w:r>
                     <w:rPr>
@@ -5866,7 +6090,27 @@
                       <w:szCs w:val="24"/>
                       <w:lang w:val="en-US"/>
                     </w:rPr>
-                    <w:t xml:space="preserve"> IP, ethics and privacy policy procedures</w:t>
+                    <w:t xml:space="preserve"> IP, </w:t>
+                  </w:r>
+                  <w:proofErr w:type="gramStart"/>
+                  <w:r>
+                    <w:rPr>
+                      <w:rFonts w:cs="Arial"/>
+                      <w:sz w:val="24"/>
+                      <w:szCs w:val="24"/>
+                      <w:lang w:val="en-US"/>
+                    </w:rPr>
+                    <w:t>ethics</w:t>
+                  </w:r>
+                  <w:proofErr w:type="gramEnd"/>
+                  <w:r>
+                    <w:rPr>
+                      <w:rFonts w:cs="Arial"/>
+                      <w:sz w:val="24"/>
+                      <w:szCs w:val="24"/>
+                      <w:lang w:val="en-US"/>
+                    </w:rPr>
+                    <w:t xml:space="preserve"> and privacy policy procedures</w:t>
                   </w:r>
                   <w:r>
                     <w:rPr>
@@ -5921,6 +6165,7 @@
                       <w:szCs w:val="28"/>
                     </w:rPr>
                   </w:pPr>
+                  <w:proofErr w:type="gramStart"/>
                   <w:r>
                     <w:rPr>
                       <w:rFonts w:ascii="Calibri" w:eastAsia="Calibri" w:hAnsi="Calibri"/>
@@ -5929,7 +6174,18 @@
                       <w:sz w:val="28"/>
                       <w:szCs w:val="28"/>
                     </w:rPr>
-                    <w:t>ACS : Australian Comput</w:t>
+                    <w:t>ACS :</w:t>
+                  </w:r>
+                  <w:proofErr w:type="gramEnd"/>
+                  <w:r>
+                    <w:rPr>
+                      <w:rFonts w:ascii="Calibri" w:eastAsia="Calibri" w:hAnsi="Calibri"/>
+                      <w:b/>
+                      <w:bCs/>
+                      <w:sz w:val="28"/>
+                      <w:szCs w:val="28"/>
+                    </w:rPr>
+                    <w:t xml:space="preserve"> Australian Comput</w:t>
                   </w:r>
                   <w:r>
                     <w:rPr>
@@ -6182,6 +6438,7 @@
                       <w:szCs w:val="32"/>
                     </w:rPr>
                   </w:pPr>
+                  <w:proofErr w:type="gramStart"/>
                   <w:r>
                     <w:rPr>
                       <w:rFonts w:ascii="Calibri" w:eastAsia="Calibri" w:hAnsi="Calibri"/>
@@ -6189,7 +6446,17 @@
                       <w:sz w:val="32"/>
                       <w:szCs w:val="32"/>
                     </w:rPr>
-                    <w:t xml:space="preserve">SAGE : </w:t>
+                    <w:t>SAGE :</w:t>
+                  </w:r>
+                  <w:proofErr w:type="gramEnd"/>
+                  <w:r>
+                    <w:rPr>
+                      <w:rFonts w:ascii="Calibri" w:eastAsia="Calibri" w:hAnsi="Calibri"/>
+                      <w:b/>
+                      <w:sz w:val="32"/>
+                      <w:szCs w:val="32"/>
+                    </w:rPr>
+                    <w:t xml:space="preserve"> </w:t>
                   </w:r>
                 </w:p>
               </w:tc>
@@ -6406,13 +6673,23 @@
                 <w:i/>
               </w:rPr>
             </w:pPr>
+            <w:proofErr w:type="gramStart"/>
             <w:r>
               <w:rPr>
                 <w:rFonts w:ascii="Calibri" w:eastAsia="Calibri" w:hAnsi="Calibri"/>
                 <w:bCs/>
                 <w:i/>
               </w:rPr>
-              <w:t xml:space="preserve">e.g. Both ACS and SAGE promote ... </w:t>
+              <w:t>e.g.</w:t>
+            </w:r>
+            <w:proofErr w:type="gramEnd"/>
+            <w:r>
+              <w:rPr>
+                <w:rFonts w:ascii="Calibri" w:eastAsia="Calibri" w:hAnsi="Calibri"/>
+                <w:bCs/>
+                <w:i/>
+              </w:rPr>
+              <w:t xml:space="preserve"> Both ACS and SAGE promote ... </w:t>
             </w:r>
           </w:p>
           <w:p>
@@ -6671,13 +6948,23 @@
                 <w:i/>
               </w:rPr>
             </w:pPr>
+            <w:proofErr w:type="gramStart"/>
             <w:r>
               <w:rPr>
                 <w:rFonts w:ascii="Calibri" w:eastAsia="Calibri" w:hAnsi="Calibri"/>
                 <w:bCs/>
                 <w:i/>
               </w:rPr>
-              <w:t>e.g. The difference between ACS and SAGE code of ethics is...</w:t>
+              <w:t>e.g.</w:t>
+            </w:r>
+            <w:proofErr w:type="gramEnd"/>
+            <w:r>
+              <w:rPr>
+                <w:rFonts w:ascii="Calibri" w:eastAsia="Calibri" w:hAnsi="Calibri"/>
+                <w:bCs/>
+                <w:i/>
+              </w:rPr>
+              <w:t xml:space="preserve"> The difference between ACS and SAGE code of ethics is...</w:t>
             </w:r>
           </w:p>
           <w:p>
@@ -6895,18 +7182,19 @@
                 <w:sz w:val="24"/>
                 <w:szCs w:val="24"/>
               </w:rPr>
-              <w:t>Software Development Company has just produced a new software package that incorporates the new tax laws and figures taxes for both individuals and small businesses. The president of the company knows that the program has a number of bugs. He also believes the first firm to put this kind of software on the market is likely to capture the largest market share.</w:t>
-            </w:r>
-          </w:p>
-          <w:p>
-            <w:pPr>
+              <w:t xml:space="preserve">Software Development Company has just produced a new software package that incorporates the new tax laws and figures taxes for both individuals and small businesses. The president of the company knows that the program has </w:t>
+            </w:r>
+            <w:proofErr w:type="gramStart"/>
+            <w:r>
               <w:rPr>
                 <w:rFonts w:ascii="Corbel" w:hAnsi="Corbel" w:cs="Tahoma"/>
                 <w:i/>
                 <w:sz w:val="24"/>
                 <w:szCs w:val="24"/>
               </w:rPr>
-            </w:pPr>
+              <w:t>a number of</w:t>
+            </w:r>
+            <w:proofErr w:type="gramEnd"/>
             <w:r>
               <w:rPr>
                 <w:rFonts w:ascii="Corbel" w:hAnsi="Corbel" w:cs="Tahoma"/>
@@ -6914,15 +7202,54 @@
                 <w:sz w:val="24"/>
                 <w:szCs w:val="24"/>
               </w:rPr>
-              <w:t xml:space="preserve">The company widely advertises the program. When the company actually ships a CD, it includes a disclaimer of responsibility for errors resulting from the use of the program. The company expects it will receive </w:t>
-            </w:r>
-            <w:r>
+              <w:t xml:space="preserve"> bugs. He also believes the first firm to put this kind of software on the market is likely to capture the largest market share.</w:t>
+            </w:r>
+          </w:p>
+          <w:p>
+            <w:pPr>
               <w:rPr>
                 <w:rFonts w:ascii="Corbel" w:hAnsi="Corbel" w:cs="Tahoma"/>
                 <w:i/>
                 <w:sz w:val="24"/>
                 <w:szCs w:val="24"/>
               </w:rPr>
+            </w:pPr>
+            <w:r>
+              <w:rPr>
+                <w:rFonts w:ascii="Corbel" w:hAnsi="Corbel" w:cs="Tahoma"/>
+                <w:i/>
+                <w:sz w:val="24"/>
+                <w:szCs w:val="24"/>
+              </w:rPr>
+              <w:t xml:space="preserve">The company widely advertises the program. When the company </w:t>
+            </w:r>
+            <w:proofErr w:type="gramStart"/>
+            <w:r>
+              <w:rPr>
+                <w:rFonts w:ascii="Corbel" w:hAnsi="Corbel" w:cs="Tahoma"/>
+                <w:i/>
+                <w:sz w:val="24"/>
+                <w:szCs w:val="24"/>
+              </w:rPr>
+              <w:t>actually ships</w:t>
+            </w:r>
+            <w:proofErr w:type="gramEnd"/>
+            <w:r>
+              <w:rPr>
+                <w:rFonts w:ascii="Corbel" w:hAnsi="Corbel" w:cs="Tahoma"/>
+                <w:i/>
+                <w:sz w:val="24"/>
+                <w:szCs w:val="24"/>
+              </w:rPr>
+              <w:t xml:space="preserve"> a CD, it includes a disclaimer of responsibility for errors resulting from the use of the program. The company expects it will receive </w:t>
+            </w:r>
+            <w:r>
+              <w:rPr>
+                <w:rFonts w:ascii="Corbel" w:hAnsi="Corbel" w:cs="Tahoma"/>
+                <w:i/>
+                <w:sz w:val="24"/>
+                <w:szCs w:val="24"/>
+              </w:rPr>
               <w:t>several</w:t>
             </w:r>
             <w:r>
@@ -6932,7 +7259,27 @@
                 <w:sz w:val="24"/>
                 <w:szCs w:val="24"/>
               </w:rPr>
-              <w:t xml:space="preserve"> complaints, queries, and suggestions for modification. The company plans to use these to make changes and eventually issue updated, improved, and debugged versions. The president argues that this is general industry policy and that anyone who buys version 1.0 of a program knows this and will take proper precautions. Because of bugs, a number of users may file incorrect tax returns and maybe penalized by the ATO.</w:t>
+              <w:t xml:space="preserve"> complaints, queries, and suggestions for modification. The company plans to use these to make changes and eventually issue updated, improved, and debugged versions. The president argues that this is general industry policy and that anyone who buys version 1.0 of a program knows this and will take proper precautions. Because of bugs, </w:t>
+            </w:r>
+            <w:proofErr w:type="gramStart"/>
+            <w:r>
+              <w:rPr>
+                <w:rFonts w:ascii="Corbel" w:hAnsi="Corbel" w:cs="Tahoma"/>
+                <w:i/>
+                <w:sz w:val="24"/>
+                <w:szCs w:val="24"/>
+              </w:rPr>
+              <w:t>a number of</w:t>
+            </w:r>
+            <w:proofErr w:type="gramEnd"/>
+            <w:r>
+              <w:rPr>
+                <w:rFonts w:ascii="Corbel" w:hAnsi="Corbel" w:cs="Tahoma"/>
+                <w:i/>
+                <w:sz w:val="24"/>
+                <w:szCs w:val="24"/>
+              </w:rPr>
+              <w:t xml:space="preserve"> users may file incorrect tax returns and maybe penalized by the ATO.</w:t>
             </w:r>
           </w:p>
           <w:p>
@@ -7265,7 +7612,21 @@
               <w:rPr>
                 <w:lang w:eastAsia="en-AU"/>
               </w:rPr>
-              <w:t>By creating a grievance procedure you identify your own role within the organisation and perceive a moral perspective from the point of view of an employee.</w:t>
+              <w:t xml:space="preserve">By creating a grievance </w:t>
+            </w:r>
+            <w:proofErr w:type="gramStart"/>
+            <w:r>
+              <w:rPr>
+                <w:lang w:eastAsia="en-AU"/>
+              </w:rPr>
+              <w:t>procedure</w:t>
+            </w:r>
+            <w:proofErr w:type="gramEnd"/>
+            <w:r>
+              <w:rPr>
+                <w:lang w:eastAsia="en-AU"/>
+              </w:rPr>
+              <w:t xml:space="preserve"> you identify your own role within the organisation and perceive a moral perspective from the point of view of an employee.</w:t>
             </w:r>
           </w:p>
           <w:p>
@@ -7338,7 +7699,15 @@
               <w:t>.</w:t>
             </w:r>
             <w:r>
-              <w:t xml:space="preserve"> Include how you would report and deal with none compliance.</w:t>
+              <w:t xml:space="preserve"> Include how you would report and deal with </w:t>
+            </w:r>
+            <w:proofErr w:type="gramStart"/>
+            <w:r>
+              <w:t>none</w:t>
+            </w:r>
+            <w:proofErr w:type="gramEnd"/>
+            <w:r>
+              <w:t xml:space="preserve"> compliance.</w:t>
             </w:r>
           </w:p>
           <w:p>
@@ -7491,34 +7860,70 @@
                 <w:i/>
                 <w:color w:val="0000FF"/>
               </w:rPr>
-              <w:t>(e.g. Honesty)</w:t>
-            </w:r>
-          </w:p>
-          <w:p>
-            <w:pPr>
-              <w:spacing w:before="60" w:after="60"/>
+              <w:t>(</w:t>
+            </w:r>
+            <w:proofErr w:type="gramStart"/>
+            <w:r>
               <w:rPr>
                 <w:rFonts w:ascii="Corbel" w:hAnsi="Corbel" w:cs="Tahoma"/>
                 <w:i/>
                 <w:color w:val="0000FF"/>
               </w:rPr>
-            </w:pPr>
+              <w:t>e.g.</w:t>
+            </w:r>
+            <w:proofErr w:type="gramEnd"/>
             <w:r>
               <w:rPr>
                 <w:rFonts w:ascii="Corbel" w:hAnsi="Corbel" w:cs="Tahoma"/>
                 <w:i/>
                 <w:color w:val="0000FF"/>
               </w:rPr>
-              <w:t>Provide a brief explanation about your statement, 1-2 sentences</w:t>
-            </w:r>
-            <w:r>
+              <w:t xml:space="preserve"> Honesty)</w:t>
+            </w:r>
+          </w:p>
+          <w:p>
+            <w:pPr>
+              <w:spacing w:before="60" w:after="60"/>
               <w:rPr>
                 <w:rFonts w:ascii="Corbel" w:hAnsi="Corbel" w:cs="Tahoma"/>
                 <w:i/>
                 <w:color w:val="0000FF"/>
               </w:rPr>
+            </w:pPr>
+            <w:r>
+              <w:rPr>
+                <w:rFonts w:ascii="Corbel" w:hAnsi="Corbel" w:cs="Tahoma"/>
+                <w:i/>
+                <w:color w:val="0000FF"/>
+              </w:rPr>
+              <w:t>Provide a brief explanation about your statement, 1-2 sentences</w:t>
+            </w:r>
+            <w:r>
+              <w:rPr>
+                <w:rFonts w:ascii="Corbel" w:hAnsi="Corbel" w:cs="Tahoma"/>
+                <w:i/>
+                <w:color w:val="0000FF"/>
+              </w:rPr>
               <w:br/>
-              <w:t>(e.g. You will be honest about ......)</w:t>
+              <w:t>(</w:t>
+            </w:r>
+            <w:proofErr w:type="gramStart"/>
+            <w:r>
+              <w:rPr>
+                <w:rFonts w:ascii="Corbel" w:hAnsi="Corbel" w:cs="Tahoma"/>
+                <w:i/>
+                <w:color w:val="0000FF"/>
+              </w:rPr>
+              <w:t>e.g.</w:t>
+            </w:r>
+            <w:proofErr w:type="gramEnd"/>
+            <w:r>
+              <w:rPr>
+                <w:rFonts w:ascii="Corbel" w:hAnsi="Corbel" w:cs="Tahoma"/>
+                <w:i/>
+                <w:color w:val="0000FF"/>
+              </w:rPr>
+              <w:t xml:space="preserve"> You will be honest about ......)</w:t>
             </w:r>
           </w:p>
           <w:p>
@@ -8644,7 +9049,21 @@
               <w:rPr>
                 <w:rFonts w:ascii="Corbel" w:hAnsi="Corbel" w:cs="Tahoma"/>
               </w:rPr>
-              <w:t>List 5 questions that you could ask in an interview or a questionnaire in order to capture feedback from employees or customers regarding whether or not they are receiving consistent and appropriate service in dealing with the code of ethics.</w:t>
+              <w:t xml:space="preserve">List 5 questions that you could ask in an interview or a questionnaire </w:t>
+            </w:r>
+            <w:proofErr w:type="gramStart"/>
+            <w:r>
+              <w:rPr>
+                <w:rFonts w:ascii="Corbel" w:hAnsi="Corbel" w:cs="Tahoma"/>
+              </w:rPr>
+              <w:t>in order to</w:t>
+            </w:r>
+            <w:proofErr w:type="gramEnd"/>
+            <w:r>
+              <w:rPr>
+                <w:rFonts w:ascii="Corbel" w:hAnsi="Corbel" w:cs="Tahoma"/>
+              </w:rPr>
+              <w:t xml:space="preserve"> capture feedback from employees or customers regarding whether or not they are receiving consistent and appropriate service in dealing with the code of ethics.</w:t>
             </w:r>
           </w:p>
           <w:p>
@@ -8662,7 +9081,25 @@
                 <w:i/>
                 <w:color w:val="0000FF"/>
               </w:rPr>
-              <w:t xml:space="preserve">(e.g. </w:t>
+              <w:t>(</w:t>
+            </w:r>
+            <w:proofErr w:type="gramStart"/>
+            <w:r>
+              <w:rPr>
+                <w:rFonts w:ascii="Corbel" w:hAnsi="Corbel" w:cs="Tahoma"/>
+                <w:i/>
+                <w:color w:val="0000FF"/>
+              </w:rPr>
+              <w:t>e.g.</w:t>
+            </w:r>
+            <w:proofErr w:type="gramEnd"/>
+            <w:r>
+              <w:rPr>
+                <w:rFonts w:ascii="Corbel" w:hAnsi="Corbel" w:cs="Tahoma"/>
+                <w:i/>
+                <w:color w:val="0000FF"/>
+              </w:rPr>
+              <w:t xml:space="preserve"> </w:t>
             </w:r>
             <w:r>
               <w:rPr>
@@ -8876,7 +9313,21 @@
               <w:rPr>
                 <w:rFonts w:ascii="Corbel" w:hAnsi="Corbel" w:cs="Tahoma"/>
               </w:rPr>
-              <w:t xml:space="preserve"> going to actually present the presentation just create it.</w:t>
+              <w:t xml:space="preserve"> going to </w:t>
+            </w:r>
+            <w:proofErr w:type="gramStart"/>
+            <w:r>
+              <w:rPr>
+                <w:rFonts w:ascii="Corbel" w:hAnsi="Corbel" w:cs="Tahoma"/>
+              </w:rPr>
+              <w:t>actually present</w:t>
+            </w:r>
+            <w:proofErr w:type="gramEnd"/>
+            <w:r>
+              <w:rPr>
+                <w:rFonts w:ascii="Corbel" w:hAnsi="Corbel" w:cs="Tahoma"/>
+              </w:rPr>
+              <w:t xml:space="preserve"> the presentation just create it.</w:t>
             </w:r>
           </w:p>
           <w:p>
@@ -9749,7 +10200,55 @@
                 <w:sz w:val="24"/>
                 <w:szCs w:val="24"/>
               </w:rPr>
-              <w:t>Must include references to all information, video and picture sources. If your work is not referenced it will be considered as PLAGIARISM.</w:t>
+              <w:t xml:space="preserve">Must include references to all information, </w:t>
+            </w:r>
+            <w:proofErr w:type="gramStart"/>
+            <w:r>
+              <w:rPr>
+                <w:rFonts w:ascii="Calibri" w:hAnsi="Calibri"/>
+                <w:bCs/>
+                <w:iCs/>
+                <w:color w:val="FF0000"/>
+                <w:sz w:val="24"/>
+                <w:szCs w:val="24"/>
+              </w:rPr>
+              <w:t>video</w:t>
+            </w:r>
+            <w:proofErr w:type="gramEnd"/>
+            <w:r>
+              <w:rPr>
+                <w:rFonts w:ascii="Calibri" w:hAnsi="Calibri"/>
+                <w:bCs/>
+                <w:iCs/>
+                <w:color w:val="FF0000"/>
+                <w:sz w:val="24"/>
+                <w:szCs w:val="24"/>
+              </w:rPr>
+              <w:t xml:space="preserve"> and picture sources. If your work is not </w:t>
+            </w:r>
+            <w:proofErr w:type="gramStart"/>
+            <w:r>
+              <w:rPr>
+                <w:rFonts w:ascii="Calibri" w:hAnsi="Calibri"/>
+                <w:bCs/>
+                <w:iCs/>
+                <w:color w:val="FF0000"/>
+                <w:sz w:val="24"/>
+                <w:szCs w:val="24"/>
+              </w:rPr>
+              <w:t>referenced</w:t>
+            </w:r>
+            <w:proofErr w:type="gramEnd"/>
+            <w:r>
+              <w:rPr>
+                <w:rFonts w:ascii="Calibri" w:hAnsi="Calibri"/>
+                <w:bCs/>
+                <w:iCs/>
+                <w:color w:val="FF0000"/>
+                <w:sz w:val="24"/>
+                <w:szCs w:val="24"/>
+              </w:rPr>
+              <w:t xml:space="preserve"> it will be considered as PLAGIARISM.</w:t>
             </w:r>
           </w:p>
           <w:p>
@@ -13453,6 +13952,7 @@
     <w:rsid w:val="002B2DCC"/>
     <w:rsid w:val="0031200A"/>
     <w:rsid w:val="003175C7"/>
+    <w:rsid w:val="004A65AB"/>
     <w:rsid w:val="004D39F1"/>
     <w:rsid w:val="0050568C"/>
     <w:rsid w:val="00557C91"/>

--- a/Comply with IP, ethics and privacy policies/Assessment 1 v4.11 Code of Ethics By Richard Pountney.docx
+++ b/Comply with IP, ethics and privacy policies/Assessment 1 v4.11 Code of Ethics By Richard Pountney.docx
@@ -4949,7 +4949,7 @@
                     <w:spacing w:after="200" w:line="276" w:lineRule="auto"/>
                     <w:rPr>
                       <w:rFonts w:ascii="Calibri" w:eastAsia="Calibri" w:hAnsi="Calibri"/>
-                      <w:color w:val="0070C0"/>
+                      <w:color w:val="0000FF"/>
                     </w:rPr>
                   </w:pPr>
                   <w:r>
@@ -4957,7 +4957,7 @@
                       <w:rFonts w:ascii="Calibri" w:eastAsia="Calibri" w:hAnsi="Calibri"/>
                       <w:b/>
                       <w:bCs/>
-                      <w:color w:val="0070C0"/>
+                      <w:color w:val="0000FF"/>
                     </w:rPr>
                     <w:t>1.</w:t>
                   </w:r>
@@ -4966,14 +4966,14 @@
                       <w:rFonts w:ascii="Calibri" w:eastAsia="Calibri" w:hAnsi="Calibri"/>
                       <w:b/>
                       <w:bCs/>
-                      <w:color w:val="0070C0"/>
+                      <w:color w:val="0000FF"/>
                     </w:rPr>
                     <w:t xml:space="preserve"> </w:t>
                   </w:r>
                   <w:r>
                     <w:rPr>
                       <w:rFonts w:ascii="Calibri" w:eastAsia="Calibri" w:hAnsi="Calibri"/>
-                      <w:color w:val="0070C0"/>
+                      <w:color w:val="0000FF"/>
                     </w:rPr>
                     <w:t>Blizzard</w:t>
                   </w:r>
@@ -4988,13 +4988,13 @@
                     <w:spacing w:after="200" w:line="276" w:lineRule="auto"/>
                     <w:rPr>
                       <w:rFonts w:ascii="Calibri" w:eastAsia="Calibri" w:hAnsi="Calibri"/>
-                      <w:color w:val="0070C0"/>
+                      <w:color w:val="0000FF"/>
                     </w:rPr>
                   </w:pPr>
                   <w:r>
                     <w:rPr>
                       <w:rFonts w:ascii="Calibri" w:eastAsia="Calibri" w:hAnsi="Calibri"/>
-                      <w:color w:val="0070C0"/>
+                      <w:color w:val="0000FF"/>
                     </w:rPr>
                     <w:t xml:space="preserve">Discrimination, sexual harassment, equal opportunity </w:t>
                   </w:r>
@@ -5009,13 +5009,13 @@
                     <w:spacing w:after="200" w:line="276" w:lineRule="auto"/>
                     <w:rPr>
                       <w:rFonts w:ascii="Calibri" w:eastAsia="Calibri" w:hAnsi="Calibri"/>
-                      <w:color w:val="0070C0"/>
+                      <w:color w:val="0000FF"/>
                     </w:rPr>
                   </w:pPr>
                   <w:r>
                     <w:rPr>
                       <w:rFonts w:ascii="Calibri" w:eastAsia="Calibri" w:hAnsi="Calibri"/>
-                      <w:color w:val="0070C0"/>
+                      <w:color w:val="0000FF"/>
                     </w:rPr>
                     <w:t>$18 million in settling the case</w:t>
                   </w:r>
@@ -5034,7 +5034,7 @@
                       <w:rFonts w:ascii="Calibri" w:eastAsia="Calibri" w:hAnsi="Calibri"/>
                       <w:b/>
                       <w:bCs/>
-                      <w:color w:val="0070C0"/>
+                      <w:color w:val="0000FF"/>
                     </w:rPr>
                   </w:pPr>
                   <w:r>
@@ -5042,14 +5042,14 @@
                       <w:rFonts w:ascii="Calibri" w:eastAsia="Calibri" w:hAnsi="Calibri"/>
                       <w:b/>
                       <w:bCs/>
-                      <w:color w:val="0070C0"/>
+                      <w:color w:val="0000FF"/>
                     </w:rPr>
                     <w:t>2.</w:t>
                   </w:r>
                   <w:r>
                     <w:rPr>
                       <w:rFonts w:ascii="Calibri" w:eastAsia="Calibri" w:hAnsi="Calibri"/>
-                      <w:color w:val="0070C0"/>
+                      <w:color w:val="0000FF"/>
                     </w:rPr>
                     <w:t xml:space="preserve"> Ubisoft</w:t>
                   </w:r>
@@ -5064,27 +5064,27 @@
                     <w:spacing w:after="200" w:line="276" w:lineRule="auto"/>
                     <w:rPr>
                       <w:rFonts w:ascii="Calibri" w:eastAsia="Calibri" w:hAnsi="Calibri"/>
-                      <w:color w:val="0070C0"/>
+                      <w:color w:val="0000FF"/>
                     </w:rPr>
                   </w:pPr>
                   <w:r>
                     <w:rPr>
                       <w:rFonts w:ascii="Calibri" w:eastAsia="Calibri" w:hAnsi="Calibri"/>
-                      <w:color w:val="0070C0"/>
+                      <w:color w:val="0000FF"/>
                     </w:rPr>
                     <w:t>Sells NFTs</w:t>
                   </w:r>
                   <w:r>
                     <w:rPr>
                       <w:rFonts w:ascii="Calibri" w:eastAsia="Calibri" w:hAnsi="Calibri"/>
-                      <w:color w:val="0070C0"/>
+                      <w:color w:val="0000FF"/>
                     </w:rPr>
                     <w:t xml:space="preserve"> when most of the worker said no</w:t>
                   </w:r>
                   <w:r>
                     <w:rPr>
                       <w:rFonts w:ascii="Calibri" w:eastAsia="Calibri" w:hAnsi="Calibri"/>
-                      <w:color w:val="0070C0"/>
+                      <w:color w:val="0000FF"/>
                     </w:rPr>
                     <w:t>, low pay, abuse, toxicity, discrimination</w:t>
                   </w:r>
@@ -5099,20 +5099,20 @@
                     <w:spacing w:after="200" w:line="276" w:lineRule="auto"/>
                     <w:rPr>
                       <w:rFonts w:ascii="Calibri" w:eastAsia="Calibri" w:hAnsi="Calibri"/>
-                      <w:color w:val="0070C0"/>
+                      <w:color w:val="0000FF"/>
                     </w:rPr>
                   </w:pPr>
                   <w:r>
                     <w:rPr>
                       <w:rFonts w:ascii="Calibri" w:eastAsia="Calibri" w:hAnsi="Calibri"/>
-                      <w:color w:val="0070C0"/>
+                      <w:color w:val="0000FF"/>
                     </w:rPr>
                     <w:t>It has affected them very badly by losing a lot of worker</w:t>
                   </w:r>
                   <w:r>
                     <w:rPr>
                       <w:rFonts w:ascii="Calibri" w:eastAsia="Calibri" w:hAnsi="Calibri"/>
-                      <w:color w:val="0070C0"/>
+                      <w:color w:val="0000FF"/>
                     </w:rPr>
                     <w:t>s</w:t>
                   </w:r>
@@ -5131,7 +5131,7 @@
                       <w:rFonts w:ascii="Calibri" w:eastAsia="Calibri" w:hAnsi="Calibri"/>
                       <w:b/>
                       <w:bCs/>
-                      <w:color w:val="0070C0"/>
+                      <w:color w:val="0000FF"/>
                     </w:rPr>
                   </w:pPr>
                   <w:r>
@@ -5139,7 +5139,7 @@
                       <w:rFonts w:ascii="Calibri" w:eastAsia="Calibri" w:hAnsi="Calibri"/>
                       <w:b/>
                       <w:bCs/>
-                      <w:color w:val="0070C0"/>
+                      <w:color w:val="0000FF"/>
                     </w:rPr>
                     <w:t>3.</w:t>
                   </w:r>
@@ -5148,14 +5148,14 @@
                       <w:rFonts w:ascii="Calibri" w:eastAsia="Calibri" w:hAnsi="Calibri"/>
                       <w:b/>
                       <w:bCs/>
-                      <w:color w:val="0070C0"/>
+                      <w:color w:val="0000FF"/>
                     </w:rPr>
                     <w:t xml:space="preserve"> </w:t>
                   </w:r>
                   <w:r>
                     <w:rPr>
                       <w:rFonts w:ascii="Calibri" w:eastAsia="Calibri" w:hAnsi="Calibri"/>
-                      <w:color w:val="0070C0"/>
+                      <w:color w:val="0000FF"/>
                     </w:rPr>
                     <w:t>Apple</w:t>
                   </w:r>
@@ -5170,20 +5170,20 @@
                     <w:spacing w:after="200" w:line="276" w:lineRule="auto"/>
                     <w:rPr>
                       <w:rFonts w:ascii="Calibri" w:eastAsia="Calibri" w:hAnsi="Calibri"/>
-                      <w:color w:val="0070C0"/>
+                      <w:color w:val="0000FF"/>
                     </w:rPr>
                   </w:pPr>
                   <w:r>
                     <w:rPr>
                       <w:rFonts w:ascii="Calibri" w:eastAsia="Calibri" w:hAnsi="Calibri"/>
-                      <w:color w:val="0070C0"/>
+                      <w:color w:val="0000FF"/>
                     </w:rPr>
                     <w:t xml:space="preserve">Minimal pay, </w:t>
                   </w:r>
                   <w:r>
                     <w:rPr>
                       <w:rFonts w:ascii="Calibri" w:eastAsia="Calibri" w:hAnsi="Calibri"/>
-                      <w:color w:val="0070C0"/>
+                      <w:color w:val="0000FF"/>
                     </w:rPr>
                     <w:t>non-eco-friendly supplier</w:t>
                   </w:r>
@@ -5198,13 +5198,13 @@
                     <w:spacing w:after="200" w:line="276" w:lineRule="auto"/>
                     <w:rPr>
                       <w:rFonts w:ascii="Calibri" w:eastAsia="Calibri" w:hAnsi="Calibri"/>
-                      <w:color w:val="0070C0"/>
+                      <w:color w:val="0000FF"/>
                     </w:rPr>
                   </w:pPr>
                   <w:r>
                     <w:rPr>
                       <w:rFonts w:ascii="Calibri" w:eastAsia="Calibri" w:hAnsi="Calibri"/>
-                      <w:color w:val="0070C0"/>
+                      <w:color w:val="0000FF"/>
                     </w:rPr>
                     <w:t>Damaging the environment</w:t>
                   </w:r>
@@ -5224,7 +5224,7 @@
                       <w:rFonts w:ascii="Calibri" w:eastAsia="Calibri" w:hAnsi="Calibri"/>
                       <w:b/>
                       <w:bCs/>
-                      <w:color w:val="0070C0"/>
+                      <w:color w:val="0000FF"/>
                     </w:rPr>
                   </w:pPr>
                   <w:r>
@@ -5232,13 +5232,13 @@
                       <w:rFonts w:ascii="Calibri" w:eastAsia="Calibri" w:hAnsi="Calibri"/>
                       <w:b/>
                       <w:bCs/>
-                      <w:color w:val="0070C0"/>
+                      <w:color w:val="0000FF"/>
                     </w:rPr>
                     <w:t xml:space="preserve">4.    </w:t>
                   </w:r>
                   <w:r>
                     <w:rPr>
-                      <w:color w:val="0070C0"/>
+                      <w:color w:val="0000FF"/>
                     </w:rPr>
                     <w:t>What support and advice would you give to these organisations regarding the operation of their IP, ethics and privacy policies and procedures?</w:t>
                   </w:r>
@@ -5247,12 +5247,12 @@
                   <w:pPr>
                     <w:spacing w:after="200" w:line="276" w:lineRule="auto"/>
                     <w:rPr>
-                      <w:color w:val="0070C0"/>
+                      <w:color w:val="0000FF"/>
                     </w:rPr>
                   </w:pPr>
                   <w:r>
                     <w:rPr>
-                      <w:color w:val="0070C0"/>
+                      <w:color w:val="0000FF"/>
                     </w:rPr>
                     <w:t>Review your code of conduct &amp; code of ethics and fix what you are doing wrong by it. Also pay attention to your workers &amp; make it better for everyone.</w:t>
                   </w:r>
@@ -7324,15 +7324,15 @@
               <w:spacing w:after="240" w:line="276" w:lineRule="auto"/>
               <w:rPr>
                 <w:rFonts w:ascii="Corbel" w:hAnsi="Corbel" w:cs="Tahoma"/>
-                <w:color w:val="0070C0"/>
-                <w:sz w:val="24"/>
-                <w:szCs w:val="24"/>
-              </w:rPr>
-            </w:pPr>
-            <w:r>
-              <w:rPr>
-                <w:rFonts w:ascii="Corbel" w:hAnsi="Corbel" w:cs="Tahoma"/>
-                <w:color w:val="0070C0"/>
+                <w:color w:val="0000FF"/>
+                <w:sz w:val="24"/>
+                <w:szCs w:val="24"/>
+              </w:rPr>
+            </w:pPr>
+            <w:r>
+              <w:rPr>
+                <w:rFonts w:ascii="Corbel" w:hAnsi="Corbel" w:cs="Tahoma"/>
+                <w:color w:val="0000FF"/>
                 <w:sz w:val="24"/>
                 <w:szCs w:val="24"/>
               </w:rPr>
@@ -7372,15 +7372,15 @@
               <w:contextualSpacing w:val="0"/>
               <w:rPr>
                 <w:rFonts w:ascii="Corbel" w:hAnsi="Corbel" w:cs="Tahoma"/>
-                <w:color w:val="0070C0"/>
-                <w:sz w:val="24"/>
-                <w:szCs w:val="24"/>
-              </w:rPr>
-            </w:pPr>
-            <w:r>
-              <w:rPr>
-                <w:rFonts w:ascii="Corbel" w:hAnsi="Corbel" w:cs="Tahoma"/>
-                <w:color w:val="0070C0"/>
+                <w:color w:val="0000FF"/>
+                <w:sz w:val="24"/>
+                <w:szCs w:val="24"/>
+              </w:rPr>
+            </w:pPr>
+            <w:r>
+              <w:rPr>
+                <w:rFonts w:ascii="Corbel" w:hAnsi="Corbel" w:cs="Tahoma"/>
+                <w:color w:val="0000FF"/>
                 <w:sz w:val="24"/>
                 <w:szCs w:val="24"/>
               </w:rPr>
@@ -7389,7 +7389,7 @@
             <w:r>
               <w:rPr>
                 <w:rFonts w:ascii="Corbel" w:hAnsi="Corbel" w:cs="Tahoma"/>
-                <w:color w:val="0070C0"/>
+                <w:color w:val="0000FF"/>
                 <w:sz w:val="24"/>
                 <w:szCs w:val="24"/>
               </w:rPr>
@@ -7398,7 +7398,7 @@
             <w:r>
               <w:rPr>
                 <w:rFonts w:ascii="Corbel" w:hAnsi="Corbel" w:cs="Tahoma"/>
-                <w:color w:val="0070C0"/>
+                <w:color w:val="0000FF"/>
                 <w:sz w:val="24"/>
                 <w:szCs w:val="24"/>
               </w:rPr>
@@ -7453,15 +7453,15 @@
               <w:spacing w:after="240" w:line="276" w:lineRule="auto"/>
               <w:rPr>
                 <w:rFonts w:ascii="Corbel" w:hAnsi="Corbel" w:cs="Tahoma"/>
-                <w:color w:val="0070C0"/>
-                <w:sz w:val="24"/>
-                <w:szCs w:val="24"/>
-              </w:rPr>
-            </w:pPr>
-            <w:r>
-              <w:rPr>
-                <w:rFonts w:ascii="Corbel" w:hAnsi="Corbel" w:cs="Tahoma"/>
-                <w:color w:val="0070C0"/>
+                <w:color w:val="0000FF"/>
+                <w:sz w:val="24"/>
+                <w:szCs w:val="24"/>
+              </w:rPr>
+            </w:pPr>
+            <w:r>
+              <w:rPr>
+                <w:rFonts w:ascii="Corbel" w:hAnsi="Corbel" w:cs="Tahoma"/>
+                <w:color w:val="0000FF"/>
                 <w:sz w:val="24"/>
                 <w:szCs w:val="24"/>
               </w:rPr>
@@ -7475,15 +7475,15 @@
               <w:spacing w:after="240" w:line="276" w:lineRule="auto"/>
               <w:rPr>
                 <w:rFonts w:ascii="Corbel" w:hAnsi="Corbel" w:cs="Tahoma"/>
-                <w:color w:val="0070C0"/>
-                <w:sz w:val="24"/>
-                <w:szCs w:val="24"/>
-              </w:rPr>
-            </w:pPr>
-            <w:r>
-              <w:rPr>
-                <w:rFonts w:ascii="Corbel" w:hAnsi="Corbel" w:cs="Tahoma"/>
-                <w:color w:val="0070C0"/>
+                <w:color w:val="0000FF"/>
+                <w:sz w:val="24"/>
+                <w:szCs w:val="24"/>
+              </w:rPr>
+            </w:pPr>
+            <w:r>
+              <w:rPr>
+                <w:rFonts w:ascii="Corbel" w:hAnsi="Corbel" w:cs="Tahoma"/>
+                <w:color w:val="0000FF"/>
                 <w:sz w:val="24"/>
                 <w:szCs w:val="24"/>
               </w:rPr>
@@ -12860,70 +12860,70 @@
       </w:pPr>
     </w:lvl>
   </w:abstractNum>
-  <w:num w:numId="1">
+  <w:num w:numId="1" w16cid:durableId="895315507">
     <w:abstractNumId w:val="8"/>
   </w:num>
-  <w:num w:numId="2">
+  <w:num w:numId="2" w16cid:durableId="665785893">
     <w:abstractNumId w:val="7"/>
   </w:num>
-  <w:num w:numId="3">
+  <w:num w:numId="3" w16cid:durableId="1692217257">
     <w:abstractNumId w:val="20"/>
   </w:num>
-  <w:num w:numId="4">
+  <w:num w:numId="4" w16cid:durableId="663584375">
     <w:abstractNumId w:val="4"/>
   </w:num>
-  <w:num w:numId="5">
+  <w:num w:numId="5" w16cid:durableId="152113603">
     <w:abstractNumId w:val="21"/>
   </w:num>
-  <w:num w:numId="6">
+  <w:num w:numId="6" w16cid:durableId="1240291098">
     <w:abstractNumId w:val="14"/>
   </w:num>
-  <w:num w:numId="7">
+  <w:num w:numId="7" w16cid:durableId="1815365976">
     <w:abstractNumId w:val="6"/>
   </w:num>
-  <w:num w:numId="8">
+  <w:num w:numId="8" w16cid:durableId="1449665836">
     <w:abstractNumId w:val="10"/>
   </w:num>
-  <w:num w:numId="9">
+  <w:num w:numId="9" w16cid:durableId="44988341">
     <w:abstractNumId w:val="11"/>
   </w:num>
-  <w:num w:numId="10">
+  <w:num w:numId="10" w16cid:durableId="43675800">
     <w:abstractNumId w:val="2"/>
   </w:num>
-  <w:num w:numId="11">
+  <w:num w:numId="11" w16cid:durableId="978723338">
     <w:abstractNumId w:val="16"/>
   </w:num>
-  <w:num w:numId="12">
+  <w:num w:numId="12" w16cid:durableId="2137408745">
     <w:abstractNumId w:val="15"/>
   </w:num>
-  <w:num w:numId="13">
+  <w:num w:numId="13" w16cid:durableId="502280138">
     <w:abstractNumId w:val="3"/>
   </w:num>
-  <w:num w:numId="14">
+  <w:num w:numId="14" w16cid:durableId="2121760387">
     <w:abstractNumId w:val="5"/>
   </w:num>
-  <w:num w:numId="15">
+  <w:num w:numId="15" w16cid:durableId="425268010">
     <w:abstractNumId w:val="9"/>
   </w:num>
-  <w:num w:numId="16">
+  <w:num w:numId="16" w16cid:durableId="1246576692">
     <w:abstractNumId w:val="19"/>
   </w:num>
-  <w:num w:numId="17">
+  <w:num w:numId="17" w16cid:durableId="1183280583">
     <w:abstractNumId w:val="0"/>
   </w:num>
-  <w:num w:numId="18">
+  <w:num w:numId="18" w16cid:durableId="1830638341">
     <w:abstractNumId w:val="13"/>
   </w:num>
-  <w:num w:numId="19">
+  <w:num w:numId="19" w16cid:durableId="2114813721">
     <w:abstractNumId w:val="17"/>
   </w:num>
-  <w:num w:numId="20">
+  <w:num w:numId="20" w16cid:durableId="594443392">
     <w:abstractNumId w:val="12"/>
   </w:num>
-  <w:num w:numId="21">
+  <w:num w:numId="21" w16cid:durableId="15887242">
     <w:abstractNumId w:val="18"/>
   </w:num>
-  <w:num w:numId="22">
+  <w:num w:numId="22" w16cid:durableId="16851271">
     <w:abstractNumId w:val="1"/>
   </w:num>
 </w:numbering>
@@ -13949,6 +13949,7 @@
     <w:rsidRoot w:val="001538FB"/>
     <w:rsid w:val="000870DA"/>
     <w:rsid w:val="001538FB"/>
+    <w:rsid w:val="002531FF"/>
     <w:rsid w:val="002B2DCC"/>
     <w:rsid w:val="0031200A"/>
     <w:rsid w:val="003175C7"/>

--- a/Comply with IP, ethics and privacy policies/Assessment 1 v4.11 Code of Ethics By Richard Pountney.docx
+++ b/Comply with IP, ethics and privacy policies/Assessment 1 v4.11 Code of Ethics By Richard Pountney.docx
@@ -1169,23 +1169,9 @@
           </w:tcPr>
           <w:p>
             <w:pPr>
-              <w:tabs>
-                <w:tab w:val="left" w:pos="1515"/>
-              </w:tabs>
-              <w:rPr>
-                <w:rFonts w:ascii="Tahoma" w:hAnsi="Tahoma" w:cs="Tahoma"/>
-                <w:color w:val="0000FF"/>
-                <w:sz w:val="20"/>
-                <w:szCs w:val="20"/>
-              </w:rPr>
-            </w:pPr>
-            <w:r>
-              <w:rPr>
-                <w:rFonts w:ascii="Tahoma" w:hAnsi="Tahoma" w:cs="Tahoma"/>
-                <w:color w:val="0000FF"/>
-                <w:sz w:val="20"/>
-                <w:szCs w:val="20"/>
-              </w:rPr>
+              <w:pStyle w:val="MyStyle"/>
+            </w:pPr>
+            <w:r>
               <w:t>Richard Pountney 30007736</w:t>
             </w:r>
           </w:p>
@@ -1259,25 +1245,9 @@
           </w:p>
           <w:p>
             <w:pPr>
-              <w:tabs>
-                <w:tab w:val="left" w:pos="1515"/>
-              </w:tabs>
-              <w:rPr>
-                <w:rFonts w:ascii="Brush Script MT" w:hAnsi="Brush Script MT" w:cs="Tahoma"/>
-                <w:strike/>
-                <w:color w:val="0000FF"/>
-                <w:sz w:val="20"/>
-                <w:szCs w:val="20"/>
-              </w:rPr>
-            </w:pPr>
-            <w:r>
-              <w:rPr>
-                <w:rFonts w:ascii="Brush Script MT" w:hAnsi="Brush Script MT" w:cs="Tahoma"/>
-                <w:strike/>
-                <w:color w:val="0000FF"/>
-                <w:sz w:val="20"/>
-                <w:szCs w:val="20"/>
-              </w:rPr>
+              <w:pStyle w:val="MeSigning"/>
+            </w:pPr>
+            <w:r>
               <w:t>RBP</w:t>
             </w:r>
           </w:p>
@@ -6712,7 +6682,7 @@
                 <w:rPr>
                   <w:rFonts w:ascii="Calibri" w:eastAsia="Calibri" w:hAnsi="Calibri"/>
                   <w:bCs/>
-                  <w:color w:val="2F5496" w:themeColor="accent1" w:themeShade="BF"/>
+                  <w:color w:val="0000FF"/>
                 </w:rPr>
                 <w:id w:val="-831752361"/>
                 <w:placeholder>
@@ -6730,7 +6700,7 @@
                   <w:rPr>
                     <w:rFonts w:ascii="Calibri" w:eastAsia="Calibri" w:hAnsi="Calibri"/>
                     <w:bCs/>
-                    <w:color w:val="2F5496" w:themeColor="accent1" w:themeShade="BF"/>
+                    <w:color w:val="0000FF"/>
                   </w:rPr>
                   <w:t xml:space="preserve">Equal opportunity </w:t>
                 </w:r>
@@ -6738,7 +6708,7 @@
                   <w:rPr>
                     <w:rFonts w:ascii="Calibri" w:eastAsia="Calibri" w:hAnsi="Calibri"/>
                     <w:bCs/>
-                    <w:color w:val="2F5496" w:themeColor="accent1" w:themeShade="BF"/>
+                    <w:color w:val="0000FF"/>
                   </w:rPr>
                   <w:t>within</w:t>
                 </w:r>
@@ -6746,7 +6716,7 @@
                   <w:rPr>
                     <w:rFonts w:ascii="Calibri" w:eastAsia="Calibri" w:hAnsi="Calibri"/>
                     <w:bCs/>
-                    <w:color w:val="2F5496" w:themeColor="accent1" w:themeShade="BF"/>
+                    <w:color w:val="0000FF"/>
                   </w:rPr>
                   <w:t xml:space="preserve"> the organisation (SAGE: Fear treatment,</w:t>
                 </w:r>
@@ -6754,7 +6724,7 @@
                   <w:rPr>
                     <w:rFonts w:ascii="Calibri" w:eastAsia="Calibri" w:hAnsi="Calibri"/>
                     <w:bCs/>
-                    <w:color w:val="2F5496" w:themeColor="accent1" w:themeShade="BF"/>
+                    <w:color w:val="0000FF"/>
                   </w:rPr>
                   <w:t xml:space="preserve"> ACS: The Primacy of the Public Interest, The Enhancement of Quality of life)</w:t>
                 </w:r>
@@ -6781,7 +6751,7 @@
                 <w:rPr>
                   <w:rFonts w:ascii="Calibri" w:eastAsia="Calibri" w:hAnsi="Calibri"/>
                   <w:bCs/>
-                  <w:color w:val="2F5496" w:themeColor="accent1" w:themeShade="BF"/>
+                  <w:color w:val="0000FF"/>
                 </w:rPr>
                 <w:id w:val="-515691717"/>
                 <w:placeholder>
@@ -6799,7 +6769,7 @@
                   <w:rPr>
                     <w:rFonts w:ascii="Calibri" w:eastAsia="Calibri" w:hAnsi="Calibri"/>
                     <w:bCs/>
-                    <w:color w:val="2F5496" w:themeColor="accent1" w:themeShade="BF"/>
+                    <w:color w:val="0000FF"/>
                   </w:rPr>
                   <w:t xml:space="preserve">Enhancement of personal development (ACS: </w:t>
                 </w:r>
@@ -6807,7 +6777,7 @@
                   <w:rPr>
                     <w:rFonts w:ascii="Calibri" w:eastAsia="Calibri" w:hAnsi="Calibri"/>
                     <w:bCs/>
-                    <w:color w:val="2F5496" w:themeColor="accent1" w:themeShade="BF"/>
+                    <w:color w:val="0000FF"/>
                   </w:rPr>
                   <w:t>Professional Development</w:t>
                 </w:r>
@@ -6815,7 +6785,7 @@
                   <w:rPr>
                     <w:rFonts w:ascii="Calibri" w:eastAsia="Calibri" w:hAnsi="Calibri"/>
                     <w:bCs/>
-                    <w:color w:val="2F5496" w:themeColor="accent1" w:themeShade="BF"/>
+                    <w:color w:val="0000FF"/>
                   </w:rPr>
                   <w:t xml:space="preserve">, SAGE: </w:t>
                 </w:r>
@@ -6823,7 +6793,7 @@
                   <w:rPr>
                     <w:rFonts w:ascii="Calibri" w:eastAsia="Calibri" w:hAnsi="Calibri"/>
                     <w:bCs/>
-                    <w:color w:val="2F5496" w:themeColor="accent1" w:themeShade="BF"/>
+                    <w:color w:val="0000FF"/>
                   </w:rPr>
                   <w:t>Education</w:t>
                 </w:r>
@@ -6831,7 +6801,7 @@
                   <w:rPr>
                     <w:rFonts w:ascii="Calibri" w:eastAsia="Calibri" w:hAnsi="Calibri"/>
                     <w:bCs/>
-                    <w:color w:val="2F5496" w:themeColor="accent1" w:themeShade="BF"/>
+                    <w:color w:val="0000FF"/>
                   </w:rPr>
                   <w:t>)</w:t>
                 </w:r>
@@ -6858,7 +6828,7 @@
                 <w:rPr>
                   <w:rFonts w:ascii="Calibri" w:eastAsia="Calibri" w:hAnsi="Calibri"/>
                   <w:bCs/>
-                  <w:color w:val="2F5496" w:themeColor="accent1" w:themeShade="BF"/>
+                  <w:color w:val="0000FF"/>
                 </w:rPr>
                 <w:id w:val="1752702071"/>
                 <w:placeholder>
@@ -6876,7 +6846,7 @@
                   <w:rPr>
                     <w:rFonts w:ascii="Calibri" w:eastAsia="Calibri" w:hAnsi="Calibri"/>
                     <w:bCs/>
-                    <w:color w:val="2F5496" w:themeColor="accent1" w:themeShade="BF"/>
+                    <w:color w:val="0000FF"/>
                   </w:rPr>
                   <w:t>Honesty</w:t>
                 </w:r>
@@ -6884,7 +6854,7 @@
                   <w:rPr>
                     <w:rFonts w:ascii="Calibri" w:eastAsia="Calibri" w:hAnsi="Calibri"/>
                     <w:bCs/>
-                    <w:color w:val="2F5496" w:themeColor="accent1" w:themeShade="BF"/>
+                    <w:color w:val="0000FF"/>
                   </w:rPr>
                   <w:t xml:space="preserve"> &amp; Social representation</w:t>
                 </w:r>
@@ -6892,7 +6862,7 @@
                   <w:rPr>
                     <w:rFonts w:ascii="Calibri" w:eastAsia="Calibri" w:hAnsi="Calibri"/>
                     <w:bCs/>
-                    <w:color w:val="2F5496" w:themeColor="accent1" w:themeShade="BF"/>
+                    <w:color w:val="0000FF"/>
                   </w:rPr>
                   <w:t xml:space="preserve"> (</w:t>
                 </w:r>
@@ -6900,7 +6870,7 @@
                   <w:rPr>
                     <w:rFonts w:ascii="Calibri" w:eastAsia="Calibri" w:hAnsi="Calibri"/>
                     <w:bCs/>
-                    <w:color w:val="2F5496" w:themeColor="accent1" w:themeShade="BF"/>
+                    <w:color w:val="0000FF"/>
                   </w:rPr>
                   <w:t>ACS: Honesty, Competence, Professionalism, SAGE: Honesty, Social Responsibility)</w:t>
                 </w:r>
@@ -6986,7 +6956,7 @@
                 <w:rPr>
                   <w:rFonts w:ascii="Calibri" w:eastAsia="Calibri" w:hAnsi="Calibri"/>
                   <w:bCs/>
-                  <w:color w:val="2F5496" w:themeColor="accent1" w:themeShade="BF"/>
+                  <w:color w:val="0000FF"/>
                 </w:rPr>
                 <w:id w:val="35477026"/>
                 <w:placeholder>
@@ -7004,7 +6974,7 @@
                   <w:rPr>
                     <w:rFonts w:ascii="Calibri" w:eastAsia="Calibri" w:hAnsi="Calibri"/>
                     <w:bCs/>
-                    <w:color w:val="2F5496" w:themeColor="accent1" w:themeShade="BF"/>
+                    <w:color w:val="0000FF"/>
                   </w:rPr>
                   <w:t xml:space="preserve">SAGE has a Privacy Code of Ethic while ACS </w:t>
                 </w:r>
@@ -7012,7 +6982,7 @@
                   <w:rPr>
                     <w:rFonts w:ascii="Calibri" w:eastAsia="Calibri" w:hAnsi="Calibri"/>
                     <w:bCs/>
-                    <w:color w:val="2F5496" w:themeColor="accent1" w:themeShade="BF"/>
+                    <w:color w:val="0000FF"/>
                   </w:rPr>
                   <w:t>doesn’t have one or even mention it.</w:t>
                 </w:r>
@@ -7038,7 +7008,7 @@
                 <w:rPr>
                   <w:rFonts w:ascii="Calibri" w:eastAsia="Calibri" w:hAnsi="Calibri"/>
                   <w:bCs/>
-                  <w:color w:val="2F5496" w:themeColor="accent1" w:themeShade="BF"/>
+                  <w:color w:val="0000FF"/>
                 </w:rPr>
                 <w:id w:val="-865295938"/>
                 <w:placeholder>
@@ -7056,7 +7026,7 @@
                   <w:rPr>
                     <w:rFonts w:ascii="Calibri" w:eastAsia="Calibri" w:hAnsi="Calibri"/>
                     <w:bCs/>
-                    <w:color w:val="2F5496" w:themeColor="accent1" w:themeShade="BF"/>
+                    <w:color w:val="0000FF"/>
                   </w:rPr>
                   <w:t>SAGE has a Communication Code of Ethic while ACS doesn’t have one or even mention it.</w:t>
                 </w:r>
@@ -7082,7 +7052,7 @@
                 <w:rPr>
                   <w:rFonts w:ascii="Calibri" w:eastAsia="Calibri" w:hAnsi="Calibri"/>
                   <w:bCs/>
-                  <w:color w:val="2F5496" w:themeColor="accent1" w:themeShade="BF"/>
+                  <w:color w:val="0000FF"/>
                 </w:rPr>
                 <w:id w:val="634683404"/>
                 <w:placeholder>
@@ -7100,7 +7070,7 @@
                   <w:rPr>
                     <w:rFonts w:ascii="Calibri" w:eastAsia="Calibri" w:hAnsi="Calibri"/>
                     <w:bCs/>
-                    <w:color w:val="2F5496" w:themeColor="accent1" w:themeShade="BF"/>
+                    <w:color w:val="0000FF"/>
                   </w:rPr>
                   <w:t>SAGE has a Syste</w:t>
                 </w:r>
@@ -7108,7 +7078,7 @@
                   <w:rPr>
                     <w:rFonts w:ascii="Calibri" w:eastAsia="Calibri" w:hAnsi="Calibri"/>
                     <w:bCs/>
-                    <w:color w:val="2F5496" w:themeColor="accent1" w:themeShade="BF"/>
+                    <w:color w:val="0000FF"/>
                   </w:rPr>
                   <w:t>m Integrity Code of Ethic while ACS doesn’t have one or even mention it</w:t>
                 </w:r>
@@ -7336,7 +7306,25 @@
                 <w:sz w:val="24"/>
                 <w:szCs w:val="24"/>
               </w:rPr>
-              <w:t>That the president already knows that there are issues with the program &amp; still going to sell it anyway.</w:t>
+              <w:t xml:space="preserve">That the president already </w:t>
+            </w:r>
+            <w:r>
+              <w:rPr>
+                <w:rFonts w:ascii="Corbel" w:hAnsi="Corbel" w:cs="Tahoma"/>
+                <w:color w:val="0000FF"/>
+                <w:sz w:val="24"/>
+                <w:szCs w:val="24"/>
+              </w:rPr>
+              <w:t>knows</w:t>
+            </w:r>
+            <w:r>
+              <w:rPr>
+                <w:rFonts w:ascii="Corbel" w:hAnsi="Corbel" w:cs="Tahoma"/>
+                <w:color w:val="0000FF"/>
+                <w:sz w:val="24"/>
+                <w:szCs w:val="24"/>
+              </w:rPr>
+              <w:t xml:space="preserve"> that there are issues with the program &amp; still going to sell it anyway.</w:t>
             </w:r>
           </w:p>
           <w:p>
@@ -7465,7 +7453,16 @@
                 <w:sz w:val="24"/>
                 <w:szCs w:val="24"/>
               </w:rPr>
-              <w:t>you would have got a small group to play test it &amp; give feedback if it seems good quality &amp; you would check yourself.</w:t>
+              <w:t>Y</w:t>
+            </w:r>
+            <w:r>
+              <w:rPr>
+                <w:rFonts w:ascii="Corbel" w:hAnsi="Corbel" w:cs="Tahoma"/>
+                <w:color w:val="0000FF"/>
+                <w:sz w:val="24"/>
+                <w:szCs w:val="24"/>
+              </w:rPr>
+              <w:t>ou would have got a small group to play test it &amp; give feedback if it seems good quality &amp; you would check yourself.</w:t>
             </w:r>
           </w:p>
           <w:p>
@@ -13650,6 +13647,53 @@
       <w:shd w:val="clear" w:color="auto" w:fill="E1DFDD"/>
     </w:rPr>
   </w:style>
+  <w:style w:type="paragraph" w:customStyle="1" w:styleId="MeSigning">
+    <w:name w:val="Me Signing"/>
+    <w:link w:val="MeSigningChar"/>
+    <w:qFormat/>
+    <w:rsid w:val="00281754"/>
+    <w:rPr>
+      <w:rFonts w:ascii="Brush Script MT" w:hAnsi="Brush Script MT"/>
+      <w:strike/>
+      <w:color w:val="0000FF"/>
+      <w:lang w:val="en-US"/>
+    </w:rPr>
+  </w:style>
+  <w:style w:type="character" w:customStyle="1" w:styleId="MeSigningChar">
+    <w:name w:val="Me Signing Char"/>
+    <w:basedOn w:val="DefaultParagraphFont"/>
+    <w:link w:val="MeSigning"/>
+    <w:rsid w:val="00281754"/>
+    <w:rPr>
+      <w:rFonts w:ascii="Brush Script MT" w:hAnsi="Brush Script MT"/>
+      <w:strike/>
+      <w:color w:val="0000FF"/>
+      <w:lang w:val="en-US"/>
+    </w:rPr>
+  </w:style>
+  <w:style w:type="paragraph" w:customStyle="1" w:styleId="MyStyle">
+    <w:name w:val="My Style"/>
+    <w:basedOn w:val="Normal"/>
+    <w:link w:val="MyStyleChar"/>
+    <w:qFormat/>
+    <w:rsid w:val="00281754"/>
+    <w:rPr>
+      <w:color w:val="0000FF"/>
+      <w:sz w:val="24"/>
+      <w:lang w:val="en-US"/>
+    </w:rPr>
+  </w:style>
+  <w:style w:type="character" w:customStyle="1" w:styleId="MyStyleChar">
+    <w:name w:val="My Style Char"/>
+    <w:basedOn w:val="DefaultParagraphFont"/>
+    <w:link w:val="MyStyle"/>
+    <w:rsid w:val="00281754"/>
+    <w:rPr>
+      <w:color w:val="0000FF"/>
+      <w:sz w:val="24"/>
+      <w:lang w:val="en-US"/>
+    </w:rPr>
+  </w:style>
 </w:styles>
 </file>
 
@@ -13899,19 +13943,19 @@
     <w:pitch w:val="variable"/>
     <w:sig w:usb0="A00002FF" w:usb1="7800205A" w:usb2="14600000" w:usb3="00000000" w:csb0="00000193" w:csb1="00000000"/>
   </w:font>
+  <w:font w:name="Brush Script MT">
+    <w:panose1 w:val="03060802040406070304"/>
+    <w:charset w:val="00"/>
+    <w:family w:val="script"/>
+    <w:pitch w:val="variable"/>
+    <w:sig w:usb0="00000003" w:usb1="00000000" w:usb2="00000000" w:usb3="00000000" w:csb0="00000001" w:csb1="00000000"/>
+  </w:font>
   <w:font w:name="Arial">
     <w:panose1 w:val="020B0604020202020204"/>
     <w:charset w:val="00"/>
     <w:family w:val="swiss"/>
     <w:pitch w:val="variable"/>
     <w:sig w:usb0="E0002EFF" w:usb1="C000785B" w:usb2="00000009" w:usb3="00000000" w:csb0="000001FF" w:csb1="00000000"/>
-  </w:font>
-  <w:font w:name="Brush Script MT">
-    <w:panose1 w:val="03060802040406070304"/>
-    <w:charset w:val="00"/>
-    <w:family w:val="script"/>
-    <w:pitch w:val="variable"/>
-    <w:sig w:usb0="00000003" w:usb1="00000000" w:usb2="00000000" w:usb3="00000000" w:csb0="00000001" w:csb1="00000000"/>
   </w:font>
   <w:font w:name="MS Gothic">
     <w:altName w:val="ＭＳ ゴシック"/>
@@ -13954,6 +13998,7 @@
     <w:rsid w:val="0031200A"/>
     <w:rsid w:val="003175C7"/>
     <w:rsid w:val="004A65AB"/>
+    <w:rsid w:val="004C6008"/>
     <w:rsid w:val="004D39F1"/>
     <w:rsid w:val="0050568C"/>
     <w:rsid w:val="00557C91"/>

--- a/Comply with IP, ethics and privacy policies/Assessment 1 v4.11 Code of Ethics By Richard Pountney.docx
+++ b/Comply with IP, ethics and privacy policies/Assessment 1 v4.11 Code of Ethics By Richard Pountney.docx
@@ -1,6 +1,6 @@
 
 <file path=word/document.xml><?xml version="1.0" encoding="utf-8"?>
-<w:document xmlns:wpc="http://schemas.microsoft.com/office/word/2010/wordprocessingCanvas" xmlns:cx="http://schemas.microsoft.com/office/drawing/2014/chartex" xmlns:cx1="http://schemas.microsoft.com/office/drawing/2015/9/8/chartex" xmlns:cx2="http://schemas.microsoft.com/office/drawing/2015/10/21/chartex" xmlns:cx3="http://schemas.microsoft.com/office/drawing/2016/5/9/chartex" xmlns:cx4="http://schemas.microsoft.com/office/drawing/2016/5/10/chartex" xmlns:cx5="http://schemas.microsoft.com/office/drawing/2016/5/11/chartex" xmlns:cx6="http://schemas.microsoft.com/office/drawing/2016/5/12/chartex" xmlns:cx7="http://schemas.microsoft.com/office/drawing/2016/5/13/chartex" xmlns:cx8="http://schemas.microsoft.com/office/drawing/2016/5/14/chartex" xmlns:mc="http://schemas.openxmlformats.org/markup-compatibility/2006" xmlns:aink="http://schemas.microsoft.com/office/drawing/2016/ink" xmlns:am3d="http://schemas.microsoft.com/office/drawing/2017/model3d" xmlns:o="urn:schemas-microsoft-com:office:office" xmlns:r="http://schemas.openxmlformats.org/officeDocument/2006/relationships" xmlns:m="http://schemas.openxmlformats.org/officeDocument/2006/math" xmlns:v="urn:schemas-microsoft-com:vml" xmlns:wp14="http://schemas.microsoft.com/office/word/2010/wordprocessingDrawing" xmlns:wp="http://schemas.openxmlformats.org/drawingml/2006/wordprocessingDrawing" xmlns:w10="urn:schemas-microsoft-com:office:word" xmlns:w="http://schemas.openxmlformats.org/wordprocessingml/2006/main" xmlns:w14="http://schemas.microsoft.com/office/word/2010/wordml" xmlns:w15="http://schemas.microsoft.com/office/word/2012/wordml" xmlns:w16cex="http://schemas.microsoft.com/office/word/2018/wordml/cex" xmlns:w16cid="http://schemas.microsoft.com/office/word/2016/wordml/cid" xmlns:w16="http://schemas.microsoft.com/office/word/2018/wordml" xmlns:w16sdtdh="http://schemas.microsoft.com/office/word/2020/wordml/sdtdatahash" xmlns:w16se="http://schemas.microsoft.com/office/word/2015/wordml/symex" xmlns:wpg="http://schemas.microsoft.com/office/word/2010/wordprocessingGroup" xmlns:wpi="http://schemas.microsoft.com/office/word/2010/wordprocessingInk" xmlns:wne="http://schemas.microsoft.com/office/word/2006/wordml" xmlns:wps="http://schemas.microsoft.com/office/word/2010/wordprocessingShape" mc:Ignorable="w14 w15 w16se w16cid w16 w16cex w16sdtdh wp14">
+<w:document xmlns:wpc="http://schemas.microsoft.com/office/word/2010/wordprocessingCanvas" xmlns:cx="http://schemas.microsoft.com/office/drawing/2014/chartex" xmlns:cx1="http://schemas.microsoft.com/office/drawing/2015/9/8/chartex" xmlns:cx2="http://schemas.microsoft.com/office/drawing/2015/10/21/chartex" xmlns:cx3="http://schemas.microsoft.com/office/drawing/2016/5/9/chartex" xmlns:cx4="http://schemas.microsoft.com/office/drawing/2016/5/10/chartex" xmlns:cx5="http://schemas.microsoft.com/office/drawing/2016/5/11/chartex" xmlns:cx6="http://schemas.microsoft.com/office/drawing/2016/5/12/chartex" xmlns:cx7="http://schemas.microsoft.com/office/drawing/2016/5/13/chartex" xmlns:cx8="http://schemas.microsoft.com/office/drawing/2016/5/14/chartex" xmlns:mc="http://schemas.openxmlformats.org/markup-compatibility/2006" xmlns:aink="http://schemas.microsoft.com/office/drawing/2016/ink" xmlns:am3d="http://schemas.microsoft.com/office/drawing/2017/model3d" xmlns:o="urn:schemas-microsoft-com:office:office" xmlns:oel="http://schemas.microsoft.com/office/2019/extlst" xmlns:r="http://schemas.openxmlformats.org/officeDocument/2006/relationships" xmlns:m="http://schemas.openxmlformats.org/officeDocument/2006/math" xmlns:v="urn:schemas-microsoft-com:vml" xmlns:wp14="http://schemas.microsoft.com/office/word/2010/wordprocessingDrawing" xmlns:wp="http://schemas.openxmlformats.org/drawingml/2006/wordprocessingDrawing" xmlns:w10="urn:schemas-microsoft-com:office:word" xmlns:w="http://schemas.openxmlformats.org/wordprocessingml/2006/main" xmlns:w14="http://schemas.microsoft.com/office/word/2010/wordml" xmlns:w15="http://schemas.microsoft.com/office/word/2012/wordml" xmlns:w16cex="http://schemas.microsoft.com/office/word/2018/wordml/cex" xmlns:w16cid="http://schemas.microsoft.com/office/word/2016/wordml/cid" xmlns:w16="http://schemas.microsoft.com/office/word/2018/wordml" xmlns:w16sdtdh="http://schemas.microsoft.com/office/word/2020/wordml/sdtdatahash" xmlns:w16se="http://schemas.microsoft.com/office/word/2015/wordml/symex" xmlns:wpg="http://schemas.microsoft.com/office/word/2010/wordprocessingGroup" xmlns:wpi="http://schemas.microsoft.com/office/word/2010/wordprocessingInk" xmlns:wne="http://schemas.microsoft.com/office/word/2006/wordml" xmlns:wps="http://schemas.microsoft.com/office/word/2010/wordprocessingShape" mc:Ignorable="w14 w15 w16se w16cid w16 w16cex w16sdtdh wp14">
   <w:body>
     <w:tbl>
       <w:tblPr>
@@ -701,31 +701,7 @@
                 <w:sz w:val="20"/>
                 <w:szCs w:val="20"/>
               </w:rPr>
-              <w:t>(</w:t>
-            </w:r>
-            <w:proofErr w:type="gramStart"/>
-            <w:r>
-              <w:rPr>
-                <w:rFonts w:ascii="Tahoma" w:hAnsi="Tahoma" w:cs="Tahoma"/>
-                <w:i/>
-                <w:iCs/>
-                <w:color w:val="FFFFFF" w:themeColor="background1"/>
-                <w:sz w:val="20"/>
-                <w:szCs w:val="20"/>
-              </w:rPr>
-              <w:t>as</w:t>
-            </w:r>
-            <w:proofErr w:type="gramEnd"/>
-            <w:r>
-              <w:rPr>
-                <w:rFonts w:ascii="Tahoma" w:hAnsi="Tahoma" w:cs="Tahoma"/>
-                <w:i/>
-                <w:iCs/>
-                <w:color w:val="FFFFFF" w:themeColor="background1"/>
-                <w:sz w:val="20"/>
-                <w:szCs w:val="20"/>
-              </w:rPr>
-              <w:t xml:space="preserve"> per DAP)</w:t>
+              <w:t>(as per DAP)</w:t>
             </w:r>
           </w:p>
         </w:tc>
@@ -864,27 +840,7 @@
                 <w:bCs/>
                 <w:sz w:val="20"/>
               </w:rPr>
-              <w:t xml:space="preserve">ICTICT451 Comply with IP, </w:t>
-            </w:r>
-            <w:proofErr w:type="gramStart"/>
-            <w:r>
-              <w:rPr>
-                <w:rFonts w:ascii="Tahoma" w:hAnsi="Tahoma" w:cs="Tahoma"/>
-                <w:b/>
-                <w:bCs/>
-                <w:sz w:val="20"/>
-              </w:rPr>
-              <w:t>ethics</w:t>
-            </w:r>
-            <w:proofErr w:type="gramEnd"/>
-            <w:r>
-              <w:rPr>
-                <w:rFonts w:ascii="Tahoma" w:hAnsi="Tahoma" w:cs="Tahoma"/>
-                <w:b/>
-                <w:bCs/>
-                <w:sz w:val="20"/>
-              </w:rPr>
-              <w:t xml:space="preserve"> and privacy policies in ICT environments</w:t>
+              <w:t>ICTICT451 Comply with IP, ethics and privacy policies in ICT environments</w:t>
             </w:r>
             <w:bookmarkEnd w:id="0"/>
           </w:p>
@@ -2731,7 +2687,6 @@
                 <w:szCs w:val="20"/>
               </w:rPr>
             </w:pPr>
-            <w:proofErr w:type="gramStart"/>
             <w:r>
               <w:rPr>
                 <w:rFonts w:ascii="Tahoma" w:hAnsi="Tahoma" w:cs="Tahoma"/>
@@ -2741,19 +2696,7 @@
                 <w:sz w:val="20"/>
                 <w:szCs w:val="20"/>
               </w:rPr>
-              <w:t>Purpose  of</w:t>
-            </w:r>
-            <w:proofErr w:type="gramEnd"/>
-            <w:r>
-              <w:rPr>
-                <w:rFonts w:ascii="Tahoma" w:hAnsi="Tahoma" w:cs="Tahoma"/>
-                <w:b/>
-                <w:bCs/>
-                <w:color w:val="FFFFFF" w:themeColor="background1"/>
-                <w:sz w:val="20"/>
-                <w:szCs w:val="20"/>
-              </w:rPr>
-              <w:t xml:space="preserve"> Assessment</w:t>
+              <w:t>Purpose  of Assessment</w:t>
             </w:r>
           </w:p>
           <w:p>
@@ -3112,7 +3055,6 @@
                 <w:szCs w:val="20"/>
               </w:rPr>
             </w:pPr>
-            <w:proofErr w:type="gramStart"/>
             <w:r>
               <w:rPr>
                 <w:rFonts w:ascii="Tahoma" w:hAnsi="Tahoma" w:cs="Tahoma"/>
@@ -3120,17 +3062,7 @@
                 <w:sz w:val="20"/>
                 <w:szCs w:val="20"/>
               </w:rPr>
-              <w:t>In the course of</w:t>
-            </w:r>
-            <w:proofErr w:type="gramEnd"/>
-            <w:r>
-              <w:rPr>
-                <w:rFonts w:ascii="Tahoma" w:hAnsi="Tahoma" w:cs="Tahoma"/>
-                <w:color w:val="000000" w:themeColor="text1"/>
-                <w:sz w:val="20"/>
-                <w:szCs w:val="20"/>
-              </w:rPr>
-              <w:t xml:space="preserve"> the above, the candidate must:</w:t>
+              <w:t>In the course of the above, the candidate must:</w:t>
             </w:r>
           </w:p>
           <w:p>
@@ -3158,27 +3090,7 @@
                 <w:sz w:val="20"/>
                 <w:szCs w:val="20"/>
               </w:rPr>
-              <w:t xml:space="preserve">Assist with maintenance of organisational IP, </w:t>
-            </w:r>
-            <w:proofErr w:type="gramStart"/>
-            <w:r>
-              <w:rPr>
-                <w:rFonts w:ascii="Tahoma" w:hAnsi="Tahoma" w:cs="Tahoma"/>
-                <w:color w:val="000000" w:themeColor="text1"/>
-                <w:sz w:val="20"/>
-                <w:szCs w:val="20"/>
-              </w:rPr>
-              <w:t>ethics</w:t>
-            </w:r>
-            <w:proofErr w:type="gramEnd"/>
-            <w:r>
-              <w:rPr>
-                <w:rFonts w:ascii="Tahoma" w:hAnsi="Tahoma" w:cs="Tahoma"/>
-                <w:color w:val="000000" w:themeColor="text1"/>
-                <w:sz w:val="20"/>
-                <w:szCs w:val="20"/>
-              </w:rPr>
-              <w:t xml:space="preserve"> and privacy policy procedures</w:t>
+              <w:t>Assist with maintenance of organisational IP, ethics and privacy policy procedures</w:t>
             </w:r>
           </w:p>
           <w:p>
@@ -3344,27 +3256,7 @@
                 <w:sz w:val="20"/>
                 <w:szCs w:val="20"/>
               </w:rPr>
-              <w:t xml:space="preserve">key policies, </w:t>
-            </w:r>
-            <w:proofErr w:type="gramStart"/>
-            <w:r>
-              <w:rPr>
-                <w:rFonts w:ascii="Tahoma" w:hAnsi="Tahoma" w:cs="Tahoma"/>
-                <w:color w:val="000000" w:themeColor="text1"/>
-                <w:sz w:val="20"/>
-                <w:szCs w:val="20"/>
-              </w:rPr>
-              <w:t>procedures</w:t>
-            </w:r>
-            <w:proofErr w:type="gramEnd"/>
-            <w:r>
-              <w:rPr>
-                <w:rFonts w:ascii="Tahoma" w:hAnsi="Tahoma" w:cs="Tahoma"/>
-                <w:color w:val="000000" w:themeColor="text1"/>
-                <w:sz w:val="20"/>
-                <w:szCs w:val="20"/>
-              </w:rPr>
-              <w:t xml:space="preserve"> and documentation in the ICT industry, including those related to:</w:t>
+              <w:t>key policies, procedures and documentation in the ICT industry, including those related to:</w:t>
             </w:r>
           </w:p>
           <w:p>
@@ -3476,27 +3368,7 @@
                 <w:sz w:val="20"/>
                 <w:szCs w:val="20"/>
               </w:rPr>
-              <w:t xml:space="preserve">key organisational communication processes and procedures related to identifying IP, </w:t>
-            </w:r>
-            <w:proofErr w:type="gramStart"/>
-            <w:r>
-              <w:rPr>
-                <w:rFonts w:ascii="Tahoma" w:hAnsi="Tahoma" w:cs="Tahoma"/>
-                <w:color w:val="000000" w:themeColor="text1"/>
-                <w:sz w:val="20"/>
-                <w:szCs w:val="20"/>
-              </w:rPr>
-              <w:t>ethics</w:t>
-            </w:r>
-            <w:proofErr w:type="gramEnd"/>
-            <w:r>
-              <w:rPr>
-                <w:rFonts w:ascii="Tahoma" w:hAnsi="Tahoma" w:cs="Tahoma"/>
-                <w:color w:val="000000" w:themeColor="text1"/>
-                <w:sz w:val="20"/>
-                <w:szCs w:val="20"/>
-              </w:rPr>
-              <w:t xml:space="preserve"> and privacy policies in ICT environments.</w:t>
+              <w:t>key organisational communication processes and procedures related to identifying IP, ethics and privacy policies in ICT environments.</w:t>
             </w:r>
           </w:p>
           <w:p>
@@ -3735,27 +3607,7 @@
                 <w:sz w:val="20"/>
                 <w:szCs w:val="20"/>
               </w:rPr>
-              <w:t xml:space="preserve">In some circumstances, adjustments to assessments may be made for you. If you require support for literacy and numeracy issues; support for hearing, </w:t>
-            </w:r>
-            <w:proofErr w:type="gramStart"/>
-            <w:r>
-              <w:rPr>
-                <w:rFonts w:ascii="Tahoma" w:hAnsi="Tahoma" w:cs="Tahoma"/>
-                <w:color w:val="000000" w:themeColor="text1"/>
-                <w:sz w:val="20"/>
-                <w:szCs w:val="20"/>
-              </w:rPr>
-              <w:t>sight</w:t>
-            </w:r>
-            <w:proofErr w:type="gramEnd"/>
-            <w:r>
-              <w:rPr>
-                <w:rFonts w:ascii="Tahoma" w:hAnsi="Tahoma" w:cs="Tahoma"/>
-                <w:color w:val="000000" w:themeColor="text1"/>
-                <w:sz w:val="20"/>
-                <w:szCs w:val="20"/>
-              </w:rPr>
-              <w:t xml:space="preserve"> or mobility issues; change to assessment times/venues; use of special or adaptive technology; considerations relating to age, gender and cultural beliefs; format of assessment materials; or presence of a scribe you need to inform your lecturer.</w:t>
+              <w:t>In some circumstances, adjustments to assessments may be made for you. If you require support for literacy and numeracy issues; support for hearing, sight or mobility issues; change to assessment times/venues; use of special or adaptive technology; considerations relating to age, gender and cultural beliefs; format of assessment materials; or presence of a scribe you need to inform your lecturer.</w:t>
             </w:r>
           </w:p>
         </w:tc>
@@ -4267,29 +4119,7 @@
                 <w:sz w:val="20"/>
                 <w:szCs w:val="18"/>
               </w:rPr>
-              <w:t xml:space="preserve">, evaluate, </w:t>
-            </w:r>
-            <w:proofErr w:type="gramStart"/>
-            <w:r>
-              <w:rPr>
-                <w:rFonts w:ascii="Tahoma" w:hAnsi="Tahoma" w:cs="Tahoma"/>
-                <w:bCs/>
-                <w:color w:val="000000" w:themeColor="text1"/>
-                <w:sz w:val="20"/>
-                <w:szCs w:val="18"/>
-              </w:rPr>
-              <w:t>correct</w:t>
-            </w:r>
-            <w:proofErr w:type="gramEnd"/>
-            <w:r>
-              <w:rPr>
-                <w:rFonts w:ascii="Tahoma" w:hAnsi="Tahoma" w:cs="Tahoma"/>
-                <w:bCs/>
-                <w:color w:val="000000" w:themeColor="text1"/>
-                <w:sz w:val="20"/>
-                <w:szCs w:val="18"/>
-              </w:rPr>
-              <w:t xml:space="preserve"> and upload work to blackboard</w:t>
+              <w:t>, evaluate, correct and upload work to blackboard</w:t>
             </w:r>
             <w:r>
               <w:rPr>
@@ -4422,25 +4252,7 @@
                 <w:sz w:val="24"/>
                 <w:szCs w:val="24"/>
               </w:rPr>
-              <w:t xml:space="preserve"> </w:t>
-            </w:r>
-            <w:proofErr w:type="gramStart"/>
-            <w:r>
-              <w:rPr>
-                <w:rFonts w:ascii="Calibri" w:eastAsia="Calibri" w:hAnsi="Calibri"/>
-                <w:sz w:val="24"/>
-                <w:szCs w:val="24"/>
-              </w:rPr>
-              <w:t>With this in mind you</w:t>
-            </w:r>
-            <w:proofErr w:type="gramEnd"/>
-            <w:r>
-              <w:rPr>
-                <w:rFonts w:ascii="Calibri" w:eastAsia="Calibri" w:hAnsi="Calibri"/>
-                <w:sz w:val="24"/>
-                <w:szCs w:val="24"/>
-              </w:rPr>
-              <w:t xml:space="preserve"> need to have knowledge of the different approaches and procedures adopted by different organisations and businesses in the real world.</w:t>
+              <w:t xml:space="preserve"> With this in mind you need to have knowledge of the different approaches and procedures adopted by different organisations and businesses in the real world.</w:t>
             </w:r>
           </w:p>
           <w:p>
@@ -4669,25 +4481,7 @@
                 <w:sz w:val="24"/>
                 <w:szCs w:val="24"/>
               </w:rPr>
-              <w:t xml:space="preserve"> unethically towards employees, </w:t>
-            </w:r>
-            <w:proofErr w:type="gramStart"/>
-            <w:r>
-              <w:rPr>
-                <w:rFonts w:ascii="Calibri" w:eastAsia="Calibri" w:hAnsi="Calibri"/>
-                <w:sz w:val="24"/>
-                <w:szCs w:val="24"/>
-              </w:rPr>
-              <w:t>customers</w:t>
-            </w:r>
-            <w:proofErr w:type="gramEnd"/>
-            <w:r>
-              <w:rPr>
-                <w:rFonts w:ascii="Calibri" w:eastAsia="Calibri" w:hAnsi="Calibri"/>
-                <w:sz w:val="24"/>
-                <w:szCs w:val="24"/>
-              </w:rPr>
-              <w:t xml:space="preserve"> or general public. </w:t>
+              <w:t xml:space="preserve"> unethically towards employees, customers or general public. </w:t>
             </w:r>
           </w:p>
           <w:p>
@@ -4855,25 +4649,7 @@
                       <w:b/>
                       <w:bCs/>
                     </w:rPr>
-                    <w:t xml:space="preserve">IP, </w:t>
-                  </w:r>
-                  <w:proofErr w:type="gramStart"/>
-                  <w:r>
-                    <w:rPr>
-                      <w:rFonts w:ascii="Calibri" w:eastAsia="Calibri" w:hAnsi="Calibri"/>
-                      <w:b/>
-                      <w:bCs/>
-                    </w:rPr>
-                    <w:t>ethics</w:t>
-                  </w:r>
-                  <w:proofErr w:type="gramEnd"/>
-                  <w:r>
-                    <w:rPr>
-                      <w:rFonts w:ascii="Calibri" w:eastAsia="Calibri" w:hAnsi="Calibri"/>
-                      <w:b/>
-                      <w:bCs/>
-                    </w:rPr>
-                    <w:t xml:space="preserve"> and privacy policy procedures</w:t>
+                    <w:t>IP, ethics and privacy policy procedures</w:t>
                   </w:r>
                   <w:r>
                     <w:rPr>
@@ -6060,27 +5836,7 @@
                       <w:szCs w:val="24"/>
                       <w:lang w:val="en-US"/>
                     </w:rPr>
-                    <w:t xml:space="preserve"> IP, </w:t>
-                  </w:r>
-                  <w:proofErr w:type="gramStart"/>
-                  <w:r>
-                    <w:rPr>
-                      <w:rFonts w:cs="Arial"/>
-                      <w:sz w:val="24"/>
-                      <w:szCs w:val="24"/>
-                      <w:lang w:val="en-US"/>
-                    </w:rPr>
-                    <w:t>ethics</w:t>
-                  </w:r>
-                  <w:proofErr w:type="gramEnd"/>
-                  <w:r>
-                    <w:rPr>
-                      <w:rFonts w:cs="Arial"/>
-                      <w:sz w:val="24"/>
-                      <w:szCs w:val="24"/>
-                      <w:lang w:val="en-US"/>
-                    </w:rPr>
-                    <w:t xml:space="preserve"> and privacy policy procedures</w:t>
+                    <w:t xml:space="preserve"> IP, ethics and privacy policy procedures</w:t>
                   </w:r>
                   <w:r>
                     <w:rPr>
@@ -6135,7 +5891,6 @@
                       <w:szCs w:val="28"/>
                     </w:rPr>
                   </w:pPr>
-                  <w:proofErr w:type="gramStart"/>
                   <w:r>
                     <w:rPr>
                       <w:rFonts w:ascii="Calibri" w:eastAsia="Calibri" w:hAnsi="Calibri"/>
@@ -6144,18 +5899,7 @@
                       <w:sz w:val="28"/>
                       <w:szCs w:val="28"/>
                     </w:rPr>
-                    <w:t>ACS :</w:t>
-                  </w:r>
-                  <w:proofErr w:type="gramEnd"/>
-                  <w:r>
-                    <w:rPr>
-                      <w:rFonts w:ascii="Calibri" w:eastAsia="Calibri" w:hAnsi="Calibri"/>
-                      <w:b/>
-                      <w:bCs/>
-                      <w:sz w:val="28"/>
-                      <w:szCs w:val="28"/>
-                    </w:rPr>
-                    <w:t xml:space="preserve"> Australian Comput</w:t>
+                    <w:t>ACS : Australian Comput</w:t>
                   </w:r>
                   <w:r>
                     <w:rPr>
@@ -6408,7 +6152,6 @@
                       <w:szCs w:val="32"/>
                     </w:rPr>
                   </w:pPr>
-                  <w:proofErr w:type="gramStart"/>
                   <w:r>
                     <w:rPr>
                       <w:rFonts w:ascii="Calibri" w:eastAsia="Calibri" w:hAnsi="Calibri"/>
@@ -6416,17 +6159,7 @@
                       <w:sz w:val="32"/>
                       <w:szCs w:val="32"/>
                     </w:rPr>
-                    <w:t>SAGE :</w:t>
-                  </w:r>
-                  <w:proofErr w:type="gramEnd"/>
-                  <w:r>
-                    <w:rPr>
-                      <w:rFonts w:ascii="Calibri" w:eastAsia="Calibri" w:hAnsi="Calibri"/>
-                      <w:b/>
-                      <w:sz w:val="32"/>
-                      <w:szCs w:val="32"/>
-                    </w:rPr>
-                    <w:t xml:space="preserve"> </w:t>
+                    <w:t xml:space="preserve">SAGE : </w:t>
                   </w:r>
                 </w:p>
               </w:tc>
@@ -6643,23 +6376,13 @@
                 <w:i/>
               </w:rPr>
             </w:pPr>
-            <w:proofErr w:type="gramStart"/>
             <w:r>
               <w:rPr>
                 <w:rFonts w:ascii="Calibri" w:eastAsia="Calibri" w:hAnsi="Calibri"/>
                 <w:bCs/>
                 <w:i/>
               </w:rPr>
-              <w:t>e.g.</w:t>
-            </w:r>
-            <w:proofErr w:type="gramEnd"/>
-            <w:r>
-              <w:rPr>
-                <w:rFonts w:ascii="Calibri" w:eastAsia="Calibri" w:hAnsi="Calibri"/>
-                <w:bCs/>
-                <w:i/>
-              </w:rPr>
-              <w:t xml:space="preserve"> Both ACS and SAGE promote ... </w:t>
+              <w:t xml:space="preserve">e.g. Both ACS and SAGE promote ... </w:t>
             </w:r>
           </w:p>
           <w:p>
@@ -6918,23 +6641,13 @@
                 <w:i/>
               </w:rPr>
             </w:pPr>
-            <w:proofErr w:type="gramStart"/>
             <w:r>
               <w:rPr>
                 <w:rFonts w:ascii="Calibri" w:eastAsia="Calibri" w:hAnsi="Calibri"/>
                 <w:bCs/>
                 <w:i/>
               </w:rPr>
-              <w:t>e.g.</w:t>
-            </w:r>
-            <w:proofErr w:type="gramEnd"/>
-            <w:r>
-              <w:rPr>
-                <w:rFonts w:ascii="Calibri" w:eastAsia="Calibri" w:hAnsi="Calibri"/>
-                <w:bCs/>
-                <w:i/>
-              </w:rPr>
-              <w:t xml:space="preserve"> The difference between ACS and SAGE code of ethics is...</w:t>
+              <w:t>e.g. The difference between ACS and SAGE code of ethics is...</w:t>
             </w:r>
           </w:p>
           <w:p>
@@ -7152,19 +6865,18 @@
                 <w:sz w:val="24"/>
                 <w:szCs w:val="24"/>
               </w:rPr>
-              <w:t xml:space="preserve">Software Development Company has just produced a new software package that incorporates the new tax laws and figures taxes for both individuals and small businesses. The president of the company knows that the program has </w:t>
-            </w:r>
-            <w:proofErr w:type="gramStart"/>
-            <w:r>
+              <w:t>Software Development Company has just produced a new software package that incorporates the new tax laws and figures taxes for both individuals and small businesses. The president of the company knows that the program has a number of bugs. He also believes the first firm to put this kind of software on the market is likely to capture the largest market share.</w:t>
+            </w:r>
+          </w:p>
+          <w:p>
+            <w:pPr>
               <w:rPr>
                 <w:rFonts w:ascii="Corbel" w:hAnsi="Corbel" w:cs="Tahoma"/>
                 <w:i/>
                 <w:sz w:val="24"/>
                 <w:szCs w:val="24"/>
               </w:rPr>
-              <w:t>a number of</w:t>
-            </w:r>
-            <w:proofErr w:type="gramEnd"/>
+            </w:pPr>
             <w:r>
               <w:rPr>
                 <w:rFonts w:ascii="Corbel" w:hAnsi="Corbel" w:cs="Tahoma"/>
@@ -7172,18 +6884,17 @@
                 <w:sz w:val="24"/>
                 <w:szCs w:val="24"/>
               </w:rPr>
-              <w:t xml:space="preserve"> bugs. He also believes the first firm to put this kind of software on the market is likely to capture the largest market share.</w:t>
-            </w:r>
-          </w:p>
-          <w:p>
-            <w:pPr>
+              <w:t xml:space="preserve">The company widely advertises the program. When the company actually ships a CD, it includes a disclaimer of responsibility for errors resulting from the use of the program. The company expects it will receive </w:t>
+            </w:r>
+            <w:r>
               <w:rPr>
                 <w:rFonts w:ascii="Corbel" w:hAnsi="Corbel" w:cs="Tahoma"/>
                 <w:i/>
                 <w:sz w:val="24"/>
                 <w:szCs w:val="24"/>
               </w:rPr>
-            </w:pPr>
+              <w:t>several</w:t>
+            </w:r>
             <w:r>
               <w:rPr>
                 <w:rFonts w:ascii="Corbel" w:hAnsi="Corbel" w:cs="Tahoma"/>
@@ -7191,65 +6902,7 @@
                 <w:sz w:val="24"/>
                 <w:szCs w:val="24"/>
               </w:rPr>
-              <w:t xml:space="preserve">The company widely advertises the program. When the company </w:t>
-            </w:r>
-            <w:proofErr w:type="gramStart"/>
-            <w:r>
-              <w:rPr>
-                <w:rFonts w:ascii="Corbel" w:hAnsi="Corbel" w:cs="Tahoma"/>
-                <w:i/>
-                <w:sz w:val="24"/>
-                <w:szCs w:val="24"/>
-              </w:rPr>
-              <w:t>actually ships</w:t>
-            </w:r>
-            <w:proofErr w:type="gramEnd"/>
-            <w:r>
-              <w:rPr>
-                <w:rFonts w:ascii="Corbel" w:hAnsi="Corbel" w:cs="Tahoma"/>
-                <w:i/>
-                <w:sz w:val="24"/>
-                <w:szCs w:val="24"/>
-              </w:rPr>
-              <w:t xml:space="preserve"> a CD, it includes a disclaimer of responsibility for errors resulting from the use of the program. The company expects it will receive </w:t>
-            </w:r>
-            <w:r>
-              <w:rPr>
-                <w:rFonts w:ascii="Corbel" w:hAnsi="Corbel" w:cs="Tahoma"/>
-                <w:i/>
-                <w:sz w:val="24"/>
-                <w:szCs w:val="24"/>
-              </w:rPr>
-              <w:t>several</w:t>
-            </w:r>
-            <w:r>
-              <w:rPr>
-                <w:rFonts w:ascii="Corbel" w:hAnsi="Corbel" w:cs="Tahoma"/>
-                <w:i/>
-                <w:sz w:val="24"/>
-                <w:szCs w:val="24"/>
-              </w:rPr>
-              <w:t xml:space="preserve"> complaints, queries, and suggestions for modification. The company plans to use these to make changes and eventually issue updated, improved, and debugged versions. The president argues that this is general industry policy and that anyone who buys version 1.0 of a program knows this and will take proper precautions. Because of bugs, </w:t>
-            </w:r>
-            <w:proofErr w:type="gramStart"/>
-            <w:r>
-              <w:rPr>
-                <w:rFonts w:ascii="Corbel" w:hAnsi="Corbel" w:cs="Tahoma"/>
-                <w:i/>
-                <w:sz w:val="24"/>
-                <w:szCs w:val="24"/>
-              </w:rPr>
-              <w:t>a number of</w:t>
-            </w:r>
-            <w:proofErr w:type="gramEnd"/>
-            <w:r>
-              <w:rPr>
-                <w:rFonts w:ascii="Corbel" w:hAnsi="Corbel" w:cs="Tahoma"/>
-                <w:i/>
-                <w:sz w:val="24"/>
-                <w:szCs w:val="24"/>
-              </w:rPr>
-              <w:t xml:space="preserve"> users may file incorrect tax returns and maybe penalized by the ATO.</w:t>
+              <w:t xml:space="preserve"> complaints, queries, and suggestions for modification. The company plans to use these to make changes and eventually issue updated, improved, and debugged versions. The president argues that this is general industry policy and that anyone who buys version 1.0 of a program knows this and will take proper precautions. Because of bugs, a number of users may file incorrect tax returns and maybe penalized by the ATO.</w:t>
             </w:r>
           </w:p>
           <w:p>
@@ -7609,21 +7262,7 @@
               <w:rPr>
                 <w:lang w:eastAsia="en-AU"/>
               </w:rPr>
-              <w:t xml:space="preserve">By creating a grievance </w:t>
-            </w:r>
-            <w:proofErr w:type="gramStart"/>
-            <w:r>
-              <w:rPr>
-                <w:lang w:eastAsia="en-AU"/>
-              </w:rPr>
-              <w:t>procedure</w:t>
-            </w:r>
-            <w:proofErr w:type="gramEnd"/>
-            <w:r>
-              <w:rPr>
-                <w:lang w:eastAsia="en-AU"/>
-              </w:rPr>
-              <w:t xml:space="preserve"> you identify your own role within the organisation and perceive a moral perspective from the point of view of an employee.</w:t>
+              <w:t>By creating a grievance procedure you identify your own role within the organisation and perceive a moral perspective from the point of view of an employee.</w:t>
             </w:r>
           </w:p>
           <w:p>
@@ -7696,15 +7335,7 @@
               <w:t>.</w:t>
             </w:r>
             <w:r>
-              <w:t xml:space="preserve"> Include how you would report and deal with </w:t>
-            </w:r>
-            <w:proofErr w:type="gramStart"/>
-            <w:r>
-              <w:t>none</w:t>
-            </w:r>
-            <w:proofErr w:type="gramEnd"/>
-            <w:r>
-              <w:t xml:space="preserve"> compliance.</w:t>
+              <w:t xml:space="preserve"> Include how you would report and deal with none compliance.</w:t>
             </w:r>
           </w:p>
           <w:p>
@@ -7857,70 +7488,34 @@
                 <w:i/>
                 <w:color w:val="0000FF"/>
               </w:rPr>
-              <w:t>(</w:t>
-            </w:r>
-            <w:proofErr w:type="gramStart"/>
-            <w:r>
+              <w:t>(e.g. Honesty)</w:t>
+            </w:r>
+          </w:p>
+          <w:p>
+            <w:pPr>
+              <w:spacing w:before="60" w:after="60"/>
               <w:rPr>
                 <w:rFonts w:ascii="Corbel" w:hAnsi="Corbel" w:cs="Tahoma"/>
                 <w:i/>
                 <w:color w:val="0000FF"/>
               </w:rPr>
-              <w:t>e.g.</w:t>
-            </w:r>
-            <w:proofErr w:type="gramEnd"/>
+            </w:pPr>
             <w:r>
               <w:rPr>
                 <w:rFonts w:ascii="Corbel" w:hAnsi="Corbel" w:cs="Tahoma"/>
                 <w:i/>
                 <w:color w:val="0000FF"/>
               </w:rPr>
-              <w:t xml:space="preserve"> Honesty)</w:t>
-            </w:r>
-          </w:p>
-          <w:p>
-            <w:pPr>
-              <w:spacing w:before="60" w:after="60"/>
+              <w:t>Provide a brief explanation about your statement, 1-2 sentences</w:t>
+            </w:r>
+            <w:r>
               <w:rPr>
                 <w:rFonts w:ascii="Corbel" w:hAnsi="Corbel" w:cs="Tahoma"/>
                 <w:i/>
                 <w:color w:val="0000FF"/>
               </w:rPr>
-            </w:pPr>
-            <w:r>
-              <w:rPr>
-                <w:rFonts w:ascii="Corbel" w:hAnsi="Corbel" w:cs="Tahoma"/>
-                <w:i/>
-                <w:color w:val="0000FF"/>
-              </w:rPr>
-              <w:t>Provide a brief explanation about your statement, 1-2 sentences</w:t>
-            </w:r>
-            <w:r>
-              <w:rPr>
-                <w:rFonts w:ascii="Corbel" w:hAnsi="Corbel" w:cs="Tahoma"/>
-                <w:i/>
-                <w:color w:val="0000FF"/>
-              </w:rPr>
               <w:br/>
-              <w:t>(</w:t>
-            </w:r>
-            <w:proofErr w:type="gramStart"/>
-            <w:r>
-              <w:rPr>
-                <w:rFonts w:ascii="Corbel" w:hAnsi="Corbel" w:cs="Tahoma"/>
-                <w:i/>
-                <w:color w:val="0000FF"/>
-              </w:rPr>
-              <w:t>e.g.</w:t>
-            </w:r>
-            <w:proofErr w:type="gramEnd"/>
-            <w:r>
-              <w:rPr>
-                <w:rFonts w:ascii="Corbel" w:hAnsi="Corbel" w:cs="Tahoma"/>
-                <w:i/>
-                <w:color w:val="0000FF"/>
-              </w:rPr>
-              <w:t xml:space="preserve"> You will be honest about ......)</w:t>
+              <w:t>(e.g. You will be honest about ......)</w:t>
             </w:r>
           </w:p>
           <w:p>
@@ -7989,696 +7584,683 @@
           </w:p>
           <w:p>
             <w:pPr>
-              <w:rPr>
-                <w:rFonts w:ascii="Calibri" w:hAnsi="Calibri"/>
-                <w:bCs/>
-                <w:sz w:val="21"/>
-              </w:rPr>
-            </w:pPr>
-            <w:r>
-              <w:rPr>
-                <w:rFonts w:ascii="Calibri" w:hAnsi="Calibri"/>
-                <w:bCs/>
-                <w:sz w:val="21"/>
-              </w:rPr>
-              <w:t xml:space="preserve">Submit your completed assessment </w:t>
-            </w:r>
-            <w:r>
-              <w:rPr>
-                <w:rFonts w:ascii="Calibri" w:hAnsi="Calibri"/>
-                <w:bCs/>
-                <w:sz w:val="21"/>
-              </w:rPr>
-              <w:t xml:space="preserve">to your lecturer </w:t>
-            </w:r>
-            <w:r>
-              <w:rPr>
-                <w:rFonts w:ascii="Calibri" w:hAnsi="Calibri"/>
-                <w:bCs/>
-                <w:sz w:val="21"/>
-              </w:rPr>
-              <w:t>before uploading to Blackboard</w:t>
-            </w:r>
-            <w:r>
-              <w:rPr>
-                <w:rFonts w:ascii="Calibri" w:hAnsi="Calibri"/>
-                <w:bCs/>
-                <w:sz w:val="21"/>
-              </w:rPr>
-              <w:t>.</w:t>
-            </w:r>
-          </w:p>
-          <w:p>
-            <w:pPr>
-              <w:rPr>
-                <w:rFonts w:ascii="Calibri" w:hAnsi="Calibri"/>
-                <w:bCs/>
-                <w:sz w:val="21"/>
-              </w:rPr>
-            </w:pPr>
-            <w:r>
-              <w:rPr>
-                <w:rFonts w:ascii="Calibri" w:hAnsi="Calibri"/>
-                <w:bCs/>
-                <w:sz w:val="21"/>
-              </w:rPr>
-              <w:t>Submit electronically using the method requested by the lecturer</w:t>
-            </w:r>
-          </w:p>
-          <w:p>
-            <w:pPr>
-              <w:rPr>
-                <w:rFonts w:ascii="Calibri" w:hAnsi="Calibri"/>
-                <w:bCs/>
-                <w:sz w:val="21"/>
-              </w:rPr>
-            </w:pPr>
-          </w:p>
-          <w:p>
-            <w:pPr>
-              <w:rPr>
-                <w:rFonts w:eastAsiaTheme="majorEastAsia" w:cstheme="minorHAnsi"/>
-                <w:b/>
-                <w:sz w:val="28"/>
-                <w:szCs w:val="28"/>
-                <w:lang w:eastAsia="en-AU"/>
-              </w:rPr>
-            </w:pPr>
-          </w:p>
-          <w:p>
-            <w:pPr>
-              <w:rPr>
-                <w:rFonts w:eastAsiaTheme="majorEastAsia" w:cstheme="minorHAnsi"/>
-                <w:b/>
-                <w:sz w:val="28"/>
-                <w:szCs w:val="28"/>
-                <w:lang w:eastAsia="en-AU"/>
-              </w:rPr>
-            </w:pPr>
-            <w:r>
-              <w:rPr>
-                <w:rFonts w:eastAsiaTheme="majorEastAsia" w:cstheme="minorHAnsi"/>
-                <w:b/>
-                <w:sz w:val="28"/>
-                <w:szCs w:val="28"/>
-                <w:lang w:eastAsia="en-AU"/>
-              </w:rPr>
-              <w:t xml:space="preserve">Q5B </w:t>
-            </w:r>
-            <w:r>
-              <w:rPr>
-                <w:rFonts w:eastAsiaTheme="majorEastAsia" w:cstheme="minorHAnsi"/>
-                <w:bCs/>
-                <w:sz w:val="28"/>
-                <w:szCs w:val="28"/>
-                <w:lang w:eastAsia="en-AU"/>
-              </w:rPr>
-              <w:t>GRIEVANCE REPORTING</w:t>
-            </w:r>
-            <w:r>
-              <w:rPr>
-                <w:rFonts w:eastAsiaTheme="majorEastAsia" w:cstheme="minorHAnsi"/>
-                <w:b/>
-                <w:sz w:val="28"/>
-                <w:szCs w:val="28"/>
-                <w:lang w:eastAsia="en-AU"/>
-              </w:rPr>
-              <w:t xml:space="preserve"> </w:t>
-            </w:r>
-          </w:p>
-          <w:p>
-            <w:pPr>
-              <w:ind w:left="720"/>
-              <w:rPr>
-                <w:rFonts w:cstheme="minorHAnsi"/>
-                <w:iCs/>
-                <w:sz w:val="24"/>
-                <w:szCs w:val="24"/>
-              </w:rPr>
-            </w:pPr>
-            <w:r>
-              <w:rPr>
-                <w:rFonts w:cstheme="minorHAnsi"/>
-                <w:iCs/>
-                <w:sz w:val="24"/>
-                <w:szCs w:val="24"/>
-              </w:rPr>
-              <w:t xml:space="preserve">Develop a simple procedure you could implement to enable confidential reporting of grievances, </w:t>
-            </w:r>
-            <w:r>
-              <w:rPr>
-                <w:rFonts w:cstheme="minorHAnsi"/>
-                <w:iCs/>
-                <w:sz w:val="24"/>
-                <w:szCs w:val="24"/>
-              </w:rPr>
-              <w:t>complain</w:t>
-            </w:r>
-            <w:r>
-              <w:rPr>
-                <w:rFonts w:cstheme="minorHAnsi"/>
-                <w:iCs/>
-                <w:sz w:val="24"/>
-                <w:szCs w:val="24"/>
-              </w:rPr>
-              <w:t>t</w:t>
-            </w:r>
-            <w:r>
-              <w:rPr>
-                <w:rFonts w:cstheme="minorHAnsi"/>
-                <w:iCs/>
-                <w:sz w:val="24"/>
-                <w:szCs w:val="24"/>
-              </w:rPr>
-              <w:t>s,</w:t>
-            </w:r>
-            <w:r>
-              <w:rPr>
-                <w:rFonts w:cstheme="minorHAnsi"/>
-                <w:iCs/>
-                <w:sz w:val="24"/>
-                <w:szCs w:val="24"/>
-              </w:rPr>
-              <w:t xml:space="preserve"> and </w:t>
-            </w:r>
-            <w:r>
-              <w:rPr>
-                <w:rFonts w:cstheme="minorHAnsi"/>
-                <w:iCs/>
-                <w:sz w:val="24"/>
-                <w:szCs w:val="24"/>
-              </w:rPr>
-              <w:t>non</w:t>
-            </w:r>
-            <w:r>
-              <w:rPr>
-                <w:rFonts w:cstheme="minorHAnsi"/>
-                <w:iCs/>
-                <w:sz w:val="24"/>
-                <w:szCs w:val="24"/>
-              </w:rPr>
-              <w:t>-</w:t>
-            </w:r>
-            <w:r>
-              <w:rPr>
-                <w:rFonts w:cstheme="minorHAnsi"/>
-                <w:iCs/>
-                <w:sz w:val="24"/>
-                <w:szCs w:val="24"/>
-              </w:rPr>
-              <w:t>compliance with the code of ethics</w:t>
-            </w:r>
-            <w:r>
-              <w:rPr>
-                <w:rFonts w:cstheme="minorHAnsi"/>
-                <w:iCs/>
-                <w:sz w:val="24"/>
-                <w:szCs w:val="24"/>
-              </w:rPr>
-              <w:t xml:space="preserve"> in </w:t>
-            </w:r>
-            <w:r>
-              <w:rPr>
-                <w:rFonts w:cstheme="minorHAnsi"/>
-                <w:iCs/>
-                <w:sz w:val="24"/>
-                <w:szCs w:val="24"/>
-              </w:rPr>
-              <w:t>a</w:t>
-            </w:r>
-            <w:r>
-              <w:rPr>
-                <w:rFonts w:cstheme="minorHAnsi"/>
-                <w:iCs/>
-                <w:sz w:val="24"/>
-                <w:szCs w:val="24"/>
-              </w:rPr>
-              <w:t xml:space="preserve"> workplace. </w:t>
-            </w:r>
-          </w:p>
-          <w:p>
-            <w:pPr>
-              <w:ind w:left="720"/>
-              <w:rPr>
-                <w:rFonts w:cstheme="minorHAnsi"/>
-                <w:iCs/>
-                <w:sz w:val="24"/>
-                <w:szCs w:val="24"/>
-              </w:rPr>
-            </w:pPr>
-            <w:r>
-              <w:rPr>
-                <w:rFonts w:cstheme="minorHAnsi"/>
-                <w:iCs/>
-                <w:sz w:val="24"/>
-                <w:szCs w:val="24"/>
-              </w:rPr>
-              <w:t>Use the template below.</w:t>
-            </w:r>
-          </w:p>
-          <w:p>
-            <w:pPr>
-              <w:ind w:left="360"/>
-              <w:rPr>
-                <w:rFonts w:cstheme="minorHAnsi"/>
-                <w:iCs/>
-                <w:sz w:val="24"/>
-                <w:szCs w:val="24"/>
-              </w:rPr>
-            </w:pPr>
-          </w:p>
-          <w:p>
-            <w:pPr>
-              <w:pStyle w:val="ListParagraph"/>
-              <w:spacing w:before="60" w:after="60"/>
-              <w:ind w:left="0"/>
-              <w:rPr>
-                <w:rFonts w:ascii="Corbel" w:hAnsi="Corbel" w:cs="Tahoma"/>
-                <w:b/>
-                <w:sz w:val="24"/>
-              </w:rPr>
-            </w:pPr>
-            <w:r>
-              <w:rPr>
-                <w:rFonts w:ascii="Corbel" w:hAnsi="Corbel" w:cs="Tahoma"/>
-                <w:b/>
-                <w:sz w:val="24"/>
-              </w:rPr>
-              <w:t xml:space="preserve">EMPLOYEE GRIEVANCE </w:t>
-            </w:r>
-            <w:r>
-              <w:rPr>
-                <w:rFonts w:ascii="Corbel" w:hAnsi="Corbel" w:cs="Tahoma"/>
-                <w:b/>
-                <w:sz w:val="24"/>
-              </w:rPr>
-              <w:t>PROCEDURE</w:t>
-            </w:r>
-            <w:r>
-              <w:rPr>
-                <w:rFonts w:ascii="Corbel" w:hAnsi="Corbel" w:cs="Tahoma"/>
-                <w:b/>
-                <w:sz w:val="24"/>
-              </w:rPr>
-              <w:t xml:space="preserve"> for</w:t>
-            </w:r>
-            <w:r>
-              <w:rPr>
-                <w:rFonts w:ascii="Corbel" w:hAnsi="Corbel" w:cs="Tahoma"/>
-                <w:b/>
-                <w:sz w:val="24"/>
-              </w:rPr>
-              <w:t xml:space="preserve"> COMPANY</w:t>
-            </w:r>
-            <w:r>
-              <w:rPr>
-                <w:rFonts w:ascii="Corbel" w:hAnsi="Corbel" w:cs="Tahoma"/>
-                <w:b/>
-                <w:sz w:val="24"/>
-              </w:rPr>
-              <w:t xml:space="preserve"> NAME/LOGO</w:t>
-            </w:r>
-          </w:p>
-          <w:p>
-            <w:pPr>
-              <w:rPr>
-                <w:rFonts w:cstheme="minorHAnsi"/>
-                <w:iCs/>
-                <w:sz w:val="24"/>
-                <w:szCs w:val="24"/>
-              </w:rPr>
-            </w:pPr>
-          </w:p>
-          <w:p>
-            <w:pPr>
-              <w:pStyle w:val="ListParagraph"/>
-              <w:spacing w:before="60" w:after="60"/>
-              <w:ind w:left="0"/>
-              <w:rPr>
-                <w:rFonts w:ascii="Corbel" w:hAnsi="Corbel" w:cs="Tahoma"/>
-                <w:b/>
-              </w:rPr>
-            </w:pPr>
-            <w:r>
-              <w:rPr>
-                <w:rFonts w:ascii="Corbel" w:hAnsi="Corbel" w:cs="Tahoma"/>
-                <w:b/>
-              </w:rPr>
-              <w:t>INTRODUCTION</w:t>
-            </w:r>
-          </w:p>
-          <w:p>
-            <w:pPr>
-              <w:spacing w:before="60" w:after="60"/>
-              <w:rPr>
-                <w:rFonts w:ascii="Corbel" w:hAnsi="Corbel" w:cs="Tahoma"/>
-                <w:i/>
-                <w:color w:val="0000FF"/>
-              </w:rPr>
-            </w:pPr>
-            <w:r>
-              <w:rPr>
-                <w:rFonts w:ascii="Corbel" w:hAnsi="Corbel" w:cs="Tahoma"/>
-                <w:i/>
-                <w:color w:val="0000FF"/>
-              </w:rPr>
-              <w:t xml:space="preserve">Provide a brief explanation of the purpose of this </w:t>
-            </w:r>
-            <w:r>
-              <w:rPr>
-                <w:rFonts w:ascii="Corbel" w:hAnsi="Corbel" w:cs="Tahoma"/>
-                <w:i/>
-                <w:color w:val="0000FF"/>
-              </w:rPr>
-              <w:t>procedure</w:t>
-            </w:r>
-            <w:r>
-              <w:rPr>
-                <w:rFonts w:ascii="Corbel" w:hAnsi="Corbel" w:cs="Tahoma"/>
-                <w:i/>
-                <w:color w:val="0000FF"/>
-              </w:rPr>
-              <w:t>, 2-3 sentences</w:t>
-            </w:r>
-          </w:p>
-          <w:p>
-            <w:pPr>
-              <w:spacing w:before="60" w:after="60"/>
-              <w:rPr>
-                <w:rFonts w:ascii="Corbel" w:hAnsi="Corbel" w:cs="Tahoma"/>
-                <w:b/>
-              </w:rPr>
-            </w:pPr>
-            <w:r>
-              <w:rPr>
-                <w:rFonts w:ascii="Corbel" w:hAnsi="Corbel" w:cs="Tahoma"/>
-                <w:b/>
-              </w:rPr>
-              <w:t xml:space="preserve">GRIEVANCE REPORTING </w:t>
-            </w:r>
-          </w:p>
-          <w:p>
-            <w:pPr>
-              <w:spacing w:before="60" w:after="60"/>
-              <w:rPr>
-                <w:rFonts w:ascii="Corbel" w:hAnsi="Corbel" w:cs="Tahoma"/>
-                <w:i/>
-                <w:color w:val="0000FF"/>
-              </w:rPr>
-            </w:pPr>
-            <w:r>
-              <w:rPr>
-                <w:rFonts w:ascii="Corbel" w:hAnsi="Corbel" w:cs="Tahoma"/>
-                <w:i/>
-                <w:color w:val="0000FF"/>
-              </w:rPr>
-              <w:t>What an employee should do if she/he would like to report grievance?</w:t>
-            </w:r>
-            <w:r>
-              <w:rPr>
-                <w:rFonts w:ascii="Corbel" w:hAnsi="Corbel" w:cs="Tahoma"/>
-                <w:i/>
-                <w:color w:val="0000FF"/>
-              </w:rPr>
-              <w:t xml:space="preserve"> Who should they contact first and how should they attempt to resolve the issue before escalating to management?</w:t>
-            </w:r>
-          </w:p>
-          <w:p>
-            <w:pPr>
-              <w:spacing w:before="60" w:after="60"/>
-              <w:rPr>
-                <w:rFonts w:ascii="Corbel" w:hAnsi="Corbel" w:cs="Tahoma"/>
-                <w:b/>
-              </w:rPr>
-            </w:pPr>
-            <w:r>
-              <w:rPr>
-                <w:rFonts w:ascii="Corbel" w:hAnsi="Corbel" w:cs="Tahoma"/>
-                <w:b/>
-              </w:rPr>
-              <w:t>INFORMAL REPORTING</w:t>
-            </w:r>
-          </w:p>
-          <w:p>
-            <w:pPr>
-              <w:spacing w:before="60" w:after="60"/>
-              <w:rPr>
-                <w:rFonts w:ascii="Corbel" w:hAnsi="Corbel" w:cs="Tahoma"/>
-                <w:i/>
-                <w:color w:val="0000FF"/>
-              </w:rPr>
-            </w:pPr>
-            <w:r>
-              <w:rPr>
-                <w:rFonts w:ascii="Corbel" w:hAnsi="Corbel" w:cs="Tahoma"/>
-                <w:i/>
-                <w:color w:val="0000FF"/>
-              </w:rPr>
-              <w:lastRenderedPageBreak/>
-              <w:t>What should an employee do if the issue was not resolved</w:t>
-            </w:r>
-            <w:r>
-              <w:rPr>
-                <w:rFonts w:ascii="Corbel" w:hAnsi="Corbel" w:cs="Tahoma"/>
-                <w:i/>
-                <w:color w:val="0000FF"/>
-              </w:rPr>
-              <w:t xml:space="preserve">? </w:t>
-            </w:r>
-            <w:r>
-              <w:rPr>
-                <w:rFonts w:ascii="Corbel" w:hAnsi="Corbel" w:cs="Tahoma"/>
-                <w:i/>
-                <w:color w:val="0000FF"/>
-              </w:rPr>
-              <w:br/>
-              <w:t>What could be done in writing?</w:t>
-            </w:r>
-            <w:r>
-              <w:rPr>
-                <w:rFonts w:ascii="Corbel" w:hAnsi="Corbel" w:cs="Tahoma"/>
-                <w:i/>
-                <w:color w:val="0000FF"/>
-              </w:rPr>
-              <w:br/>
-              <w:t>What will happen next?</w:t>
-            </w:r>
-          </w:p>
-          <w:p>
-            <w:pPr>
-              <w:spacing w:before="60" w:after="60"/>
-              <w:rPr>
-                <w:rFonts w:ascii="Corbel" w:hAnsi="Corbel" w:cs="Tahoma"/>
-                <w:b/>
-              </w:rPr>
-            </w:pPr>
-            <w:r>
-              <w:rPr>
-                <w:rFonts w:ascii="Corbel" w:hAnsi="Corbel" w:cs="Tahoma"/>
-                <w:b/>
-              </w:rPr>
-              <w:t>FORMAL REPORTING</w:t>
-            </w:r>
-          </w:p>
-          <w:p>
-            <w:pPr>
-              <w:spacing w:before="60" w:after="60"/>
-              <w:rPr>
-                <w:rFonts w:ascii="Corbel" w:hAnsi="Corbel" w:cs="Tahoma"/>
-                <w:i/>
-                <w:color w:val="0000FF"/>
-              </w:rPr>
-            </w:pPr>
-            <w:r>
-              <w:rPr>
-                <w:rFonts w:ascii="Corbel" w:hAnsi="Corbel" w:cs="Tahoma"/>
-                <w:i/>
-                <w:color w:val="0000FF"/>
-              </w:rPr>
-              <w:t>What is the next step in grievance reporting?</w:t>
-            </w:r>
-            <w:r>
-              <w:rPr>
-                <w:rFonts w:ascii="Corbel" w:hAnsi="Corbel" w:cs="Tahoma"/>
-                <w:i/>
-                <w:color w:val="0000FF"/>
-              </w:rPr>
-              <w:t xml:space="preserve"> </w:t>
-            </w:r>
-            <w:r>
-              <w:rPr>
-                <w:rFonts w:ascii="Corbel" w:hAnsi="Corbel" w:cs="Tahoma"/>
-                <w:i/>
-                <w:color w:val="0000FF"/>
-              </w:rPr>
-              <w:br/>
-              <w:t>What could be done in person?</w:t>
-            </w:r>
-            <w:r>
-              <w:rPr>
-                <w:rFonts w:ascii="Corbel" w:hAnsi="Corbel" w:cs="Tahoma"/>
-                <w:i/>
-                <w:color w:val="0000FF"/>
-              </w:rPr>
-              <w:br/>
-              <w:t>What will happen next?</w:t>
-            </w:r>
-          </w:p>
-          <w:p>
-            <w:pPr>
-              <w:spacing w:before="60" w:after="60"/>
-              <w:rPr>
-                <w:rFonts w:ascii="Corbel" w:hAnsi="Corbel" w:cs="Tahoma"/>
-                <w:b/>
-              </w:rPr>
-            </w:pPr>
-            <w:r>
-              <w:rPr>
-                <w:rFonts w:ascii="Corbel" w:hAnsi="Corbel" w:cs="Tahoma"/>
-                <w:b/>
-              </w:rPr>
-              <w:t>APPEALS</w:t>
-            </w:r>
-          </w:p>
-          <w:p>
-            <w:pPr>
-              <w:pStyle w:val="ListParagraph"/>
-              <w:spacing w:before="60" w:after="60"/>
-              <w:ind w:left="0"/>
-              <w:rPr>
-                <w:rFonts w:ascii="Corbel" w:hAnsi="Corbel" w:cs="Tahoma"/>
-                <w:b/>
-              </w:rPr>
-            </w:pPr>
-            <w:r>
-              <w:rPr>
-                <w:rFonts w:ascii="Corbel" w:hAnsi="Corbel" w:cs="Tahoma"/>
-                <w:i/>
-                <w:color w:val="0000FF"/>
-              </w:rPr>
-              <w:t xml:space="preserve">What an employee should do if they are not satisfied with the outcome? </w:t>
-            </w:r>
-            <w:r>
-              <w:rPr>
-                <w:rFonts w:ascii="Corbel" w:hAnsi="Corbel" w:cs="Tahoma"/>
-                <w:i/>
-                <w:color w:val="0000FF"/>
-              </w:rPr>
-              <w:br/>
-              <w:t>How can they appeal the decision?</w:t>
-            </w:r>
-            <w:r>
-              <w:rPr>
-                <w:rFonts w:ascii="Corbel" w:hAnsi="Corbel" w:cs="Tahoma"/>
-                <w:i/>
-                <w:color w:val="0000FF"/>
-              </w:rPr>
-              <w:br/>
-              <w:t>What is the latest day they can appeal?</w:t>
-            </w:r>
-            <w:r>
-              <w:rPr>
-                <w:rFonts w:ascii="Corbel" w:hAnsi="Corbel" w:cs="Tahoma"/>
-                <w:i/>
-              </w:rPr>
-              <w:br/>
-            </w:r>
-            <w:r>
-              <w:rPr>
-                <w:rFonts w:ascii="Corbel" w:hAnsi="Corbel" w:cs="Tahoma"/>
-                <w:b/>
-              </w:rPr>
-              <w:t>CONFIDENTIALITY</w:t>
-            </w:r>
-          </w:p>
-          <w:p>
-            <w:pPr>
-              <w:pStyle w:val="ListParagraph"/>
-              <w:spacing w:before="60" w:after="60"/>
-              <w:ind w:left="0"/>
-              <w:rPr>
-                <w:rFonts w:ascii="Corbel" w:hAnsi="Corbel" w:cs="Tahoma"/>
-                <w:i/>
-                <w:color w:val="0000FF"/>
-              </w:rPr>
-            </w:pPr>
-            <w:r>
-              <w:rPr>
-                <w:rFonts w:ascii="Corbel" w:hAnsi="Corbel" w:cs="Tahoma"/>
-                <w:i/>
-                <w:color w:val="0000FF"/>
-              </w:rPr>
-              <w:t>What methods are used to ensure employees</w:t>
-            </w:r>
-            <w:r>
-              <w:rPr>
-                <w:rFonts w:ascii="Corbel" w:hAnsi="Corbel" w:cs="Tahoma"/>
-                <w:i/>
-                <w:color w:val="0000FF"/>
-              </w:rPr>
-              <w:t xml:space="preserve"> confidentiality when resolving grievances?</w:t>
-            </w:r>
-          </w:p>
-          <w:p>
-            <w:pPr>
-              <w:pStyle w:val="NoSpacing"/>
-              <w:rPr>
-                <w:rFonts w:cs="Tahoma"/>
-                <w:color w:val="0000FF"/>
-                <w:szCs w:val="24"/>
-              </w:rPr>
-            </w:pPr>
-          </w:p>
-          <w:p>
-            <w:pPr>
-              <w:pStyle w:val="NoSpacing"/>
-              <w:rPr>
-                <w:rFonts w:cs="Tahoma"/>
-                <w:b/>
-                <w:bCs/>
-                <w:szCs w:val="24"/>
-              </w:rPr>
-            </w:pPr>
-            <w:r>
-              <w:rPr>
-                <w:rFonts w:cs="Tahoma"/>
-                <w:b/>
-                <w:bCs/>
-                <w:szCs w:val="24"/>
-              </w:rPr>
-              <w:t>Use these links to get a better idea about the format and contents:</w:t>
-            </w:r>
-          </w:p>
-          <w:p>
-            <w:pPr>
-              <w:pStyle w:val="NoSpacing"/>
-              <w:numPr>
-                <w:ilvl w:val="0"/>
-                <w:numId w:val="13"/>
-              </w:numPr>
-              <w:rPr>
-                <w:rFonts w:cs="Tahoma"/>
-                <w:color w:val="0000FF"/>
-                <w:szCs w:val="24"/>
+              <w:spacing w:before="60" w:after="120"/>
+              <w:rPr>
+                <w:rFonts w:ascii="Corbel" w:hAnsi="Corbel" w:cs="Tahoma"/>
+                <w:b/>
               </w:rPr>
             </w:pPr>
             <w:hyperlink r:id="rId14" w:history="1">
               <w:r>
                 <w:rPr>
                   <w:rStyle w:val="Hyperlink"/>
-                  <w:rFonts w:cs="Tahoma"/>
-                  <w:szCs w:val="24"/>
+                  <w:rFonts w:ascii="Corbel" w:hAnsi="Corbel" w:cs="Tahoma"/>
+                  <w:b/>
                 </w:rPr>
-                <w:t>http://www.dartmouth.edu/~hrs/pdfs/Basic_Grievance_Policy.pdf</w:t>
+                <w:t>AT01 Q5 Code of Ethics for Rainbow Hero Co By Richard Pountney.docx</w:t>
               </w:r>
             </w:hyperlink>
-            <w:r>
+          </w:p>
+          <w:p>
+            <w:pPr>
+              <w:rPr>
+                <w:rFonts w:ascii="Calibri" w:hAnsi="Calibri"/>
+                <w:bCs/>
+                <w:sz w:val="21"/>
+              </w:rPr>
+            </w:pPr>
+            <w:r>
+              <w:rPr>
+                <w:rFonts w:ascii="Calibri" w:hAnsi="Calibri"/>
+                <w:bCs/>
+                <w:sz w:val="21"/>
+              </w:rPr>
+              <w:t xml:space="preserve">Submit your completed assessment </w:t>
+            </w:r>
+            <w:r>
+              <w:rPr>
+                <w:rFonts w:ascii="Calibri" w:hAnsi="Calibri"/>
+                <w:bCs/>
+                <w:sz w:val="21"/>
+              </w:rPr>
+              <w:t xml:space="preserve">to your lecturer </w:t>
+            </w:r>
+            <w:r>
+              <w:rPr>
+                <w:rFonts w:ascii="Calibri" w:hAnsi="Calibri"/>
+                <w:bCs/>
+                <w:sz w:val="21"/>
+              </w:rPr>
+              <w:t>before uploading to Blackboard</w:t>
+            </w:r>
+            <w:r>
+              <w:rPr>
+                <w:rFonts w:ascii="Calibri" w:hAnsi="Calibri"/>
+                <w:bCs/>
+                <w:sz w:val="21"/>
+              </w:rPr>
+              <w:t>.</w:t>
+            </w:r>
+          </w:p>
+          <w:p>
+            <w:pPr>
+              <w:rPr>
+                <w:rFonts w:ascii="Calibri" w:hAnsi="Calibri"/>
+                <w:bCs/>
+                <w:sz w:val="21"/>
+              </w:rPr>
+            </w:pPr>
+            <w:r>
+              <w:rPr>
+                <w:rFonts w:ascii="Calibri" w:hAnsi="Calibri"/>
+                <w:bCs/>
+                <w:sz w:val="21"/>
+              </w:rPr>
+              <w:t>Submit electronically using the method requested by the lecturer</w:t>
+            </w:r>
+          </w:p>
+          <w:p>
+            <w:pPr>
+              <w:rPr>
+                <w:rFonts w:ascii="Calibri" w:hAnsi="Calibri"/>
+                <w:bCs/>
+                <w:sz w:val="21"/>
+              </w:rPr>
+            </w:pPr>
+          </w:p>
+          <w:p>
+            <w:pPr>
+              <w:rPr>
+                <w:rFonts w:eastAsiaTheme="majorEastAsia" w:cstheme="minorHAnsi"/>
+                <w:b/>
+                <w:sz w:val="28"/>
+                <w:szCs w:val="28"/>
+                <w:lang w:eastAsia="en-AU"/>
+              </w:rPr>
+            </w:pPr>
+          </w:p>
+          <w:p>
+            <w:pPr>
+              <w:rPr>
+                <w:rFonts w:eastAsiaTheme="majorEastAsia" w:cstheme="minorHAnsi"/>
+                <w:b/>
+                <w:sz w:val="28"/>
+                <w:szCs w:val="28"/>
+                <w:lang w:eastAsia="en-AU"/>
+              </w:rPr>
+            </w:pPr>
+            <w:r>
+              <w:rPr>
+                <w:rFonts w:eastAsiaTheme="majorEastAsia" w:cstheme="minorHAnsi"/>
+                <w:b/>
+                <w:sz w:val="28"/>
+                <w:szCs w:val="28"/>
+                <w:lang w:eastAsia="en-AU"/>
+              </w:rPr>
+              <w:t xml:space="preserve">Q5B </w:t>
+            </w:r>
+            <w:r>
+              <w:rPr>
+                <w:rFonts w:eastAsiaTheme="majorEastAsia" w:cstheme="minorHAnsi"/>
+                <w:bCs/>
+                <w:sz w:val="28"/>
+                <w:szCs w:val="28"/>
+                <w:lang w:eastAsia="en-AU"/>
+              </w:rPr>
+              <w:t>GRIEVANCE REPORTING</w:t>
+            </w:r>
+            <w:r>
+              <w:rPr>
+                <w:rFonts w:eastAsiaTheme="majorEastAsia" w:cstheme="minorHAnsi"/>
+                <w:b/>
+                <w:sz w:val="28"/>
+                <w:szCs w:val="28"/>
+                <w:lang w:eastAsia="en-AU"/>
+              </w:rPr>
+              <w:t xml:space="preserve"> </w:t>
+            </w:r>
+          </w:p>
+          <w:p>
+            <w:pPr>
+              <w:ind w:left="720"/>
+              <w:rPr>
+                <w:rFonts w:cstheme="minorHAnsi"/>
+                <w:iCs/>
+                <w:sz w:val="24"/>
+                <w:szCs w:val="24"/>
+              </w:rPr>
+            </w:pPr>
+            <w:r>
+              <w:rPr>
+                <w:rFonts w:cstheme="minorHAnsi"/>
+                <w:iCs/>
+                <w:sz w:val="24"/>
+                <w:szCs w:val="24"/>
+              </w:rPr>
+              <w:t xml:space="preserve">Develop a simple procedure you could implement to enable confidential reporting of grievances, </w:t>
+            </w:r>
+            <w:r>
+              <w:rPr>
+                <w:rFonts w:cstheme="minorHAnsi"/>
+                <w:iCs/>
+                <w:sz w:val="24"/>
+                <w:szCs w:val="24"/>
+              </w:rPr>
+              <w:t>complain</w:t>
+            </w:r>
+            <w:r>
+              <w:rPr>
+                <w:rFonts w:cstheme="minorHAnsi"/>
+                <w:iCs/>
+                <w:sz w:val="24"/>
+                <w:szCs w:val="24"/>
+              </w:rPr>
+              <w:t>t</w:t>
+            </w:r>
+            <w:r>
+              <w:rPr>
+                <w:rFonts w:cstheme="minorHAnsi"/>
+                <w:iCs/>
+                <w:sz w:val="24"/>
+                <w:szCs w:val="24"/>
+              </w:rPr>
+              <w:t>s,</w:t>
+            </w:r>
+            <w:r>
+              <w:rPr>
+                <w:rFonts w:cstheme="minorHAnsi"/>
+                <w:iCs/>
+                <w:sz w:val="24"/>
+                <w:szCs w:val="24"/>
+              </w:rPr>
+              <w:t xml:space="preserve"> and </w:t>
+            </w:r>
+            <w:r>
+              <w:rPr>
+                <w:rFonts w:cstheme="minorHAnsi"/>
+                <w:iCs/>
+                <w:sz w:val="24"/>
+                <w:szCs w:val="24"/>
+              </w:rPr>
+              <w:t>non</w:t>
+            </w:r>
+            <w:r>
+              <w:rPr>
+                <w:rFonts w:cstheme="minorHAnsi"/>
+                <w:iCs/>
+                <w:sz w:val="24"/>
+                <w:szCs w:val="24"/>
+              </w:rPr>
+              <w:t>-</w:t>
+            </w:r>
+            <w:r>
+              <w:rPr>
+                <w:rFonts w:cstheme="minorHAnsi"/>
+                <w:iCs/>
+                <w:sz w:val="24"/>
+                <w:szCs w:val="24"/>
+              </w:rPr>
+              <w:t>compliance with the code of ethics</w:t>
+            </w:r>
+            <w:r>
+              <w:rPr>
+                <w:rFonts w:cstheme="minorHAnsi"/>
+                <w:iCs/>
+                <w:sz w:val="24"/>
+                <w:szCs w:val="24"/>
+              </w:rPr>
+              <w:t xml:space="preserve"> in </w:t>
+            </w:r>
+            <w:r>
+              <w:rPr>
+                <w:rFonts w:cstheme="minorHAnsi"/>
+                <w:iCs/>
+                <w:sz w:val="24"/>
+                <w:szCs w:val="24"/>
+              </w:rPr>
+              <w:t>a</w:t>
+            </w:r>
+            <w:r>
+              <w:rPr>
+                <w:rFonts w:cstheme="minorHAnsi"/>
+                <w:iCs/>
+                <w:sz w:val="24"/>
+                <w:szCs w:val="24"/>
+              </w:rPr>
+              <w:t xml:space="preserve"> workplace. </w:t>
+            </w:r>
+          </w:p>
+          <w:p>
+            <w:pPr>
+              <w:ind w:left="720"/>
+              <w:rPr>
+                <w:rFonts w:cstheme="minorHAnsi"/>
+                <w:iCs/>
+                <w:sz w:val="24"/>
+                <w:szCs w:val="24"/>
+              </w:rPr>
+            </w:pPr>
+            <w:r>
+              <w:rPr>
+                <w:rFonts w:cstheme="minorHAnsi"/>
+                <w:iCs/>
+                <w:sz w:val="24"/>
+                <w:szCs w:val="24"/>
+              </w:rPr>
+              <w:t>Use the template below.</w:t>
+            </w:r>
+          </w:p>
+          <w:p>
+            <w:pPr>
+              <w:ind w:left="360"/>
+              <w:rPr>
+                <w:rFonts w:cstheme="minorHAnsi"/>
+                <w:iCs/>
+                <w:sz w:val="24"/>
+                <w:szCs w:val="24"/>
+              </w:rPr>
+            </w:pPr>
+          </w:p>
+          <w:p>
+            <w:pPr>
+              <w:pStyle w:val="ListParagraph"/>
+              <w:spacing w:before="60" w:after="60"/>
+              <w:ind w:left="0"/>
+              <w:rPr>
+                <w:rFonts w:ascii="Corbel" w:hAnsi="Corbel" w:cs="Tahoma"/>
+                <w:b/>
+                <w:sz w:val="24"/>
+              </w:rPr>
+            </w:pPr>
+            <w:r>
+              <w:rPr>
+                <w:rFonts w:ascii="Corbel" w:hAnsi="Corbel" w:cs="Tahoma"/>
+                <w:b/>
+                <w:sz w:val="24"/>
+              </w:rPr>
+              <w:t xml:space="preserve">EMPLOYEE GRIEVANCE </w:t>
+            </w:r>
+            <w:r>
+              <w:rPr>
+                <w:rFonts w:ascii="Corbel" w:hAnsi="Corbel" w:cs="Tahoma"/>
+                <w:b/>
+                <w:sz w:val="24"/>
+              </w:rPr>
+              <w:t>PROCEDURE</w:t>
+            </w:r>
+            <w:r>
+              <w:rPr>
+                <w:rFonts w:ascii="Corbel" w:hAnsi="Corbel" w:cs="Tahoma"/>
+                <w:b/>
+                <w:sz w:val="24"/>
+              </w:rPr>
+              <w:t xml:space="preserve"> for</w:t>
+            </w:r>
+            <w:r>
+              <w:rPr>
+                <w:rFonts w:ascii="Corbel" w:hAnsi="Corbel" w:cs="Tahoma"/>
+                <w:b/>
+                <w:sz w:val="24"/>
+              </w:rPr>
+              <w:t xml:space="preserve"> COMPANY</w:t>
+            </w:r>
+            <w:r>
+              <w:rPr>
+                <w:rFonts w:ascii="Corbel" w:hAnsi="Corbel" w:cs="Tahoma"/>
+                <w:b/>
+                <w:sz w:val="24"/>
+              </w:rPr>
+              <w:t xml:space="preserve"> NAME/LOGO</w:t>
+            </w:r>
+          </w:p>
+          <w:p>
+            <w:pPr>
+              <w:rPr>
+                <w:rFonts w:cstheme="minorHAnsi"/>
+                <w:iCs/>
+                <w:sz w:val="24"/>
+                <w:szCs w:val="24"/>
+              </w:rPr>
+            </w:pPr>
+          </w:p>
+          <w:p>
+            <w:pPr>
+              <w:pStyle w:val="ListParagraph"/>
+              <w:spacing w:before="60" w:after="60"/>
+              <w:ind w:left="0"/>
+              <w:rPr>
+                <w:rFonts w:ascii="Corbel" w:hAnsi="Corbel" w:cs="Tahoma"/>
+                <w:b/>
+              </w:rPr>
+            </w:pPr>
+            <w:r>
+              <w:rPr>
+                <w:rFonts w:ascii="Corbel" w:hAnsi="Corbel" w:cs="Tahoma"/>
+                <w:b/>
+              </w:rPr>
+              <w:t>INTRODUCTION</w:t>
+            </w:r>
+          </w:p>
+          <w:p>
+            <w:pPr>
+              <w:spacing w:before="60" w:after="60"/>
+              <w:rPr>
+                <w:rFonts w:ascii="Corbel" w:hAnsi="Corbel" w:cs="Tahoma"/>
+                <w:i/>
+                <w:color w:val="0000FF"/>
+              </w:rPr>
+            </w:pPr>
+            <w:r>
+              <w:rPr>
+                <w:rFonts w:ascii="Corbel" w:hAnsi="Corbel" w:cs="Tahoma"/>
+                <w:i/>
+                <w:color w:val="0000FF"/>
+              </w:rPr>
+              <w:t xml:space="preserve">Provide a brief explanation of the purpose of this </w:t>
+            </w:r>
+            <w:r>
+              <w:rPr>
+                <w:rFonts w:ascii="Corbel" w:hAnsi="Corbel" w:cs="Tahoma"/>
+                <w:i/>
+                <w:color w:val="0000FF"/>
+              </w:rPr>
+              <w:t>procedure</w:t>
+            </w:r>
+            <w:r>
+              <w:rPr>
+                <w:rFonts w:ascii="Corbel" w:hAnsi="Corbel" w:cs="Tahoma"/>
+                <w:i/>
+                <w:color w:val="0000FF"/>
+              </w:rPr>
+              <w:t>, 2-3 sentences</w:t>
+            </w:r>
+          </w:p>
+          <w:p>
+            <w:pPr>
+              <w:spacing w:before="60" w:after="60"/>
+              <w:rPr>
+                <w:rFonts w:ascii="Corbel" w:hAnsi="Corbel" w:cs="Tahoma"/>
+                <w:b/>
+              </w:rPr>
+            </w:pPr>
+            <w:r>
+              <w:rPr>
+                <w:rFonts w:ascii="Corbel" w:hAnsi="Corbel" w:cs="Tahoma"/>
+                <w:b/>
+              </w:rPr>
+              <w:t xml:space="preserve">GRIEVANCE REPORTING </w:t>
+            </w:r>
+          </w:p>
+          <w:p>
+            <w:pPr>
+              <w:spacing w:before="60" w:after="60"/>
+              <w:rPr>
+                <w:rFonts w:ascii="Corbel" w:hAnsi="Corbel" w:cs="Tahoma"/>
+                <w:i/>
+                <w:color w:val="0000FF"/>
+              </w:rPr>
+            </w:pPr>
+            <w:r>
+              <w:rPr>
+                <w:rFonts w:ascii="Corbel" w:hAnsi="Corbel" w:cs="Tahoma"/>
+                <w:i/>
+                <w:color w:val="0000FF"/>
+              </w:rPr>
+              <w:lastRenderedPageBreak/>
+              <w:t>What an employee should do if she/he would like to report grievance?</w:t>
+            </w:r>
+            <w:r>
+              <w:rPr>
+                <w:rFonts w:ascii="Corbel" w:hAnsi="Corbel" w:cs="Tahoma"/>
+                <w:i/>
+                <w:color w:val="0000FF"/>
+              </w:rPr>
+              <w:t xml:space="preserve"> Who should they contact first and how should they attempt to resolve the issue before escalating to management?</w:t>
+            </w:r>
+          </w:p>
+          <w:p>
+            <w:pPr>
+              <w:spacing w:before="60" w:after="60"/>
+              <w:rPr>
+                <w:rFonts w:ascii="Corbel" w:hAnsi="Corbel" w:cs="Tahoma"/>
+                <w:b/>
+              </w:rPr>
+            </w:pPr>
+            <w:r>
+              <w:rPr>
+                <w:rFonts w:ascii="Corbel" w:hAnsi="Corbel" w:cs="Tahoma"/>
+                <w:b/>
+              </w:rPr>
+              <w:t>INFORMAL REPORTING</w:t>
+            </w:r>
+          </w:p>
+          <w:p>
+            <w:pPr>
+              <w:spacing w:before="60" w:after="60"/>
+              <w:rPr>
+                <w:rFonts w:ascii="Corbel" w:hAnsi="Corbel" w:cs="Tahoma"/>
+                <w:i/>
+                <w:color w:val="0000FF"/>
+              </w:rPr>
+            </w:pPr>
+            <w:r>
+              <w:rPr>
+                <w:rFonts w:ascii="Corbel" w:hAnsi="Corbel" w:cs="Tahoma"/>
+                <w:i/>
+                <w:color w:val="0000FF"/>
+              </w:rPr>
+              <w:t>What should an employee do if the issue was not resolved</w:t>
+            </w:r>
+            <w:r>
+              <w:rPr>
+                <w:rFonts w:ascii="Corbel" w:hAnsi="Corbel" w:cs="Tahoma"/>
+                <w:i/>
+                <w:color w:val="0000FF"/>
+              </w:rPr>
+              <w:t xml:space="preserve">? </w:t>
+            </w:r>
+            <w:r>
+              <w:rPr>
+                <w:rFonts w:ascii="Corbel" w:hAnsi="Corbel" w:cs="Tahoma"/>
+                <w:i/>
+                <w:color w:val="0000FF"/>
+              </w:rPr>
+              <w:br/>
+              <w:t>What could be done in writing?</w:t>
+            </w:r>
+            <w:r>
+              <w:rPr>
+                <w:rFonts w:ascii="Corbel" w:hAnsi="Corbel" w:cs="Tahoma"/>
+                <w:i/>
+                <w:color w:val="0000FF"/>
+              </w:rPr>
+              <w:br/>
+              <w:t>What will happen next?</w:t>
+            </w:r>
+          </w:p>
+          <w:p>
+            <w:pPr>
+              <w:spacing w:before="60" w:after="60"/>
+              <w:rPr>
+                <w:rFonts w:ascii="Corbel" w:hAnsi="Corbel" w:cs="Tahoma"/>
+                <w:b/>
+              </w:rPr>
+            </w:pPr>
+            <w:r>
+              <w:rPr>
+                <w:rFonts w:ascii="Corbel" w:hAnsi="Corbel" w:cs="Tahoma"/>
+                <w:b/>
+              </w:rPr>
+              <w:t>FORMAL REPORTING</w:t>
+            </w:r>
+          </w:p>
+          <w:p>
+            <w:pPr>
+              <w:spacing w:before="60" w:after="60"/>
+              <w:rPr>
+                <w:rFonts w:ascii="Corbel" w:hAnsi="Corbel" w:cs="Tahoma"/>
+                <w:i/>
+                <w:color w:val="0000FF"/>
+              </w:rPr>
+            </w:pPr>
+            <w:r>
+              <w:rPr>
+                <w:rFonts w:ascii="Corbel" w:hAnsi="Corbel" w:cs="Tahoma"/>
+                <w:i/>
+                <w:color w:val="0000FF"/>
+              </w:rPr>
+              <w:t>What is the next step in grievance reporting?</w:t>
+            </w:r>
+            <w:r>
+              <w:rPr>
+                <w:rFonts w:ascii="Corbel" w:hAnsi="Corbel" w:cs="Tahoma"/>
+                <w:i/>
+                <w:color w:val="0000FF"/>
+              </w:rPr>
+              <w:t xml:space="preserve"> </w:t>
+            </w:r>
+            <w:r>
+              <w:rPr>
+                <w:rFonts w:ascii="Corbel" w:hAnsi="Corbel" w:cs="Tahoma"/>
+                <w:i/>
+                <w:color w:val="0000FF"/>
+              </w:rPr>
+              <w:br/>
+              <w:t>What could be done in person?</w:t>
+            </w:r>
+            <w:r>
+              <w:rPr>
+                <w:rFonts w:ascii="Corbel" w:hAnsi="Corbel" w:cs="Tahoma"/>
+                <w:i/>
+                <w:color w:val="0000FF"/>
+              </w:rPr>
+              <w:br/>
+              <w:t>What will happen next?</w:t>
+            </w:r>
+          </w:p>
+          <w:p>
+            <w:pPr>
+              <w:spacing w:before="60" w:after="60"/>
+              <w:rPr>
+                <w:rFonts w:ascii="Corbel" w:hAnsi="Corbel" w:cs="Tahoma"/>
+                <w:b/>
+              </w:rPr>
+            </w:pPr>
+            <w:r>
+              <w:rPr>
+                <w:rFonts w:ascii="Corbel" w:hAnsi="Corbel" w:cs="Tahoma"/>
+                <w:b/>
+              </w:rPr>
+              <w:t>APPEALS</w:t>
+            </w:r>
+          </w:p>
+          <w:p>
+            <w:pPr>
+              <w:pStyle w:val="ListParagraph"/>
+              <w:spacing w:before="60" w:after="60"/>
+              <w:ind w:left="0"/>
+              <w:rPr>
+                <w:rFonts w:ascii="Corbel" w:hAnsi="Corbel" w:cs="Tahoma"/>
+                <w:b/>
+              </w:rPr>
+            </w:pPr>
+            <w:r>
+              <w:rPr>
+                <w:rFonts w:ascii="Corbel" w:hAnsi="Corbel" w:cs="Tahoma"/>
+                <w:i/>
+                <w:color w:val="0000FF"/>
+              </w:rPr>
+              <w:t xml:space="preserve">What an employee should do if they are not satisfied with the outcome? </w:t>
+            </w:r>
+            <w:r>
+              <w:rPr>
+                <w:rFonts w:ascii="Corbel" w:hAnsi="Corbel" w:cs="Tahoma"/>
+                <w:i/>
+                <w:color w:val="0000FF"/>
+              </w:rPr>
+              <w:br/>
+              <w:t>How can they appeal the decision?</w:t>
+            </w:r>
+            <w:r>
+              <w:rPr>
+                <w:rFonts w:ascii="Corbel" w:hAnsi="Corbel" w:cs="Tahoma"/>
+                <w:i/>
+                <w:color w:val="0000FF"/>
+              </w:rPr>
+              <w:br/>
+              <w:t>What is the latest day they can appeal?</w:t>
+            </w:r>
+            <w:r>
+              <w:rPr>
+                <w:rFonts w:ascii="Corbel" w:hAnsi="Corbel" w:cs="Tahoma"/>
+                <w:i/>
+              </w:rPr>
+              <w:br/>
+            </w:r>
+            <w:r>
+              <w:rPr>
+                <w:rFonts w:ascii="Corbel" w:hAnsi="Corbel" w:cs="Tahoma"/>
+                <w:b/>
+              </w:rPr>
+              <w:t>CONFIDENTIALITY</w:t>
+            </w:r>
+          </w:p>
+          <w:p>
+            <w:pPr>
+              <w:pStyle w:val="ListParagraph"/>
+              <w:spacing w:before="60" w:after="60"/>
+              <w:ind w:left="0"/>
+              <w:rPr>
+                <w:rFonts w:ascii="Corbel" w:hAnsi="Corbel" w:cs="Tahoma"/>
+                <w:i/>
+                <w:color w:val="0000FF"/>
+              </w:rPr>
+            </w:pPr>
+            <w:r>
+              <w:rPr>
+                <w:rFonts w:ascii="Corbel" w:hAnsi="Corbel" w:cs="Tahoma"/>
+                <w:i/>
+                <w:color w:val="0000FF"/>
+              </w:rPr>
+              <w:t>What methods are used to ensure employees</w:t>
+            </w:r>
+            <w:r>
+              <w:rPr>
+                <w:rFonts w:ascii="Corbel" w:hAnsi="Corbel" w:cs="Tahoma"/>
+                <w:i/>
+                <w:color w:val="0000FF"/>
+              </w:rPr>
+              <w:t xml:space="preserve"> confidentiality when resolving grievances?</w:t>
+            </w:r>
+          </w:p>
+          <w:p>
+            <w:pPr>
+              <w:pStyle w:val="NoSpacing"/>
               <w:rPr>
                 <w:rFonts w:cs="Tahoma"/>
                 <w:color w:val="0000FF"/>
                 <w:szCs w:val="24"/>
               </w:rPr>
-              <w:t xml:space="preserve"> </w:t>
+            </w:pPr>
+          </w:p>
+          <w:p>
+            <w:pPr>
+              <w:pStyle w:val="NoSpacing"/>
+              <w:rPr>
+                <w:rFonts w:cs="Tahoma"/>
+                <w:b/>
+                <w:bCs/>
+                <w:szCs w:val="24"/>
+              </w:rPr>
+            </w:pPr>
+            <w:r>
+              <w:rPr>
+                <w:rFonts w:cs="Tahoma"/>
+                <w:b/>
+                <w:bCs/>
+                <w:szCs w:val="24"/>
+              </w:rPr>
+              <w:t>Use these links to get a better idea about the format and contents:</w:t>
             </w:r>
           </w:p>
           <w:p>
@@ -8701,7 +8283,77 @@
                   <w:rFonts w:cs="Tahoma"/>
                   <w:szCs w:val="24"/>
                 </w:rPr>
-                <w:t>https://www.nidirect.gov.uk/articles/grievance-procedures</w:t>
+                <w:t>https://www.citems.com.au/wp-content/uploads/2021/01/CITEMS-EEO-Anti-Discrimination-Policies-and-Procedures_v1.0.pdf</w:t>
+              </w:r>
+            </w:hyperlink>
+            <w:r>
+              <w:rPr>
+                <w:rFonts w:cs="Tahoma"/>
+                <w:color w:val="0000FF"/>
+                <w:szCs w:val="24"/>
+              </w:rPr>
+              <w:t xml:space="preserve"> </w:t>
+            </w:r>
+          </w:p>
+          <w:p>
+            <w:pPr>
+              <w:pStyle w:val="NoSpacing"/>
+              <w:numPr>
+                <w:ilvl w:val="0"/>
+                <w:numId w:val="13"/>
+              </w:numPr>
+              <w:rPr>
+                <w:rFonts w:cs="Tahoma"/>
+                <w:color w:val="0000FF"/>
+                <w:szCs w:val="24"/>
+              </w:rPr>
+            </w:pPr>
+            <w:hyperlink r:id="rId16" w:history="1">
+              <w:r>
+                <w:rPr>
+                  <w:rStyle w:val="Hyperlink"/>
+                </w:rPr>
+                <w:t>https://www.dartmouth.edu/hrs/pdfs/Equal_Opportunity_Grievance_Procedure.pdf</w:t>
+              </w:r>
+            </w:hyperlink>
+          </w:p>
+          <w:p>
+            <w:pPr>
+              <w:pStyle w:val="NoSpacing"/>
+              <w:numPr>
+                <w:ilvl w:val="0"/>
+                <w:numId w:val="13"/>
+              </w:numPr>
+              <w:rPr>
+                <w:rFonts w:cs="Tahoma"/>
+                <w:color w:val="0000FF"/>
+                <w:szCs w:val="24"/>
+              </w:rPr>
+            </w:pPr>
+            <w:hyperlink r:id="rId17" w:history="1">
+              <w:r>
+                <w:rPr>
+                  <w:rStyle w:val="Hyperlink"/>
+                  <w:rFonts w:cs="Tahoma"/>
+                  <w:szCs w:val="24"/>
+                </w:rPr>
+                <w:t>https://www.nidirect.gov.uk/ar</w:t>
+              </w:r>
+              <w:r>
+                <w:rPr>
+                  <w:rStyle w:val="Hyperlink"/>
+                  <w:rFonts w:cs="Tahoma"/>
+                  <w:szCs w:val="24"/>
+                </w:rPr>
+                <w:t>t</w:t>
+              </w:r>
+              <w:r>
+                <w:rPr>
+                  <w:rStyle w:val="Hyperlink"/>
+                  <w:rFonts w:cs="Tahoma"/>
+                  <w:szCs w:val="24"/>
+                </w:rPr>
+                <w:t>icles/grievance-procedures</w:t>
               </w:r>
             </w:hyperlink>
             <w:r>
@@ -9046,21 +8698,8 @@
               <w:rPr>
                 <w:rFonts w:ascii="Corbel" w:hAnsi="Corbel" w:cs="Tahoma"/>
               </w:rPr>
-              <w:t xml:space="preserve">List 5 questions that you could ask in an interview or a questionnaire </w:t>
-            </w:r>
-            <w:proofErr w:type="gramStart"/>
-            <w:r>
-              <w:rPr>
-                <w:rFonts w:ascii="Corbel" w:hAnsi="Corbel" w:cs="Tahoma"/>
-              </w:rPr>
-              <w:t>in order to</w:t>
-            </w:r>
-            <w:proofErr w:type="gramEnd"/>
-            <w:r>
-              <w:rPr>
-                <w:rFonts w:ascii="Corbel" w:hAnsi="Corbel" w:cs="Tahoma"/>
-              </w:rPr>
-              <w:t xml:space="preserve"> capture feedback from employees or customers regarding whether or not they are receiving consistent and appropriate service in dealing with the code of ethics.</w:t>
+              <w:lastRenderedPageBreak/>
+              <w:t>List 5 questions that you could ask in an interview or a questionnaire in order to capture feedback from employees or customers regarding whether or not they are receiving consistent and appropriate service in dealing with the code of ethics.</w:t>
             </w:r>
           </w:p>
           <w:p>
@@ -9078,25 +8717,7 @@
                 <w:i/>
                 <w:color w:val="0000FF"/>
               </w:rPr>
-              <w:t>(</w:t>
-            </w:r>
-            <w:proofErr w:type="gramStart"/>
-            <w:r>
-              <w:rPr>
-                <w:rFonts w:ascii="Corbel" w:hAnsi="Corbel" w:cs="Tahoma"/>
-                <w:i/>
-                <w:color w:val="0000FF"/>
-              </w:rPr>
-              <w:t>e.g.</w:t>
-            </w:r>
-            <w:proofErr w:type="gramEnd"/>
-            <w:r>
-              <w:rPr>
-                <w:rFonts w:ascii="Corbel" w:hAnsi="Corbel" w:cs="Tahoma"/>
-                <w:i/>
-                <w:color w:val="0000FF"/>
-              </w:rPr>
-              <w:t xml:space="preserve"> </w:t>
+              <w:t xml:space="preserve">(e.g. </w:t>
             </w:r>
             <w:r>
               <w:rPr>
@@ -9170,7 +8791,6 @@
               <w:rPr>
                 <w:rFonts w:ascii="Corbel" w:hAnsi="Corbel" w:cs="Tahoma"/>
               </w:rPr>
-              <w:lastRenderedPageBreak/>
               <w:t xml:space="preserve"> </w:t>
             </w:r>
           </w:p>
@@ -9310,21 +8930,7 @@
               <w:rPr>
                 <w:rFonts w:ascii="Corbel" w:hAnsi="Corbel" w:cs="Tahoma"/>
               </w:rPr>
-              <w:t xml:space="preserve"> going to </w:t>
-            </w:r>
-            <w:proofErr w:type="gramStart"/>
-            <w:r>
-              <w:rPr>
-                <w:rFonts w:ascii="Corbel" w:hAnsi="Corbel" w:cs="Tahoma"/>
-              </w:rPr>
-              <w:t>actually present</w:t>
-            </w:r>
-            <w:proofErr w:type="gramEnd"/>
-            <w:r>
-              <w:rPr>
-                <w:rFonts w:ascii="Corbel" w:hAnsi="Corbel" w:cs="Tahoma"/>
-              </w:rPr>
-              <w:t xml:space="preserve"> the presentation just create it.</w:t>
+              <w:t xml:space="preserve"> going to actually present the presentation just create it.</w:t>
             </w:r>
           </w:p>
           <w:p>
@@ -10197,55 +9803,7 @@
                 <w:sz w:val="24"/>
                 <w:szCs w:val="24"/>
               </w:rPr>
-              <w:t xml:space="preserve">Must include references to all information, </w:t>
-            </w:r>
-            <w:proofErr w:type="gramStart"/>
-            <w:r>
-              <w:rPr>
-                <w:rFonts w:ascii="Calibri" w:hAnsi="Calibri"/>
-                <w:bCs/>
-                <w:iCs/>
-                <w:color w:val="FF0000"/>
-                <w:sz w:val="24"/>
-                <w:szCs w:val="24"/>
-              </w:rPr>
-              <w:t>video</w:t>
-            </w:r>
-            <w:proofErr w:type="gramEnd"/>
-            <w:r>
-              <w:rPr>
-                <w:rFonts w:ascii="Calibri" w:hAnsi="Calibri"/>
-                <w:bCs/>
-                <w:iCs/>
-                <w:color w:val="FF0000"/>
-                <w:sz w:val="24"/>
-                <w:szCs w:val="24"/>
-              </w:rPr>
-              <w:t xml:space="preserve"> and picture sources. If your work is not </w:t>
-            </w:r>
-            <w:proofErr w:type="gramStart"/>
-            <w:r>
-              <w:rPr>
-                <w:rFonts w:ascii="Calibri" w:hAnsi="Calibri"/>
-                <w:bCs/>
-                <w:iCs/>
-                <w:color w:val="FF0000"/>
-                <w:sz w:val="24"/>
-                <w:szCs w:val="24"/>
-              </w:rPr>
-              <w:t>referenced</w:t>
-            </w:r>
-            <w:proofErr w:type="gramEnd"/>
-            <w:r>
-              <w:rPr>
-                <w:rFonts w:ascii="Calibri" w:hAnsi="Calibri"/>
-                <w:bCs/>
-                <w:iCs/>
-                <w:color w:val="FF0000"/>
-                <w:sz w:val="24"/>
-                <w:szCs w:val="24"/>
-              </w:rPr>
-              <w:t xml:space="preserve"> it will be considered as PLAGIARISM.</w:t>
+              <w:t>Must include references to all information, video and picture sources. If your work is not referenced it will be considered as PLAGIARISM.</w:t>
             </w:r>
           </w:p>
           <w:p>
@@ -10266,12 +9824,12 @@
     </w:tbl>
     <w:p/>
     <w:sectPr>
-      <w:headerReference w:type="even" r:id="rId16"/>
-      <w:headerReference w:type="default" r:id="rId17"/>
-      <w:footerReference w:type="even" r:id="rId18"/>
-      <w:footerReference w:type="default" r:id="rId19"/>
-      <w:headerReference w:type="first" r:id="rId20"/>
-      <w:footerReference w:type="first" r:id="rId21"/>
+      <w:headerReference w:type="even" r:id="rId18"/>
+      <w:headerReference w:type="default" r:id="rId19"/>
+      <w:footerReference w:type="even" r:id="rId20"/>
+      <w:footerReference w:type="default" r:id="rId21"/>
+      <w:headerReference w:type="first" r:id="rId22"/>
+      <w:footerReference w:type="first" r:id="rId23"/>
       <w:pgSz w:w="11906" w:h="16838"/>
       <w:pgMar w:top="1843" w:right="1134" w:bottom="1134" w:left="1134" w:header="709" w:footer="351" w:gutter="0"/>
       <w:cols w:space="708"/>
@@ -10282,7 +9840,7 @@
 </file>
 
 <file path=word/endnotes.xml><?xml version="1.0" encoding="utf-8"?>
-<w:endnotes xmlns:wpc="http://schemas.microsoft.com/office/word/2010/wordprocessingCanvas" xmlns:cx="http://schemas.microsoft.com/office/drawing/2014/chartex" xmlns:cx1="http://schemas.microsoft.com/office/drawing/2015/9/8/chartex" xmlns:cx2="http://schemas.microsoft.com/office/drawing/2015/10/21/chartex" xmlns:cx3="http://schemas.microsoft.com/office/drawing/2016/5/9/chartex" xmlns:cx4="http://schemas.microsoft.com/office/drawing/2016/5/10/chartex" xmlns:cx5="http://schemas.microsoft.com/office/drawing/2016/5/11/chartex" xmlns:cx6="http://schemas.microsoft.com/office/drawing/2016/5/12/chartex" xmlns:cx7="http://schemas.microsoft.com/office/drawing/2016/5/13/chartex" xmlns:cx8="http://schemas.microsoft.com/office/drawing/2016/5/14/chartex" xmlns:mc="http://schemas.openxmlformats.org/markup-compatibility/2006" xmlns:aink="http://schemas.microsoft.com/office/drawing/2016/ink" xmlns:am3d="http://schemas.microsoft.com/office/drawing/2017/model3d" xmlns:o="urn:schemas-microsoft-com:office:office" xmlns:r="http://schemas.openxmlformats.org/officeDocument/2006/relationships" xmlns:m="http://schemas.openxmlformats.org/officeDocument/2006/math" xmlns:v="urn:schemas-microsoft-com:vml" xmlns:wp14="http://schemas.microsoft.com/office/word/2010/wordprocessingDrawing" xmlns:wp="http://schemas.openxmlformats.org/drawingml/2006/wordprocessingDrawing" xmlns:w10="urn:schemas-microsoft-com:office:word" xmlns:w="http://schemas.openxmlformats.org/wordprocessingml/2006/main" xmlns:w14="http://schemas.microsoft.com/office/word/2010/wordml" xmlns:w15="http://schemas.microsoft.com/office/word/2012/wordml" xmlns:w16cex="http://schemas.microsoft.com/office/word/2018/wordml/cex" xmlns:w16cid="http://schemas.microsoft.com/office/word/2016/wordml/cid" xmlns:w16="http://schemas.microsoft.com/office/word/2018/wordml" xmlns:w16sdtdh="http://schemas.microsoft.com/office/word/2020/wordml/sdtdatahash" xmlns:w16se="http://schemas.microsoft.com/office/word/2015/wordml/symex" xmlns:wpg="http://schemas.microsoft.com/office/word/2010/wordprocessingGroup" xmlns:wpi="http://schemas.microsoft.com/office/word/2010/wordprocessingInk" xmlns:wne="http://schemas.microsoft.com/office/word/2006/wordml" xmlns:wps="http://schemas.microsoft.com/office/word/2010/wordprocessingShape" mc:Ignorable="w14 w15 w16se w16cid w16 w16cex w16sdtdh wp14">
+<w:endnotes xmlns:wpc="http://schemas.microsoft.com/office/word/2010/wordprocessingCanvas" xmlns:cx="http://schemas.microsoft.com/office/drawing/2014/chartex" xmlns:cx1="http://schemas.microsoft.com/office/drawing/2015/9/8/chartex" xmlns:cx2="http://schemas.microsoft.com/office/drawing/2015/10/21/chartex" xmlns:cx3="http://schemas.microsoft.com/office/drawing/2016/5/9/chartex" xmlns:cx4="http://schemas.microsoft.com/office/drawing/2016/5/10/chartex" xmlns:cx5="http://schemas.microsoft.com/office/drawing/2016/5/11/chartex" xmlns:cx6="http://schemas.microsoft.com/office/drawing/2016/5/12/chartex" xmlns:cx7="http://schemas.microsoft.com/office/drawing/2016/5/13/chartex" xmlns:cx8="http://schemas.microsoft.com/office/drawing/2016/5/14/chartex" xmlns:mc="http://schemas.openxmlformats.org/markup-compatibility/2006" xmlns:aink="http://schemas.microsoft.com/office/drawing/2016/ink" xmlns:am3d="http://schemas.microsoft.com/office/drawing/2017/model3d" xmlns:o="urn:schemas-microsoft-com:office:office" xmlns:oel="http://schemas.microsoft.com/office/2019/extlst" xmlns:r="http://schemas.openxmlformats.org/officeDocument/2006/relationships" xmlns:m="http://schemas.openxmlformats.org/officeDocument/2006/math" xmlns:v="urn:schemas-microsoft-com:vml" xmlns:wp14="http://schemas.microsoft.com/office/word/2010/wordprocessingDrawing" xmlns:wp="http://schemas.openxmlformats.org/drawingml/2006/wordprocessingDrawing" xmlns:w10="urn:schemas-microsoft-com:office:word" xmlns:w="http://schemas.openxmlformats.org/wordprocessingml/2006/main" xmlns:w14="http://schemas.microsoft.com/office/word/2010/wordml" xmlns:w15="http://schemas.microsoft.com/office/word/2012/wordml" xmlns:w16cex="http://schemas.microsoft.com/office/word/2018/wordml/cex" xmlns:w16cid="http://schemas.microsoft.com/office/word/2016/wordml/cid" xmlns:w16="http://schemas.microsoft.com/office/word/2018/wordml" xmlns:w16sdtdh="http://schemas.microsoft.com/office/word/2020/wordml/sdtdatahash" xmlns:w16se="http://schemas.microsoft.com/office/word/2015/wordml/symex" xmlns:wpg="http://schemas.microsoft.com/office/word/2010/wordprocessingGroup" xmlns:wpi="http://schemas.microsoft.com/office/word/2010/wordprocessingInk" xmlns:wne="http://schemas.microsoft.com/office/word/2006/wordml" xmlns:wps="http://schemas.microsoft.com/office/word/2010/wordprocessingShape" mc:Ignorable="w14 w15 w16se w16cid w16 w16cex w16sdtdh wp14">
   <w:endnote w:type="separator" w:id="-1">
     <w:p>
       <w:r>
@@ -10301,7 +9859,7 @@
 </file>
 
 <file path=word/footer1.xml><?xml version="1.0" encoding="utf-8"?>
-<w:ftr xmlns:wpc="http://schemas.microsoft.com/office/word/2010/wordprocessingCanvas" xmlns:cx="http://schemas.microsoft.com/office/drawing/2014/chartex" xmlns:cx1="http://schemas.microsoft.com/office/drawing/2015/9/8/chartex" xmlns:cx2="http://schemas.microsoft.com/office/drawing/2015/10/21/chartex" xmlns:cx3="http://schemas.microsoft.com/office/drawing/2016/5/9/chartex" xmlns:cx4="http://schemas.microsoft.com/office/drawing/2016/5/10/chartex" xmlns:cx5="http://schemas.microsoft.com/office/drawing/2016/5/11/chartex" xmlns:cx6="http://schemas.microsoft.com/office/drawing/2016/5/12/chartex" xmlns:cx7="http://schemas.microsoft.com/office/drawing/2016/5/13/chartex" xmlns:cx8="http://schemas.microsoft.com/office/drawing/2016/5/14/chartex" xmlns:mc="http://schemas.openxmlformats.org/markup-compatibility/2006" xmlns:aink="http://schemas.microsoft.com/office/drawing/2016/ink" xmlns:am3d="http://schemas.microsoft.com/office/drawing/2017/model3d" xmlns:o="urn:schemas-microsoft-com:office:office" xmlns:r="http://schemas.openxmlformats.org/officeDocument/2006/relationships" xmlns:m="http://schemas.openxmlformats.org/officeDocument/2006/math" xmlns:v="urn:schemas-microsoft-com:vml" xmlns:wp14="http://schemas.microsoft.com/office/word/2010/wordprocessingDrawing" xmlns:wp="http://schemas.openxmlformats.org/drawingml/2006/wordprocessingDrawing" xmlns:w10="urn:schemas-microsoft-com:office:word" xmlns:w="http://schemas.openxmlformats.org/wordprocessingml/2006/main" xmlns:w14="http://schemas.microsoft.com/office/word/2010/wordml" xmlns:w15="http://schemas.microsoft.com/office/word/2012/wordml" xmlns:w16cex="http://schemas.microsoft.com/office/word/2018/wordml/cex" xmlns:w16cid="http://schemas.microsoft.com/office/word/2016/wordml/cid" xmlns:w16="http://schemas.microsoft.com/office/word/2018/wordml" xmlns:w16sdtdh="http://schemas.microsoft.com/office/word/2020/wordml/sdtdatahash" xmlns:w16se="http://schemas.microsoft.com/office/word/2015/wordml/symex" xmlns:wpg="http://schemas.microsoft.com/office/word/2010/wordprocessingGroup" xmlns:wpi="http://schemas.microsoft.com/office/word/2010/wordprocessingInk" xmlns:wne="http://schemas.microsoft.com/office/word/2006/wordml" xmlns:wps="http://schemas.microsoft.com/office/word/2010/wordprocessingShape" mc:Ignorable="w14 w15 w16se w16cid w16 w16cex w16sdtdh wp14">
+<w:ftr xmlns:wpc="http://schemas.microsoft.com/office/word/2010/wordprocessingCanvas" xmlns:cx="http://schemas.microsoft.com/office/drawing/2014/chartex" xmlns:cx1="http://schemas.microsoft.com/office/drawing/2015/9/8/chartex" xmlns:cx2="http://schemas.microsoft.com/office/drawing/2015/10/21/chartex" xmlns:cx3="http://schemas.microsoft.com/office/drawing/2016/5/9/chartex" xmlns:cx4="http://schemas.microsoft.com/office/drawing/2016/5/10/chartex" xmlns:cx5="http://schemas.microsoft.com/office/drawing/2016/5/11/chartex" xmlns:cx6="http://schemas.microsoft.com/office/drawing/2016/5/12/chartex" xmlns:cx7="http://schemas.microsoft.com/office/drawing/2016/5/13/chartex" xmlns:cx8="http://schemas.microsoft.com/office/drawing/2016/5/14/chartex" xmlns:mc="http://schemas.openxmlformats.org/markup-compatibility/2006" xmlns:aink="http://schemas.microsoft.com/office/drawing/2016/ink" xmlns:am3d="http://schemas.microsoft.com/office/drawing/2017/model3d" xmlns:o="urn:schemas-microsoft-com:office:office" xmlns:oel="http://schemas.microsoft.com/office/2019/extlst" xmlns:r="http://schemas.openxmlformats.org/officeDocument/2006/relationships" xmlns:m="http://schemas.openxmlformats.org/officeDocument/2006/math" xmlns:v="urn:schemas-microsoft-com:vml" xmlns:wp14="http://schemas.microsoft.com/office/word/2010/wordprocessingDrawing" xmlns:wp="http://schemas.openxmlformats.org/drawingml/2006/wordprocessingDrawing" xmlns:w10="urn:schemas-microsoft-com:office:word" xmlns:w="http://schemas.openxmlformats.org/wordprocessingml/2006/main" xmlns:w14="http://schemas.microsoft.com/office/word/2010/wordml" xmlns:w15="http://schemas.microsoft.com/office/word/2012/wordml" xmlns:w16cex="http://schemas.microsoft.com/office/word/2018/wordml/cex" xmlns:w16cid="http://schemas.microsoft.com/office/word/2016/wordml/cid" xmlns:w16="http://schemas.microsoft.com/office/word/2018/wordml" xmlns:w16sdtdh="http://schemas.microsoft.com/office/word/2020/wordml/sdtdatahash" xmlns:w16se="http://schemas.microsoft.com/office/word/2015/wordml/symex" xmlns:wpg="http://schemas.microsoft.com/office/word/2010/wordprocessingGroup" xmlns:wpi="http://schemas.microsoft.com/office/word/2010/wordprocessingInk" xmlns:wne="http://schemas.microsoft.com/office/word/2006/wordml" xmlns:wps="http://schemas.microsoft.com/office/word/2010/wordprocessingShape" mc:Ignorable="w14 w15 w16se w16cid w16 w16cex w16sdtdh wp14">
   <w:p>
     <w:pPr>
       <w:pStyle w:val="Footer"/>
@@ -10311,7 +9869,7 @@
 </file>
 
 <file path=word/footer2.xml><?xml version="1.0" encoding="utf-8"?>
-<w:ftr xmlns:wpc="http://schemas.microsoft.com/office/word/2010/wordprocessingCanvas" xmlns:cx="http://schemas.microsoft.com/office/drawing/2014/chartex" xmlns:cx1="http://schemas.microsoft.com/office/drawing/2015/9/8/chartex" xmlns:cx2="http://schemas.microsoft.com/office/drawing/2015/10/21/chartex" xmlns:cx3="http://schemas.microsoft.com/office/drawing/2016/5/9/chartex" xmlns:cx4="http://schemas.microsoft.com/office/drawing/2016/5/10/chartex" xmlns:cx5="http://schemas.microsoft.com/office/drawing/2016/5/11/chartex" xmlns:cx6="http://schemas.microsoft.com/office/drawing/2016/5/12/chartex" xmlns:cx7="http://schemas.microsoft.com/office/drawing/2016/5/13/chartex" xmlns:cx8="http://schemas.microsoft.com/office/drawing/2016/5/14/chartex" xmlns:mc="http://schemas.openxmlformats.org/markup-compatibility/2006" xmlns:aink="http://schemas.microsoft.com/office/drawing/2016/ink" xmlns:am3d="http://schemas.microsoft.com/office/drawing/2017/model3d" xmlns:o="urn:schemas-microsoft-com:office:office" xmlns:r="http://schemas.openxmlformats.org/officeDocument/2006/relationships" xmlns:m="http://schemas.openxmlformats.org/officeDocument/2006/math" xmlns:v="urn:schemas-microsoft-com:vml" xmlns:wp14="http://schemas.microsoft.com/office/word/2010/wordprocessingDrawing" xmlns:wp="http://schemas.openxmlformats.org/drawingml/2006/wordprocessingDrawing" xmlns:w10="urn:schemas-microsoft-com:office:word" xmlns:w="http://schemas.openxmlformats.org/wordprocessingml/2006/main" xmlns:w14="http://schemas.microsoft.com/office/word/2010/wordml" xmlns:w15="http://schemas.microsoft.com/office/word/2012/wordml" xmlns:w16cex="http://schemas.microsoft.com/office/word/2018/wordml/cex" xmlns:w16cid="http://schemas.microsoft.com/office/word/2016/wordml/cid" xmlns:w16="http://schemas.microsoft.com/office/word/2018/wordml" xmlns:w16sdtdh="http://schemas.microsoft.com/office/word/2020/wordml/sdtdatahash" xmlns:w16se="http://schemas.microsoft.com/office/word/2015/wordml/symex" xmlns:wpg="http://schemas.microsoft.com/office/word/2010/wordprocessingGroup" xmlns:wpi="http://schemas.microsoft.com/office/word/2010/wordprocessingInk" xmlns:wne="http://schemas.microsoft.com/office/word/2006/wordml" xmlns:wps="http://schemas.microsoft.com/office/word/2010/wordprocessingShape" mc:Ignorable="w14 w15 w16se w16cid w16 w16cex w16sdtdh wp14">
+<w:ftr xmlns:wpc="http://schemas.microsoft.com/office/word/2010/wordprocessingCanvas" xmlns:cx="http://schemas.microsoft.com/office/drawing/2014/chartex" xmlns:cx1="http://schemas.microsoft.com/office/drawing/2015/9/8/chartex" xmlns:cx2="http://schemas.microsoft.com/office/drawing/2015/10/21/chartex" xmlns:cx3="http://schemas.microsoft.com/office/drawing/2016/5/9/chartex" xmlns:cx4="http://schemas.microsoft.com/office/drawing/2016/5/10/chartex" xmlns:cx5="http://schemas.microsoft.com/office/drawing/2016/5/11/chartex" xmlns:cx6="http://schemas.microsoft.com/office/drawing/2016/5/12/chartex" xmlns:cx7="http://schemas.microsoft.com/office/drawing/2016/5/13/chartex" xmlns:cx8="http://schemas.microsoft.com/office/drawing/2016/5/14/chartex" xmlns:mc="http://schemas.openxmlformats.org/markup-compatibility/2006" xmlns:aink="http://schemas.microsoft.com/office/drawing/2016/ink" xmlns:am3d="http://schemas.microsoft.com/office/drawing/2017/model3d" xmlns:o="urn:schemas-microsoft-com:office:office" xmlns:oel="http://schemas.microsoft.com/office/2019/extlst" xmlns:r="http://schemas.openxmlformats.org/officeDocument/2006/relationships" xmlns:m="http://schemas.openxmlformats.org/officeDocument/2006/math" xmlns:v="urn:schemas-microsoft-com:vml" xmlns:wp14="http://schemas.microsoft.com/office/word/2010/wordprocessingDrawing" xmlns:wp="http://schemas.openxmlformats.org/drawingml/2006/wordprocessingDrawing" xmlns:w10="urn:schemas-microsoft-com:office:word" xmlns:w="http://schemas.openxmlformats.org/wordprocessingml/2006/main" xmlns:w14="http://schemas.microsoft.com/office/word/2010/wordml" xmlns:w15="http://schemas.microsoft.com/office/word/2012/wordml" xmlns:w16cex="http://schemas.microsoft.com/office/word/2018/wordml/cex" xmlns:w16cid="http://schemas.microsoft.com/office/word/2016/wordml/cid" xmlns:w16="http://schemas.microsoft.com/office/word/2018/wordml" xmlns:w16sdtdh="http://schemas.microsoft.com/office/word/2020/wordml/sdtdatahash" xmlns:w16se="http://schemas.microsoft.com/office/word/2015/wordml/symex" xmlns:wpg="http://schemas.microsoft.com/office/word/2010/wordprocessingGroup" xmlns:wpi="http://schemas.microsoft.com/office/word/2010/wordprocessingInk" xmlns:wne="http://schemas.microsoft.com/office/word/2006/wordml" xmlns:wps="http://schemas.microsoft.com/office/word/2010/wordprocessingShape" mc:Ignorable="w14 w15 w16se w16cid w16 w16cex w16sdtdh wp14">
   <w:p>
     <w:pPr>
       <w:pStyle w:val="Footer"/>
@@ -10531,7 +10089,7 @@
 </file>
 
 <file path=word/footer3.xml><?xml version="1.0" encoding="utf-8"?>
-<w:ftr xmlns:wpc="http://schemas.microsoft.com/office/word/2010/wordprocessingCanvas" xmlns:cx="http://schemas.microsoft.com/office/drawing/2014/chartex" xmlns:cx1="http://schemas.microsoft.com/office/drawing/2015/9/8/chartex" xmlns:cx2="http://schemas.microsoft.com/office/drawing/2015/10/21/chartex" xmlns:cx3="http://schemas.microsoft.com/office/drawing/2016/5/9/chartex" xmlns:cx4="http://schemas.microsoft.com/office/drawing/2016/5/10/chartex" xmlns:cx5="http://schemas.microsoft.com/office/drawing/2016/5/11/chartex" xmlns:cx6="http://schemas.microsoft.com/office/drawing/2016/5/12/chartex" xmlns:cx7="http://schemas.microsoft.com/office/drawing/2016/5/13/chartex" xmlns:cx8="http://schemas.microsoft.com/office/drawing/2016/5/14/chartex" xmlns:mc="http://schemas.openxmlformats.org/markup-compatibility/2006" xmlns:aink="http://schemas.microsoft.com/office/drawing/2016/ink" xmlns:am3d="http://schemas.microsoft.com/office/drawing/2017/model3d" xmlns:o="urn:schemas-microsoft-com:office:office" xmlns:r="http://schemas.openxmlformats.org/officeDocument/2006/relationships" xmlns:m="http://schemas.openxmlformats.org/officeDocument/2006/math" xmlns:v="urn:schemas-microsoft-com:vml" xmlns:wp14="http://schemas.microsoft.com/office/word/2010/wordprocessingDrawing" xmlns:wp="http://schemas.openxmlformats.org/drawingml/2006/wordprocessingDrawing" xmlns:w10="urn:schemas-microsoft-com:office:word" xmlns:w="http://schemas.openxmlformats.org/wordprocessingml/2006/main" xmlns:w14="http://schemas.microsoft.com/office/word/2010/wordml" xmlns:w15="http://schemas.microsoft.com/office/word/2012/wordml" xmlns:w16cex="http://schemas.microsoft.com/office/word/2018/wordml/cex" xmlns:w16cid="http://schemas.microsoft.com/office/word/2016/wordml/cid" xmlns:w16="http://schemas.microsoft.com/office/word/2018/wordml" xmlns:w16sdtdh="http://schemas.microsoft.com/office/word/2020/wordml/sdtdatahash" xmlns:w16se="http://schemas.microsoft.com/office/word/2015/wordml/symex" xmlns:wpg="http://schemas.microsoft.com/office/word/2010/wordprocessingGroup" xmlns:wpi="http://schemas.microsoft.com/office/word/2010/wordprocessingInk" xmlns:wne="http://schemas.microsoft.com/office/word/2006/wordml" xmlns:wps="http://schemas.microsoft.com/office/word/2010/wordprocessingShape" mc:Ignorable="w14 w15 w16se w16cid w16 w16cex w16sdtdh wp14">
+<w:ftr xmlns:wpc="http://schemas.microsoft.com/office/word/2010/wordprocessingCanvas" xmlns:cx="http://schemas.microsoft.com/office/drawing/2014/chartex" xmlns:cx1="http://schemas.microsoft.com/office/drawing/2015/9/8/chartex" xmlns:cx2="http://schemas.microsoft.com/office/drawing/2015/10/21/chartex" xmlns:cx3="http://schemas.microsoft.com/office/drawing/2016/5/9/chartex" xmlns:cx4="http://schemas.microsoft.com/office/drawing/2016/5/10/chartex" xmlns:cx5="http://schemas.microsoft.com/office/drawing/2016/5/11/chartex" xmlns:cx6="http://schemas.microsoft.com/office/drawing/2016/5/12/chartex" xmlns:cx7="http://schemas.microsoft.com/office/drawing/2016/5/13/chartex" xmlns:cx8="http://schemas.microsoft.com/office/drawing/2016/5/14/chartex" xmlns:mc="http://schemas.openxmlformats.org/markup-compatibility/2006" xmlns:aink="http://schemas.microsoft.com/office/drawing/2016/ink" xmlns:am3d="http://schemas.microsoft.com/office/drawing/2017/model3d" xmlns:o="urn:schemas-microsoft-com:office:office" xmlns:oel="http://schemas.microsoft.com/office/2019/extlst" xmlns:r="http://schemas.openxmlformats.org/officeDocument/2006/relationships" xmlns:m="http://schemas.openxmlformats.org/officeDocument/2006/math" xmlns:v="urn:schemas-microsoft-com:vml" xmlns:wp14="http://schemas.microsoft.com/office/word/2010/wordprocessingDrawing" xmlns:wp="http://schemas.openxmlformats.org/drawingml/2006/wordprocessingDrawing" xmlns:w10="urn:schemas-microsoft-com:office:word" xmlns:w="http://schemas.openxmlformats.org/wordprocessingml/2006/main" xmlns:w14="http://schemas.microsoft.com/office/word/2010/wordml" xmlns:w15="http://schemas.microsoft.com/office/word/2012/wordml" xmlns:w16cex="http://schemas.microsoft.com/office/word/2018/wordml/cex" xmlns:w16cid="http://schemas.microsoft.com/office/word/2016/wordml/cid" xmlns:w16="http://schemas.microsoft.com/office/word/2018/wordml" xmlns:w16sdtdh="http://schemas.microsoft.com/office/word/2020/wordml/sdtdatahash" xmlns:w16se="http://schemas.microsoft.com/office/word/2015/wordml/symex" xmlns:wpg="http://schemas.microsoft.com/office/word/2010/wordprocessingGroup" xmlns:wpi="http://schemas.microsoft.com/office/word/2010/wordprocessingInk" xmlns:wne="http://schemas.microsoft.com/office/word/2006/wordml" xmlns:wps="http://schemas.microsoft.com/office/word/2010/wordprocessingShape" mc:Ignorable="w14 w15 w16se w16cid w16 w16cex w16sdtdh wp14">
   <w:p>
     <w:pPr>
       <w:pStyle w:val="Footer"/>
@@ -10541,7 +10099,7 @@
 </file>
 
 <file path=word/footnotes.xml><?xml version="1.0" encoding="utf-8"?>
-<w:footnotes xmlns:wpc="http://schemas.microsoft.com/office/word/2010/wordprocessingCanvas" xmlns:cx="http://schemas.microsoft.com/office/drawing/2014/chartex" xmlns:cx1="http://schemas.microsoft.com/office/drawing/2015/9/8/chartex" xmlns:cx2="http://schemas.microsoft.com/office/drawing/2015/10/21/chartex" xmlns:cx3="http://schemas.microsoft.com/office/drawing/2016/5/9/chartex" xmlns:cx4="http://schemas.microsoft.com/office/drawing/2016/5/10/chartex" xmlns:cx5="http://schemas.microsoft.com/office/drawing/2016/5/11/chartex" xmlns:cx6="http://schemas.microsoft.com/office/drawing/2016/5/12/chartex" xmlns:cx7="http://schemas.microsoft.com/office/drawing/2016/5/13/chartex" xmlns:cx8="http://schemas.microsoft.com/office/drawing/2016/5/14/chartex" xmlns:mc="http://schemas.openxmlformats.org/markup-compatibility/2006" xmlns:aink="http://schemas.microsoft.com/office/drawing/2016/ink" xmlns:am3d="http://schemas.microsoft.com/office/drawing/2017/model3d" xmlns:o="urn:schemas-microsoft-com:office:office" xmlns:r="http://schemas.openxmlformats.org/officeDocument/2006/relationships" xmlns:m="http://schemas.openxmlformats.org/officeDocument/2006/math" xmlns:v="urn:schemas-microsoft-com:vml" xmlns:wp14="http://schemas.microsoft.com/office/word/2010/wordprocessingDrawing" xmlns:wp="http://schemas.openxmlformats.org/drawingml/2006/wordprocessingDrawing" xmlns:w10="urn:schemas-microsoft-com:office:word" xmlns:w="http://schemas.openxmlformats.org/wordprocessingml/2006/main" xmlns:w14="http://schemas.microsoft.com/office/word/2010/wordml" xmlns:w15="http://schemas.microsoft.com/office/word/2012/wordml" xmlns:w16cex="http://schemas.microsoft.com/office/word/2018/wordml/cex" xmlns:w16cid="http://schemas.microsoft.com/office/word/2016/wordml/cid" xmlns:w16="http://schemas.microsoft.com/office/word/2018/wordml" xmlns:w16sdtdh="http://schemas.microsoft.com/office/word/2020/wordml/sdtdatahash" xmlns:w16se="http://schemas.microsoft.com/office/word/2015/wordml/symex" xmlns:wpg="http://schemas.microsoft.com/office/word/2010/wordprocessingGroup" xmlns:wpi="http://schemas.microsoft.com/office/word/2010/wordprocessingInk" xmlns:wne="http://schemas.microsoft.com/office/word/2006/wordml" xmlns:wps="http://schemas.microsoft.com/office/word/2010/wordprocessingShape" mc:Ignorable="w14 w15 w16se w16cid w16 w16cex w16sdtdh wp14">
+<w:footnotes xmlns:wpc="http://schemas.microsoft.com/office/word/2010/wordprocessingCanvas" xmlns:cx="http://schemas.microsoft.com/office/drawing/2014/chartex" xmlns:cx1="http://schemas.microsoft.com/office/drawing/2015/9/8/chartex" xmlns:cx2="http://schemas.microsoft.com/office/drawing/2015/10/21/chartex" xmlns:cx3="http://schemas.microsoft.com/office/drawing/2016/5/9/chartex" xmlns:cx4="http://schemas.microsoft.com/office/drawing/2016/5/10/chartex" xmlns:cx5="http://schemas.microsoft.com/office/drawing/2016/5/11/chartex" xmlns:cx6="http://schemas.microsoft.com/office/drawing/2016/5/12/chartex" xmlns:cx7="http://schemas.microsoft.com/office/drawing/2016/5/13/chartex" xmlns:cx8="http://schemas.microsoft.com/office/drawing/2016/5/14/chartex" xmlns:mc="http://schemas.openxmlformats.org/markup-compatibility/2006" xmlns:aink="http://schemas.microsoft.com/office/drawing/2016/ink" xmlns:am3d="http://schemas.microsoft.com/office/drawing/2017/model3d" xmlns:o="urn:schemas-microsoft-com:office:office" xmlns:oel="http://schemas.microsoft.com/office/2019/extlst" xmlns:r="http://schemas.openxmlformats.org/officeDocument/2006/relationships" xmlns:m="http://schemas.openxmlformats.org/officeDocument/2006/math" xmlns:v="urn:schemas-microsoft-com:vml" xmlns:wp14="http://schemas.microsoft.com/office/word/2010/wordprocessingDrawing" xmlns:wp="http://schemas.openxmlformats.org/drawingml/2006/wordprocessingDrawing" xmlns:w10="urn:schemas-microsoft-com:office:word" xmlns:w="http://schemas.openxmlformats.org/wordprocessingml/2006/main" xmlns:w14="http://schemas.microsoft.com/office/word/2010/wordml" xmlns:w15="http://schemas.microsoft.com/office/word/2012/wordml" xmlns:w16cex="http://schemas.microsoft.com/office/word/2018/wordml/cex" xmlns:w16cid="http://schemas.microsoft.com/office/word/2016/wordml/cid" xmlns:w16="http://schemas.microsoft.com/office/word/2018/wordml" xmlns:w16sdtdh="http://schemas.microsoft.com/office/word/2020/wordml/sdtdatahash" xmlns:w16se="http://schemas.microsoft.com/office/word/2015/wordml/symex" xmlns:wpg="http://schemas.microsoft.com/office/word/2010/wordprocessingGroup" xmlns:wpi="http://schemas.microsoft.com/office/word/2010/wordprocessingInk" xmlns:wne="http://schemas.microsoft.com/office/word/2006/wordml" xmlns:wps="http://schemas.microsoft.com/office/word/2010/wordprocessingShape" mc:Ignorable="w14 w15 w16se w16cid w16 w16cex w16sdtdh wp14">
   <w:footnote w:type="separator" w:id="-1">
     <w:p>
       <w:r>
@@ -10560,7 +10118,7 @@
 </file>
 
 <file path=word/header1.xml><?xml version="1.0" encoding="utf-8"?>
-<w:hdr xmlns:wpc="http://schemas.microsoft.com/office/word/2010/wordprocessingCanvas" xmlns:cx="http://schemas.microsoft.com/office/drawing/2014/chartex" xmlns:cx1="http://schemas.microsoft.com/office/drawing/2015/9/8/chartex" xmlns:cx2="http://schemas.microsoft.com/office/drawing/2015/10/21/chartex" xmlns:cx3="http://schemas.microsoft.com/office/drawing/2016/5/9/chartex" xmlns:cx4="http://schemas.microsoft.com/office/drawing/2016/5/10/chartex" xmlns:cx5="http://schemas.microsoft.com/office/drawing/2016/5/11/chartex" xmlns:cx6="http://schemas.microsoft.com/office/drawing/2016/5/12/chartex" xmlns:cx7="http://schemas.microsoft.com/office/drawing/2016/5/13/chartex" xmlns:cx8="http://schemas.microsoft.com/office/drawing/2016/5/14/chartex" xmlns:mc="http://schemas.openxmlformats.org/markup-compatibility/2006" xmlns:aink="http://schemas.microsoft.com/office/drawing/2016/ink" xmlns:am3d="http://schemas.microsoft.com/office/drawing/2017/model3d" xmlns:o="urn:schemas-microsoft-com:office:office" xmlns:r="http://schemas.openxmlformats.org/officeDocument/2006/relationships" xmlns:m="http://schemas.openxmlformats.org/officeDocument/2006/math" xmlns:v="urn:schemas-microsoft-com:vml" xmlns:wp14="http://schemas.microsoft.com/office/word/2010/wordprocessingDrawing" xmlns:wp="http://schemas.openxmlformats.org/drawingml/2006/wordprocessingDrawing" xmlns:w10="urn:schemas-microsoft-com:office:word" xmlns:w="http://schemas.openxmlformats.org/wordprocessingml/2006/main" xmlns:w14="http://schemas.microsoft.com/office/word/2010/wordml" xmlns:w15="http://schemas.microsoft.com/office/word/2012/wordml" xmlns:w16cex="http://schemas.microsoft.com/office/word/2018/wordml/cex" xmlns:w16cid="http://schemas.microsoft.com/office/word/2016/wordml/cid" xmlns:w16="http://schemas.microsoft.com/office/word/2018/wordml" xmlns:w16sdtdh="http://schemas.microsoft.com/office/word/2020/wordml/sdtdatahash" xmlns:w16se="http://schemas.microsoft.com/office/word/2015/wordml/symex" xmlns:wpg="http://schemas.microsoft.com/office/word/2010/wordprocessingGroup" xmlns:wpi="http://schemas.microsoft.com/office/word/2010/wordprocessingInk" xmlns:wne="http://schemas.microsoft.com/office/word/2006/wordml" xmlns:wps="http://schemas.microsoft.com/office/word/2010/wordprocessingShape" mc:Ignorable="w14 w15 w16se w16cid w16 w16cex w16sdtdh wp14">
+<w:hdr xmlns:wpc="http://schemas.microsoft.com/office/word/2010/wordprocessingCanvas" xmlns:cx="http://schemas.microsoft.com/office/drawing/2014/chartex" xmlns:cx1="http://schemas.microsoft.com/office/drawing/2015/9/8/chartex" xmlns:cx2="http://schemas.microsoft.com/office/drawing/2015/10/21/chartex" xmlns:cx3="http://schemas.microsoft.com/office/drawing/2016/5/9/chartex" xmlns:cx4="http://schemas.microsoft.com/office/drawing/2016/5/10/chartex" xmlns:cx5="http://schemas.microsoft.com/office/drawing/2016/5/11/chartex" xmlns:cx6="http://schemas.microsoft.com/office/drawing/2016/5/12/chartex" xmlns:cx7="http://schemas.microsoft.com/office/drawing/2016/5/13/chartex" xmlns:cx8="http://schemas.microsoft.com/office/drawing/2016/5/14/chartex" xmlns:mc="http://schemas.openxmlformats.org/markup-compatibility/2006" xmlns:aink="http://schemas.microsoft.com/office/drawing/2016/ink" xmlns:am3d="http://schemas.microsoft.com/office/drawing/2017/model3d" xmlns:o="urn:schemas-microsoft-com:office:office" xmlns:oel="http://schemas.microsoft.com/office/2019/extlst" xmlns:r="http://schemas.openxmlformats.org/officeDocument/2006/relationships" xmlns:m="http://schemas.openxmlformats.org/officeDocument/2006/math" xmlns:v="urn:schemas-microsoft-com:vml" xmlns:wp14="http://schemas.microsoft.com/office/word/2010/wordprocessingDrawing" xmlns:wp="http://schemas.openxmlformats.org/drawingml/2006/wordprocessingDrawing" xmlns:w10="urn:schemas-microsoft-com:office:word" xmlns:w="http://schemas.openxmlformats.org/wordprocessingml/2006/main" xmlns:w14="http://schemas.microsoft.com/office/word/2010/wordml" xmlns:w15="http://schemas.microsoft.com/office/word/2012/wordml" xmlns:w16cex="http://schemas.microsoft.com/office/word/2018/wordml/cex" xmlns:w16cid="http://schemas.microsoft.com/office/word/2016/wordml/cid" xmlns:w16="http://schemas.microsoft.com/office/word/2018/wordml" xmlns:w16sdtdh="http://schemas.microsoft.com/office/word/2020/wordml/sdtdatahash" xmlns:w16se="http://schemas.microsoft.com/office/word/2015/wordml/symex" xmlns:wpg="http://schemas.microsoft.com/office/word/2010/wordprocessingGroup" xmlns:wpi="http://schemas.microsoft.com/office/word/2010/wordprocessingInk" xmlns:wne="http://schemas.microsoft.com/office/word/2006/wordml" xmlns:wps="http://schemas.microsoft.com/office/word/2010/wordprocessingShape" mc:Ignorable="w14 w15 w16se w16cid w16 w16cex w16sdtdh wp14">
   <w:p>
     <w:pPr>
       <w:pStyle w:val="Header"/>
@@ -10570,7 +10128,7 @@
 </file>
 
 <file path=word/header2.xml><?xml version="1.0" encoding="utf-8"?>
-<w:hdr xmlns:wpc="http://schemas.microsoft.com/office/word/2010/wordprocessingCanvas" xmlns:cx="http://schemas.microsoft.com/office/drawing/2014/chartex" xmlns:cx1="http://schemas.microsoft.com/office/drawing/2015/9/8/chartex" xmlns:cx2="http://schemas.microsoft.com/office/drawing/2015/10/21/chartex" xmlns:cx3="http://schemas.microsoft.com/office/drawing/2016/5/9/chartex" xmlns:cx4="http://schemas.microsoft.com/office/drawing/2016/5/10/chartex" xmlns:cx5="http://schemas.microsoft.com/office/drawing/2016/5/11/chartex" xmlns:cx6="http://schemas.microsoft.com/office/drawing/2016/5/12/chartex" xmlns:cx7="http://schemas.microsoft.com/office/drawing/2016/5/13/chartex" xmlns:cx8="http://schemas.microsoft.com/office/drawing/2016/5/14/chartex" xmlns:mc="http://schemas.openxmlformats.org/markup-compatibility/2006" xmlns:aink="http://schemas.microsoft.com/office/drawing/2016/ink" xmlns:am3d="http://schemas.microsoft.com/office/drawing/2017/model3d" xmlns:o="urn:schemas-microsoft-com:office:office" xmlns:r="http://schemas.openxmlformats.org/officeDocument/2006/relationships" xmlns:m="http://schemas.openxmlformats.org/officeDocument/2006/math" xmlns:v="urn:schemas-microsoft-com:vml" xmlns:wp14="http://schemas.microsoft.com/office/word/2010/wordprocessingDrawing" xmlns:wp="http://schemas.openxmlformats.org/drawingml/2006/wordprocessingDrawing" xmlns:w10="urn:schemas-microsoft-com:office:word" xmlns:w="http://schemas.openxmlformats.org/wordprocessingml/2006/main" xmlns:w14="http://schemas.microsoft.com/office/word/2010/wordml" xmlns:w15="http://schemas.microsoft.com/office/word/2012/wordml" xmlns:w16cex="http://schemas.microsoft.com/office/word/2018/wordml/cex" xmlns:w16cid="http://schemas.microsoft.com/office/word/2016/wordml/cid" xmlns:w16="http://schemas.microsoft.com/office/word/2018/wordml" xmlns:w16sdtdh="http://schemas.microsoft.com/office/word/2020/wordml/sdtdatahash" xmlns:w16se="http://schemas.microsoft.com/office/word/2015/wordml/symex" xmlns:wpg="http://schemas.microsoft.com/office/word/2010/wordprocessingGroup" xmlns:wpi="http://schemas.microsoft.com/office/word/2010/wordprocessingInk" xmlns:wne="http://schemas.microsoft.com/office/word/2006/wordml" xmlns:wps="http://schemas.microsoft.com/office/word/2010/wordprocessingShape" mc:Ignorable="w14 w15 w16se w16cid w16 w16cex w16sdtdh wp14">
+<w:hdr xmlns:wpc="http://schemas.microsoft.com/office/word/2010/wordprocessingCanvas" xmlns:cx="http://schemas.microsoft.com/office/drawing/2014/chartex" xmlns:cx1="http://schemas.microsoft.com/office/drawing/2015/9/8/chartex" xmlns:cx2="http://schemas.microsoft.com/office/drawing/2015/10/21/chartex" xmlns:cx3="http://schemas.microsoft.com/office/drawing/2016/5/9/chartex" xmlns:cx4="http://schemas.microsoft.com/office/drawing/2016/5/10/chartex" xmlns:cx5="http://schemas.microsoft.com/office/drawing/2016/5/11/chartex" xmlns:cx6="http://schemas.microsoft.com/office/drawing/2016/5/12/chartex" xmlns:cx7="http://schemas.microsoft.com/office/drawing/2016/5/13/chartex" xmlns:cx8="http://schemas.microsoft.com/office/drawing/2016/5/14/chartex" xmlns:mc="http://schemas.openxmlformats.org/markup-compatibility/2006" xmlns:aink="http://schemas.microsoft.com/office/drawing/2016/ink" xmlns:am3d="http://schemas.microsoft.com/office/drawing/2017/model3d" xmlns:o="urn:schemas-microsoft-com:office:office" xmlns:oel="http://schemas.microsoft.com/office/2019/extlst" xmlns:r="http://schemas.openxmlformats.org/officeDocument/2006/relationships" xmlns:m="http://schemas.openxmlformats.org/officeDocument/2006/math" xmlns:v="urn:schemas-microsoft-com:vml" xmlns:wp14="http://schemas.microsoft.com/office/word/2010/wordprocessingDrawing" xmlns:wp="http://schemas.openxmlformats.org/drawingml/2006/wordprocessingDrawing" xmlns:w10="urn:schemas-microsoft-com:office:word" xmlns:w="http://schemas.openxmlformats.org/wordprocessingml/2006/main" xmlns:w14="http://schemas.microsoft.com/office/word/2010/wordml" xmlns:w15="http://schemas.microsoft.com/office/word/2012/wordml" xmlns:w16cex="http://schemas.microsoft.com/office/word/2018/wordml/cex" xmlns:w16cid="http://schemas.microsoft.com/office/word/2016/wordml/cid" xmlns:w16="http://schemas.microsoft.com/office/word/2018/wordml" xmlns:w16sdtdh="http://schemas.microsoft.com/office/word/2020/wordml/sdtdatahash" xmlns:w16se="http://schemas.microsoft.com/office/word/2015/wordml/symex" xmlns:wpg="http://schemas.microsoft.com/office/word/2010/wordprocessingGroup" xmlns:wpi="http://schemas.microsoft.com/office/word/2010/wordprocessingInk" xmlns:wne="http://schemas.microsoft.com/office/word/2006/wordml" xmlns:wps="http://schemas.microsoft.com/office/word/2010/wordprocessingShape" mc:Ignorable="w14 w15 w16se w16cid w16 w16cex w16sdtdh wp14">
   <w:p>
     <w:pPr>
       <w:pStyle w:val="Title"/>
@@ -10708,7 +10266,7 @@
 </file>
 
 <file path=word/header3.xml><?xml version="1.0" encoding="utf-8"?>
-<w:hdr xmlns:wpc="http://schemas.microsoft.com/office/word/2010/wordprocessingCanvas" xmlns:cx="http://schemas.microsoft.com/office/drawing/2014/chartex" xmlns:cx1="http://schemas.microsoft.com/office/drawing/2015/9/8/chartex" xmlns:cx2="http://schemas.microsoft.com/office/drawing/2015/10/21/chartex" xmlns:cx3="http://schemas.microsoft.com/office/drawing/2016/5/9/chartex" xmlns:cx4="http://schemas.microsoft.com/office/drawing/2016/5/10/chartex" xmlns:cx5="http://schemas.microsoft.com/office/drawing/2016/5/11/chartex" xmlns:cx6="http://schemas.microsoft.com/office/drawing/2016/5/12/chartex" xmlns:cx7="http://schemas.microsoft.com/office/drawing/2016/5/13/chartex" xmlns:cx8="http://schemas.microsoft.com/office/drawing/2016/5/14/chartex" xmlns:mc="http://schemas.openxmlformats.org/markup-compatibility/2006" xmlns:aink="http://schemas.microsoft.com/office/drawing/2016/ink" xmlns:am3d="http://schemas.microsoft.com/office/drawing/2017/model3d" xmlns:o="urn:schemas-microsoft-com:office:office" xmlns:r="http://schemas.openxmlformats.org/officeDocument/2006/relationships" xmlns:m="http://schemas.openxmlformats.org/officeDocument/2006/math" xmlns:v="urn:schemas-microsoft-com:vml" xmlns:wp14="http://schemas.microsoft.com/office/word/2010/wordprocessingDrawing" xmlns:wp="http://schemas.openxmlformats.org/drawingml/2006/wordprocessingDrawing" xmlns:w10="urn:schemas-microsoft-com:office:word" xmlns:w="http://schemas.openxmlformats.org/wordprocessingml/2006/main" xmlns:w14="http://schemas.microsoft.com/office/word/2010/wordml" xmlns:w15="http://schemas.microsoft.com/office/word/2012/wordml" xmlns:w16cex="http://schemas.microsoft.com/office/word/2018/wordml/cex" xmlns:w16cid="http://schemas.microsoft.com/office/word/2016/wordml/cid" xmlns:w16="http://schemas.microsoft.com/office/word/2018/wordml" xmlns:w16sdtdh="http://schemas.microsoft.com/office/word/2020/wordml/sdtdatahash" xmlns:w16se="http://schemas.microsoft.com/office/word/2015/wordml/symex" xmlns:wpg="http://schemas.microsoft.com/office/word/2010/wordprocessingGroup" xmlns:wpi="http://schemas.microsoft.com/office/word/2010/wordprocessingInk" xmlns:wne="http://schemas.microsoft.com/office/word/2006/wordml" xmlns:wps="http://schemas.microsoft.com/office/word/2010/wordprocessingShape" mc:Ignorable="w14 w15 w16se w16cid w16 w16cex w16sdtdh wp14">
+<w:hdr xmlns:wpc="http://schemas.microsoft.com/office/word/2010/wordprocessingCanvas" xmlns:cx="http://schemas.microsoft.com/office/drawing/2014/chartex" xmlns:cx1="http://schemas.microsoft.com/office/drawing/2015/9/8/chartex" xmlns:cx2="http://schemas.microsoft.com/office/drawing/2015/10/21/chartex" xmlns:cx3="http://schemas.microsoft.com/office/drawing/2016/5/9/chartex" xmlns:cx4="http://schemas.microsoft.com/office/drawing/2016/5/10/chartex" xmlns:cx5="http://schemas.microsoft.com/office/drawing/2016/5/11/chartex" xmlns:cx6="http://schemas.microsoft.com/office/drawing/2016/5/12/chartex" xmlns:cx7="http://schemas.microsoft.com/office/drawing/2016/5/13/chartex" xmlns:cx8="http://schemas.microsoft.com/office/drawing/2016/5/14/chartex" xmlns:mc="http://schemas.openxmlformats.org/markup-compatibility/2006" xmlns:aink="http://schemas.microsoft.com/office/drawing/2016/ink" xmlns:am3d="http://schemas.microsoft.com/office/drawing/2017/model3d" xmlns:o="urn:schemas-microsoft-com:office:office" xmlns:oel="http://schemas.microsoft.com/office/2019/extlst" xmlns:r="http://schemas.openxmlformats.org/officeDocument/2006/relationships" xmlns:m="http://schemas.openxmlformats.org/officeDocument/2006/math" xmlns:v="urn:schemas-microsoft-com:vml" xmlns:wp14="http://schemas.microsoft.com/office/word/2010/wordprocessingDrawing" xmlns:wp="http://schemas.openxmlformats.org/drawingml/2006/wordprocessingDrawing" xmlns:w10="urn:schemas-microsoft-com:office:word" xmlns:w="http://schemas.openxmlformats.org/wordprocessingml/2006/main" xmlns:w14="http://schemas.microsoft.com/office/word/2010/wordml" xmlns:w15="http://schemas.microsoft.com/office/word/2012/wordml" xmlns:w16cex="http://schemas.microsoft.com/office/word/2018/wordml/cex" xmlns:w16cid="http://schemas.microsoft.com/office/word/2016/wordml/cid" xmlns:w16="http://schemas.microsoft.com/office/word/2018/wordml" xmlns:w16sdtdh="http://schemas.microsoft.com/office/word/2020/wordml/sdtdatahash" xmlns:w16se="http://schemas.microsoft.com/office/word/2015/wordml/symex" xmlns:wpg="http://schemas.microsoft.com/office/word/2010/wordprocessingGroup" xmlns:wpi="http://schemas.microsoft.com/office/word/2010/wordprocessingInk" xmlns:wne="http://schemas.microsoft.com/office/word/2006/wordml" xmlns:wps="http://schemas.microsoft.com/office/word/2010/wordprocessingShape" mc:Ignorable="w14 w15 w16se w16cid w16 w16cex w16sdtdh wp14">
   <w:p>
     <w:pPr>
       <w:pStyle w:val="Header"/>
@@ -10718,8 +10276,121 @@
 </file>
 
 <file path=word/numbering.xml><?xml version="1.0" encoding="utf-8"?>
-<w:numbering xmlns:wpc="http://schemas.microsoft.com/office/word/2010/wordprocessingCanvas" xmlns:cx="http://schemas.microsoft.com/office/drawing/2014/chartex" xmlns:cx1="http://schemas.microsoft.com/office/drawing/2015/9/8/chartex" xmlns:cx2="http://schemas.microsoft.com/office/drawing/2015/10/21/chartex" xmlns:cx3="http://schemas.microsoft.com/office/drawing/2016/5/9/chartex" xmlns:cx4="http://schemas.microsoft.com/office/drawing/2016/5/10/chartex" xmlns:cx5="http://schemas.microsoft.com/office/drawing/2016/5/11/chartex" xmlns:cx6="http://schemas.microsoft.com/office/drawing/2016/5/12/chartex" xmlns:cx7="http://schemas.microsoft.com/office/drawing/2016/5/13/chartex" xmlns:cx8="http://schemas.microsoft.com/office/drawing/2016/5/14/chartex" xmlns:mc="http://schemas.openxmlformats.org/markup-compatibility/2006" xmlns:aink="http://schemas.microsoft.com/office/drawing/2016/ink" xmlns:am3d="http://schemas.microsoft.com/office/drawing/2017/model3d" xmlns:o="urn:schemas-microsoft-com:office:office" xmlns:r="http://schemas.openxmlformats.org/officeDocument/2006/relationships" xmlns:m="http://schemas.openxmlformats.org/officeDocument/2006/math" xmlns:v="urn:schemas-microsoft-com:vml" xmlns:wp14="http://schemas.microsoft.com/office/word/2010/wordprocessingDrawing" xmlns:wp="http://schemas.openxmlformats.org/drawingml/2006/wordprocessingDrawing" xmlns:w10="urn:schemas-microsoft-com:office:word" xmlns:w="http://schemas.openxmlformats.org/wordprocessingml/2006/main" xmlns:w14="http://schemas.microsoft.com/office/word/2010/wordml" xmlns:w15="http://schemas.microsoft.com/office/word/2012/wordml" xmlns:w16cex="http://schemas.microsoft.com/office/word/2018/wordml/cex" xmlns:w16cid="http://schemas.microsoft.com/office/word/2016/wordml/cid" xmlns:w16="http://schemas.microsoft.com/office/word/2018/wordml" xmlns:w16sdtdh="http://schemas.microsoft.com/office/word/2020/wordml/sdtdatahash" xmlns:w16se="http://schemas.microsoft.com/office/word/2015/wordml/symex" xmlns:wpg="http://schemas.microsoft.com/office/word/2010/wordprocessingGroup" xmlns:wpi="http://schemas.microsoft.com/office/word/2010/wordprocessingInk" xmlns:wne="http://schemas.microsoft.com/office/word/2006/wordml" xmlns:wps="http://schemas.microsoft.com/office/word/2010/wordprocessingShape" mc:Ignorable="w14 w15 w16se w16cid w16 w16cex w16sdtdh wp14">
+<w:numbering xmlns:wpc="http://schemas.microsoft.com/office/word/2010/wordprocessingCanvas" xmlns:cx="http://schemas.microsoft.com/office/drawing/2014/chartex" xmlns:cx1="http://schemas.microsoft.com/office/drawing/2015/9/8/chartex" xmlns:cx2="http://schemas.microsoft.com/office/drawing/2015/10/21/chartex" xmlns:cx3="http://schemas.microsoft.com/office/drawing/2016/5/9/chartex" xmlns:cx4="http://schemas.microsoft.com/office/drawing/2016/5/10/chartex" xmlns:cx5="http://schemas.microsoft.com/office/drawing/2016/5/11/chartex" xmlns:cx6="http://schemas.microsoft.com/office/drawing/2016/5/12/chartex" xmlns:cx7="http://schemas.microsoft.com/office/drawing/2016/5/13/chartex" xmlns:cx8="http://schemas.microsoft.com/office/drawing/2016/5/14/chartex" xmlns:mc="http://schemas.openxmlformats.org/markup-compatibility/2006" xmlns:aink="http://schemas.microsoft.com/office/drawing/2016/ink" xmlns:am3d="http://schemas.microsoft.com/office/drawing/2017/model3d" xmlns:o="urn:schemas-microsoft-com:office:office" xmlns:oel="http://schemas.microsoft.com/office/2019/extlst" xmlns:r="http://schemas.openxmlformats.org/officeDocument/2006/relationships" xmlns:m="http://schemas.openxmlformats.org/officeDocument/2006/math" xmlns:v="urn:schemas-microsoft-com:vml" xmlns:wp14="http://schemas.microsoft.com/office/word/2010/wordprocessingDrawing" xmlns:wp="http://schemas.openxmlformats.org/drawingml/2006/wordprocessingDrawing" xmlns:w10="urn:schemas-microsoft-com:office:word" xmlns:w="http://schemas.openxmlformats.org/wordprocessingml/2006/main" xmlns:w14="http://schemas.microsoft.com/office/word/2010/wordml" xmlns:w15="http://schemas.microsoft.com/office/word/2012/wordml" xmlns:w16cex="http://schemas.microsoft.com/office/word/2018/wordml/cex" xmlns:w16cid="http://schemas.microsoft.com/office/word/2016/wordml/cid" xmlns:w16="http://schemas.microsoft.com/office/word/2018/wordml" xmlns:w16sdtdh="http://schemas.microsoft.com/office/word/2020/wordml/sdtdatahash" xmlns:w16se="http://schemas.microsoft.com/office/word/2015/wordml/symex" xmlns:wpg="http://schemas.microsoft.com/office/word/2010/wordprocessingGroup" xmlns:wpi="http://schemas.microsoft.com/office/word/2010/wordprocessingInk" xmlns:wne="http://schemas.microsoft.com/office/word/2006/wordml" xmlns:wps="http://schemas.microsoft.com/office/word/2010/wordprocessingShape" mc:Ignorable="w14 w15 w16se w16cid w16 w16cex w16sdtdh wp14">
   <w:abstractNum w:abstractNumId="0" w15:restartNumberingAfterBreak="0">
+    <w:nsid w:val="03DE0F5B"/>
+    <w:multiLevelType w:val="hybridMultilevel"/>
+    <w:tmpl w:val="770EECE2"/>
+    <w:lvl w:ilvl="0" w:tplc="0C090001">
+      <w:start w:val="1"/>
+      <w:numFmt w:val="bullet"/>
+      <w:lvlText w:val=""/>
+      <w:lvlJc w:val="left"/>
+      <w:pPr>
+        <w:ind w:left="720" w:hanging="360"/>
+      </w:pPr>
+      <w:rPr>
+        <w:rFonts w:ascii="Symbol" w:hAnsi="Symbol" w:hint="default"/>
+      </w:rPr>
+    </w:lvl>
+    <w:lvl w:ilvl="1" w:tplc="0C090003" w:tentative="1">
+      <w:start w:val="1"/>
+      <w:numFmt w:val="bullet"/>
+      <w:lvlText w:val="o"/>
+      <w:lvlJc w:val="left"/>
+      <w:pPr>
+        <w:ind w:left="1440" w:hanging="360"/>
+      </w:pPr>
+      <w:rPr>
+        <w:rFonts w:ascii="Courier New" w:hAnsi="Courier New" w:cs="Courier New" w:hint="default"/>
+      </w:rPr>
+    </w:lvl>
+    <w:lvl w:ilvl="2" w:tplc="0C090005" w:tentative="1">
+      <w:start w:val="1"/>
+      <w:numFmt w:val="bullet"/>
+      <w:lvlText w:val=""/>
+      <w:lvlJc w:val="left"/>
+      <w:pPr>
+        <w:ind w:left="2160" w:hanging="360"/>
+      </w:pPr>
+      <w:rPr>
+        <w:rFonts w:ascii="Wingdings" w:hAnsi="Wingdings" w:hint="default"/>
+      </w:rPr>
+    </w:lvl>
+    <w:lvl w:ilvl="3" w:tplc="0C090001" w:tentative="1">
+      <w:start w:val="1"/>
+      <w:numFmt w:val="bullet"/>
+      <w:lvlText w:val=""/>
+      <w:lvlJc w:val="left"/>
+      <w:pPr>
+        <w:ind w:left="2880" w:hanging="360"/>
+      </w:pPr>
+      <w:rPr>
+        <w:rFonts w:ascii="Symbol" w:hAnsi="Symbol" w:hint="default"/>
+      </w:rPr>
+    </w:lvl>
+    <w:lvl w:ilvl="4" w:tplc="0C090003" w:tentative="1">
+      <w:start w:val="1"/>
+      <w:numFmt w:val="bullet"/>
+      <w:lvlText w:val="o"/>
+      <w:lvlJc w:val="left"/>
+      <w:pPr>
+        <w:ind w:left="3600" w:hanging="360"/>
+      </w:pPr>
+      <w:rPr>
+        <w:rFonts w:ascii="Courier New" w:hAnsi="Courier New" w:cs="Courier New" w:hint="default"/>
+      </w:rPr>
+    </w:lvl>
+    <w:lvl w:ilvl="5" w:tplc="0C090005" w:tentative="1">
+      <w:start w:val="1"/>
+      <w:numFmt w:val="bullet"/>
+      <w:lvlText w:val=""/>
+      <w:lvlJc w:val="left"/>
+      <w:pPr>
+        <w:ind w:left="4320" w:hanging="360"/>
+      </w:pPr>
+      <w:rPr>
+        <w:rFonts w:ascii="Wingdings" w:hAnsi="Wingdings" w:hint="default"/>
+      </w:rPr>
+    </w:lvl>
+    <w:lvl w:ilvl="6" w:tplc="0C090001" w:tentative="1">
+      <w:start w:val="1"/>
+      <w:numFmt w:val="bullet"/>
+      <w:lvlText w:val=""/>
+      <w:lvlJc w:val="left"/>
+      <w:pPr>
+        <w:ind w:left="5040" w:hanging="360"/>
+      </w:pPr>
+      <w:rPr>
+        <w:rFonts w:ascii="Symbol" w:hAnsi="Symbol" w:hint="default"/>
+      </w:rPr>
+    </w:lvl>
+    <w:lvl w:ilvl="7" w:tplc="0C090003" w:tentative="1">
+      <w:start w:val="1"/>
+      <w:numFmt w:val="bullet"/>
+      <w:lvlText w:val="o"/>
+      <w:lvlJc w:val="left"/>
+      <w:pPr>
+        <w:ind w:left="5760" w:hanging="360"/>
+      </w:pPr>
+      <w:rPr>
+        <w:rFonts w:ascii="Courier New" w:hAnsi="Courier New" w:cs="Courier New" w:hint="default"/>
+      </w:rPr>
+    </w:lvl>
+    <w:lvl w:ilvl="8" w:tplc="0C090005" w:tentative="1">
+      <w:start w:val="1"/>
+      <w:numFmt w:val="bullet"/>
+      <w:lvlText w:val=""/>
+      <w:lvlJc w:val="left"/>
+      <w:pPr>
+        <w:ind w:left="6480" w:hanging="360"/>
+      </w:pPr>
+      <w:rPr>
+        <w:rFonts w:ascii="Wingdings" w:hAnsi="Wingdings" w:hint="default"/>
+      </w:rPr>
+    </w:lvl>
+  </w:abstractNum>
+  <w:abstractNum w:abstractNumId="1" w15:restartNumberingAfterBreak="0">
     <w:nsid w:val="05680BE6"/>
     <w:multiLevelType w:val="hybridMultilevel"/>
     <w:tmpl w:val="5E148D20"/>
@@ -10832,7 +10503,7 @@
       </w:rPr>
     </w:lvl>
   </w:abstractNum>
-  <w:abstractNum w:abstractNumId="1" w15:restartNumberingAfterBreak="0">
+  <w:abstractNum w:abstractNumId="2" w15:restartNumberingAfterBreak="0">
     <w:nsid w:val="086B27AC"/>
     <w:multiLevelType w:val="hybridMultilevel"/>
     <w:tmpl w:val="198EA602"/>
@@ -10945,7 +10616,7 @@
       </w:rPr>
     </w:lvl>
   </w:abstractNum>
-  <w:abstractNum w:abstractNumId="2" w15:restartNumberingAfterBreak="0">
+  <w:abstractNum w:abstractNumId="3" w15:restartNumberingAfterBreak="0">
     <w:nsid w:val="0B70765C"/>
     <w:multiLevelType w:val="hybridMultilevel"/>
     <w:tmpl w:val="BCD6E1E8"/>
@@ -11034,7 +10705,7 @@
       </w:pPr>
     </w:lvl>
   </w:abstractNum>
-  <w:abstractNum w:abstractNumId="3" w15:restartNumberingAfterBreak="0">
+  <w:abstractNum w:abstractNumId="4" w15:restartNumberingAfterBreak="0">
     <w:nsid w:val="0E8A6C52"/>
     <w:multiLevelType w:val="hybridMultilevel"/>
     <w:tmpl w:val="96D2868C"/>
@@ -11147,7 +10818,7 @@
       </w:rPr>
     </w:lvl>
   </w:abstractNum>
-  <w:abstractNum w:abstractNumId="4" w15:restartNumberingAfterBreak="0">
+  <w:abstractNum w:abstractNumId="5" w15:restartNumberingAfterBreak="0">
     <w:nsid w:val="12950BE1"/>
     <w:multiLevelType w:val="hybridMultilevel"/>
     <w:tmpl w:val="90C6A048"/>
@@ -11260,7 +10931,7 @@
       </w:rPr>
     </w:lvl>
   </w:abstractNum>
-  <w:abstractNum w:abstractNumId="5" w15:restartNumberingAfterBreak="0">
+  <w:abstractNum w:abstractNumId="6" w15:restartNumberingAfterBreak="0">
     <w:nsid w:val="14650820"/>
     <w:multiLevelType w:val="hybridMultilevel"/>
     <w:tmpl w:val="E8F8127A"/>
@@ -11349,7 +11020,7 @@
       </w:pPr>
     </w:lvl>
   </w:abstractNum>
-  <w:abstractNum w:abstractNumId="6" w15:restartNumberingAfterBreak="0">
+  <w:abstractNum w:abstractNumId="7" w15:restartNumberingAfterBreak="0">
     <w:nsid w:val="19017E8D"/>
     <w:multiLevelType w:val="hybridMultilevel"/>
     <w:tmpl w:val="0538B63E"/>
@@ -11438,7 +11109,7 @@
       </w:pPr>
     </w:lvl>
   </w:abstractNum>
-  <w:abstractNum w:abstractNumId="7" w15:restartNumberingAfterBreak="0">
+  <w:abstractNum w:abstractNumId="8" w15:restartNumberingAfterBreak="0">
     <w:nsid w:val="1D311AAC"/>
     <w:multiLevelType w:val="hybridMultilevel"/>
     <w:tmpl w:val="BA388B76"/>
@@ -11524,7 +11195,7 @@
       </w:pPr>
     </w:lvl>
   </w:abstractNum>
-  <w:abstractNum w:abstractNumId="8" w15:restartNumberingAfterBreak="0">
+  <w:abstractNum w:abstractNumId="9" w15:restartNumberingAfterBreak="0">
     <w:nsid w:val="1E90415A"/>
     <w:multiLevelType w:val="hybridMultilevel"/>
     <w:tmpl w:val="BA388B76"/>
@@ -11610,7 +11281,7 @@
       </w:pPr>
     </w:lvl>
   </w:abstractNum>
-  <w:abstractNum w:abstractNumId="9" w15:restartNumberingAfterBreak="0">
+  <w:abstractNum w:abstractNumId="10" w15:restartNumberingAfterBreak="0">
     <w:nsid w:val="210B51CB"/>
     <w:multiLevelType w:val="hybridMultilevel"/>
     <w:tmpl w:val="7598B194"/>
@@ -11700,7 +11371,7 @@
       </w:pPr>
     </w:lvl>
   </w:abstractNum>
-  <w:abstractNum w:abstractNumId="10" w15:restartNumberingAfterBreak="0">
+  <w:abstractNum w:abstractNumId="11" w15:restartNumberingAfterBreak="0">
     <w:nsid w:val="253D55F1"/>
     <w:multiLevelType w:val="hybridMultilevel"/>
     <w:tmpl w:val="D32E1844"/>
@@ -11790,7 +11461,7 @@
       </w:pPr>
     </w:lvl>
   </w:abstractNum>
-  <w:abstractNum w:abstractNumId="11" w15:restartNumberingAfterBreak="0">
+  <w:abstractNum w:abstractNumId="12" w15:restartNumberingAfterBreak="0">
     <w:nsid w:val="2CC406A8"/>
     <w:multiLevelType w:val="hybridMultilevel"/>
     <w:tmpl w:val="7598B194"/>
@@ -11880,7 +11551,7 @@
       </w:pPr>
     </w:lvl>
   </w:abstractNum>
-  <w:abstractNum w:abstractNumId="12" w15:restartNumberingAfterBreak="0">
+  <w:abstractNum w:abstractNumId="13" w15:restartNumberingAfterBreak="0">
     <w:nsid w:val="32A52FF5"/>
     <w:multiLevelType w:val="hybridMultilevel"/>
     <w:tmpl w:val="2E10A1CA"/>
@@ -11993,7 +11664,7 @@
       </w:rPr>
     </w:lvl>
   </w:abstractNum>
-  <w:abstractNum w:abstractNumId="13" w15:restartNumberingAfterBreak="0">
+  <w:abstractNum w:abstractNumId="14" w15:restartNumberingAfterBreak="0">
     <w:nsid w:val="39424980"/>
     <w:multiLevelType w:val="hybridMultilevel"/>
     <w:tmpl w:val="EF3457EA"/>
@@ -12106,7 +11777,7 @@
       </w:rPr>
     </w:lvl>
   </w:abstractNum>
-  <w:abstractNum w:abstractNumId="14" w15:restartNumberingAfterBreak="0">
+  <w:abstractNum w:abstractNumId="15" w15:restartNumberingAfterBreak="0">
     <w:nsid w:val="409E32C5"/>
     <w:multiLevelType w:val="hybridMultilevel"/>
     <w:tmpl w:val="BA7E0732"/>
@@ -12192,7 +11863,7 @@
       </w:pPr>
     </w:lvl>
   </w:abstractNum>
-  <w:abstractNum w:abstractNumId="15" w15:restartNumberingAfterBreak="0">
+  <w:abstractNum w:abstractNumId="16" w15:restartNumberingAfterBreak="0">
     <w:nsid w:val="4DA45D6C"/>
     <w:multiLevelType w:val="hybridMultilevel"/>
     <w:tmpl w:val="874E23E8"/>
@@ -12281,7 +11952,7 @@
       </w:pPr>
     </w:lvl>
   </w:abstractNum>
-  <w:abstractNum w:abstractNumId="16" w15:restartNumberingAfterBreak="0">
+  <w:abstractNum w:abstractNumId="17" w15:restartNumberingAfterBreak="0">
     <w:nsid w:val="50CD1899"/>
     <w:multiLevelType w:val="hybridMultilevel"/>
     <w:tmpl w:val="24D44312"/>
@@ -12367,7 +12038,7 @@
       </w:pPr>
     </w:lvl>
   </w:abstractNum>
-  <w:abstractNum w:abstractNumId="17" w15:restartNumberingAfterBreak="0">
+  <w:abstractNum w:abstractNumId="18" w15:restartNumberingAfterBreak="0">
     <w:nsid w:val="53D02318"/>
     <w:multiLevelType w:val="hybridMultilevel"/>
     <w:tmpl w:val="0BE46C74"/>
@@ -12480,7 +12151,7 @@
       </w:rPr>
     </w:lvl>
   </w:abstractNum>
-  <w:abstractNum w:abstractNumId="18" w15:restartNumberingAfterBreak="0">
+  <w:abstractNum w:abstractNumId="19" w15:restartNumberingAfterBreak="0">
     <w:nsid w:val="5DE14E83"/>
     <w:multiLevelType w:val="hybridMultilevel"/>
     <w:tmpl w:val="13AAD728"/>
@@ -12593,7 +12264,7 @@
       </w:rPr>
     </w:lvl>
   </w:abstractNum>
-  <w:abstractNum w:abstractNumId="19" w15:restartNumberingAfterBreak="0">
+  <w:abstractNum w:abstractNumId="20" w15:restartNumberingAfterBreak="0">
     <w:nsid w:val="624C5A70"/>
     <w:multiLevelType w:val="hybridMultilevel"/>
     <w:tmpl w:val="80E8B64A"/>
@@ -12685,7 +12356,7 @@
       </w:pPr>
     </w:lvl>
   </w:abstractNum>
-  <w:abstractNum w:abstractNumId="20" w15:restartNumberingAfterBreak="0">
+  <w:abstractNum w:abstractNumId="21" w15:restartNumberingAfterBreak="0">
     <w:nsid w:val="6A576469"/>
     <w:multiLevelType w:val="hybridMultilevel"/>
     <w:tmpl w:val="BA388B76"/>
@@ -12771,7 +12442,7 @@
       </w:pPr>
     </w:lvl>
   </w:abstractNum>
-  <w:abstractNum w:abstractNumId="21" w15:restartNumberingAfterBreak="0">
+  <w:abstractNum w:abstractNumId="22" w15:restartNumberingAfterBreak="0">
     <w:nsid w:val="6B9D2E3D"/>
     <w:multiLevelType w:val="hybridMultilevel"/>
     <w:tmpl w:val="48E60BF8"/>
@@ -12858,70 +12529,73 @@
     </w:lvl>
   </w:abstractNum>
   <w:num w:numId="1" w16cid:durableId="895315507">
+    <w:abstractNumId w:val="9"/>
+  </w:num>
+  <w:num w:numId="2" w16cid:durableId="665785893">
     <w:abstractNumId w:val="8"/>
   </w:num>
-  <w:num w:numId="2" w16cid:durableId="665785893">
+  <w:num w:numId="3" w16cid:durableId="1692217257">
+    <w:abstractNumId w:val="21"/>
+  </w:num>
+  <w:num w:numId="4" w16cid:durableId="663584375">
+    <w:abstractNumId w:val="5"/>
+  </w:num>
+  <w:num w:numId="5" w16cid:durableId="152113603">
+    <w:abstractNumId w:val="22"/>
+  </w:num>
+  <w:num w:numId="6" w16cid:durableId="1240291098">
+    <w:abstractNumId w:val="15"/>
+  </w:num>
+  <w:num w:numId="7" w16cid:durableId="1815365976">
     <w:abstractNumId w:val="7"/>
   </w:num>
-  <w:num w:numId="3" w16cid:durableId="1692217257">
+  <w:num w:numId="8" w16cid:durableId="1449665836">
+    <w:abstractNumId w:val="11"/>
+  </w:num>
+  <w:num w:numId="9" w16cid:durableId="44988341">
+    <w:abstractNumId w:val="12"/>
+  </w:num>
+  <w:num w:numId="10" w16cid:durableId="43675800">
+    <w:abstractNumId w:val="3"/>
+  </w:num>
+  <w:num w:numId="11" w16cid:durableId="978723338">
+    <w:abstractNumId w:val="17"/>
+  </w:num>
+  <w:num w:numId="12" w16cid:durableId="2137408745">
+    <w:abstractNumId w:val="16"/>
+  </w:num>
+  <w:num w:numId="13" w16cid:durableId="502280138">
+    <w:abstractNumId w:val="4"/>
+  </w:num>
+  <w:num w:numId="14" w16cid:durableId="2121760387">
+    <w:abstractNumId w:val="6"/>
+  </w:num>
+  <w:num w:numId="15" w16cid:durableId="425268010">
+    <w:abstractNumId w:val="10"/>
+  </w:num>
+  <w:num w:numId="16" w16cid:durableId="1246576692">
     <w:abstractNumId w:val="20"/>
   </w:num>
-  <w:num w:numId="4" w16cid:durableId="663584375">
-    <w:abstractNumId w:val="4"/>
+  <w:num w:numId="17" w16cid:durableId="1183280583">
+    <w:abstractNumId w:val="1"/>
   </w:num>
-  <w:num w:numId="5" w16cid:durableId="152113603">
-    <w:abstractNumId w:val="21"/>
-  </w:num>
-  <w:num w:numId="6" w16cid:durableId="1240291098">
+  <w:num w:numId="18" w16cid:durableId="1830638341">
     <w:abstractNumId w:val="14"/>
   </w:num>
-  <w:num w:numId="7" w16cid:durableId="1815365976">
-    <w:abstractNumId w:val="6"/>
+  <w:num w:numId="19" w16cid:durableId="2114813721">
+    <w:abstractNumId w:val="18"/>
   </w:num>
-  <w:num w:numId="8" w16cid:durableId="1449665836">
-    <w:abstractNumId w:val="10"/>
+  <w:num w:numId="20" w16cid:durableId="594443392">
+    <w:abstractNumId w:val="13"/>
   </w:num>
-  <w:num w:numId="9" w16cid:durableId="44988341">
-    <w:abstractNumId w:val="11"/>
+  <w:num w:numId="21" w16cid:durableId="15887242">
+    <w:abstractNumId w:val="19"/>
   </w:num>
-  <w:num w:numId="10" w16cid:durableId="43675800">
+  <w:num w:numId="22" w16cid:durableId="16851271">
     <w:abstractNumId w:val="2"/>
   </w:num>
-  <w:num w:numId="11" w16cid:durableId="978723338">
-    <w:abstractNumId w:val="16"/>
-  </w:num>
-  <w:num w:numId="12" w16cid:durableId="2137408745">
-    <w:abstractNumId w:val="15"/>
-  </w:num>
-  <w:num w:numId="13" w16cid:durableId="502280138">
-    <w:abstractNumId w:val="3"/>
-  </w:num>
-  <w:num w:numId="14" w16cid:durableId="2121760387">
-    <w:abstractNumId w:val="5"/>
-  </w:num>
-  <w:num w:numId="15" w16cid:durableId="425268010">
-    <w:abstractNumId w:val="9"/>
-  </w:num>
-  <w:num w:numId="16" w16cid:durableId="1246576692">
-    <w:abstractNumId w:val="19"/>
-  </w:num>
-  <w:num w:numId="17" w16cid:durableId="1183280583">
+  <w:num w:numId="23" w16cid:durableId="43067027">
     <w:abstractNumId w:val="0"/>
-  </w:num>
-  <w:num w:numId="18" w16cid:durableId="1830638341">
-    <w:abstractNumId w:val="13"/>
-  </w:num>
-  <w:num w:numId="19" w16cid:durableId="2114813721">
-    <w:abstractNumId w:val="17"/>
-  </w:num>
-  <w:num w:numId="20" w16cid:durableId="594443392">
-    <w:abstractNumId w:val="12"/>
-  </w:num>
-  <w:num w:numId="21" w16cid:durableId="15887242">
-    <w:abstractNumId w:val="18"/>
-  </w:num>
-  <w:num w:numId="22" w16cid:durableId="16851271">
-    <w:abstractNumId w:val="1"/>
   </w:num>
 </w:numbering>
 </file>
@@ -13698,7 +13372,7 @@
 </file>
 
 <file path=word/glossary/document.xml><?xml version="1.0" encoding="utf-8"?>
-<w:glossaryDocument xmlns:wpc="http://schemas.microsoft.com/office/word/2010/wordprocessingCanvas" xmlns:cx="http://schemas.microsoft.com/office/drawing/2014/chartex" xmlns:cx1="http://schemas.microsoft.com/office/drawing/2015/9/8/chartex" xmlns:cx2="http://schemas.microsoft.com/office/drawing/2015/10/21/chartex" xmlns:cx3="http://schemas.microsoft.com/office/drawing/2016/5/9/chartex" xmlns:cx4="http://schemas.microsoft.com/office/drawing/2016/5/10/chartex" xmlns:cx5="http://schemas.microsoft.com/office/drawing/2016/5/11/chartex" xmlns:cx6="http://schemas.microsoft.com/office/drawing/2016/5/12/chartex" xmlns:cx7="http://schemas.microsoft.com/office/drawing/2016/5/13/chartex" xmlns:cx8="http://schemas.microsoft.com/office/drawing/2016/5/14/chartex" xmlns:mc="http://schemas.openxmlformats.org/markup-compatibility/2006" xmlns:aink="http://schemas.microsoft.com/office/drawing/2016/ink" xmlns:am3d="http://schemas.microsoft.com/office/drawing/2017/model3d" xmlns:o="urn:schemas-microsoft-com:office:office" xmlns:r="http://schemas.openxmlformats.org/officeDocument/2006/relationships" xmlns:m="http://schemas.openxmlformats.org/officeDocument/2006/math" xmlns:v="urn:schemas-microsoft-com:vml" xmlns:wp14="http://schemas.microsoft.com/office/word/2010/wordprocessingDrawing" xmlns:wp="http://schemas.openxmlformats.org/drawingml/2006/wordprocessingDrawing" xmlns:w10="urn:schemas-microsoft-com:office:word" xmlns:w="http://schemas.openxmlformats.org/wordprocessingml/2006/main" xmlns:w14="http://schemas.microsoft.com/office/word/2010/wordml" xmlns:w15="http://schemas.microsoft.com/office/word/2012/wordml" xmlns:w16cex="http://schemas.microsoft.com/office/word/2018/wordml/cex" xmlns:w16cid="http://schemas.microsoft.com/office/word/2016/wordml/cid" xmlns:w16="http://schemas.microsoft.com/office/word/2018/wordml" xmlns:w16sdtdh="http://schemas.microsoft.com/office/word/2020/wordml/sdtdatahash" xmlns:w16se="http://schemas.microsoft.com/office/word/2015/wordml/symex" xmlns:wpg="http://schemas.microsoft.com/office/word/2010/wordprocessingGroup" xmlns:wpi="http://schemas.microsoft.com/office/word/2010/wordprocessingInk" xmlns:wne="http://schemas.microsoft.com/office/word/2006/wordml" xmlns:wps="http://schemas.microsoft.com/office/word/2010/wordprocessingShape" mc:Ignorable="w14 w15 w16se w16cid w16 w16cex w16sdtdh wp14">
+<w:glossaryDocument xmlns:wpc="http://schemas.microsoft.com/office/word/2010/wordprocessingCanvas" xmlns:cx="http://schemas.microsoft.com/office/drawing/2014/chartex" xmlns:cx1="http://schemas.microsoft.com/office/drawing/2015/9/8/chartex" xmlns:cx2="http://schemas.microsoft.com/office/drawing/2015/10/21/chartex" xmlns:cx3="http://schemas.microsoft.com/office/drawing/2016/5/9/chartex" xmlns:cx4="http://schemas.microsoft.com/office/drawing/2016/5/10/chartex" xmlns:cx5="http://schemas.microsoft.com/office/drawing/2016/5/11/chartex" xmlns:cx6="http://schemas.microsoft.com/office/drawing/2016/5/12/chartex" xmlns:cx7="http://schemas.microsoft.com/office/drawing/2016/5/13/chartex" xmlns:cx8="http://schemas.microsoft.com/office/drawing/2016/5/14/chartex" xmlns:mc="http://schemas.openxmlformats.org/markup-compatibility/2006" xmlns:aink="http://schemas.microsoft.com/office/drawing/2016/ink" xmlns:am3d="http://schemas.microsoft.com/office/drawing/2017/model3d" xmlns:o="urn:schemas-microsoft-com:office:office" xmlns:oel="http://schemas.microsoft.com/office/2019/extlst" xmlns:r="http://schemas.openxmlformats.org/officeDocument/2006/relationships" xmlns:m="http://schemas.openxmlformats.org/officeDocument/2006/math" xmlns:v="urn:schemas-microsoft-com:vml" xmlns:wp14="http://schemas.microsoft.com/office/word/2010/wordprocessingDrawing" xmlns:wp="http://schemas.openxmlformats.org/drawingml/2006/wordprocessingDrawing" xmlns:w10="urn:schemas-microsoft-com:office:word" xmlns:w="http://schemas.openxmlformats.org/wordprocessingml/2006/main" xmlns:w14="http://schemas.microsoft.com/office/word/2010/wordml" xmlns:w15="http://schemas.microsoft.com/office/word/2012/wordml" xmlns:w16cex="http://schemas.microsoft.com/office/word/2018/wordml/cex" xmlns:w16cid="http://schemas.microsoft.com/office/word/2016/wordml/cid" xmlns:w16="http://schemas.microsoft.com/office/word/2018/wordml" xmlns:w16sdtdh="http://schemas.microsoft.com/office/word/2020/wordml/sdtdatahash" xmlns:w16se="http://schemas.microsoft.com/office/word/2015/wordml/symex" xmlns:wpg="http://schemas.microsoft.com/office/word/2010/wordprocessingGroup" xmlns:wpi="http://schemas.microsoft.com/office/word/2010/wordprocessingInk" xmlns:wne="http://schemas.microsoft.com/office/word/2006/wordml" xmlns:wps="http://schemas.microsoft.com/office/word/2010/wordprocessingShape" mc:Ignorable="w14 w15 w16se w16cid w16 w16cex w16sdtdh wp14">
   <w:docParts>
     <w:docPart>
       <w:docPartPr>
@@ -14008,6 +13682,7 @@
     <w:rsid w:val="007D1762"/>
     <w:rsid w:val="00D604E6"/>
     <w:rsid w:val="00D95448"/>
+    <w:rsid w:val="00F10484"/>
   </w:rsids>
   <m:mathPr>
     <m:mathFont m:val="Cambria Math"/>

--- a/Comply with IP, ethics and privacy policies/Assessment 1 v4.11 Code of Ethics By Richard Pountney.docx
+++ b/Comply with IP, ethics and privacy policies/Assessment 1 v4.11 Code of Ethics By Richard Pountney.docx
@@ -8337,23 +8337,7 @@
                   <w:rFonts w:cs="Tahoma"/>
                   <w:szCs w:val="24"/>
                 </w:rPr>
-                <w:t>https://www.nidirect.gov.uk/ar</w:t>
-              </w:r>
-              <w:r>
-                <w:rPr>
-                  <w:rStyle w:val="Hyperlink"/>
-                  <w:rFonts w:cs="Tahoma"/>
-                  <w:szCs w:val="24"/>
-                </w:rPr>
-                <w:t>t</w:t>
-              </w:r>
-              <w:r>
-                <w:rPr>
-                  <w:rStyle w:val="Hyperlink"/>
-                  <w:rFonts w:cs="Tahoma"/>
-                  <w:szCs w:val="24"/>
-                </w:rPr>
-                <w:t>icles/grievance-procedures</w:t>
+                <w:t>https://www.nidirect.gov.uk/articles/grievance-procedures</w:t>
               </w:r>
             </w:hyperlink>
             <w:r>
@@ -8456,11 +8440,20 @@
           </w:p>
           <w:p>
             <w:pPr>
-              <w:pStyle w:val="ListParagraph"/>
-              <w:rPr>
-                <w:rFonts w:ascii="Corbel" w:hAnsi="Corbel" w:cs="Tahoma"/>
-              </w:rPr>
-            </w:pPr>
+              <w:pStyle w:val="MyStyle"/>
+            </w:pPr>
+            <w:r>
+              <w:t>I would give it to my staff when they apply for the job but for current staff, I would give it to them for in a meeting &amp; send it via an email. I would get them to sign</w:t>
+            </w:r>
+            <w:r>
+              <w:t xml:space="preserve"> it to verify</w:t>
+            </w:r>
+            <w:r>
+              <w:t xml:space="preserve"> that they have read it &amp; agree with </w:t>
+            </w:r>
+            <w:r>
+              <w:t>it.</w:t>
+            </w:r>
           </w:p>
           <w:p>
             <w:pPr>
@@ -8518,48 +8511,42 @@
           </w:p>
           <w:p>
             <w:pPr>
-              <w:pStyle w:val="ListParagraph"/>
+              <w:pStyle w:val="MyStyle"/>
               <w:numPr>
                 <w:ilvl w:val="0"/>
                 <w:numId w:val="14"/>
               </w:numPr>
-              <w:spacing w:after="120" w:line="264" w:lineRule="auto"/>
-              <w:ind w:left="1417" w:hanging="357"/>
-              <w:contextualSpacing w:val="0"/>
-              <w:rPr>
-                <w:rFonts w:ascii="Corbel" w:hAnsi="Corbel" w:cs="Tahoma"/>
-              </w:rPr>
-            </w:pPr>
-          </w:p>
-          <w:p>
-            <w:pPr>
-              <w:pStyle w:val="ListParagraph"/>
+            </w:pPr>
+            <w:r>
+              <w:t>They would have signed the code of ethics to verify that they have read it &amp; agree with it.</w:t>
+            </w:r>
+          </w:p>
+          <w:p>
+            <w:pPr>
+              <w:pStyle w:val="MyStyle"/>
               <w:numPr>
                 <w:ilvl w:val="0"/>
                 <w:numId w:val="14"/>
               </w:numPr>
-              <w:spacing w:after="120" w:line="264" w:lineRule="auto"/>
-              <w:ind w:left="1417" w:hanging="357"/>
-              <w:contextualSpacing w:val="0"/>
-              <w:rPr>
-                <w:rFonts w:ascii="Corbel" w:hAnsi="Corbel" w:cs="Tahoma"/>
-              </w:rPr>
-            </w:pPr>
-          </w:p>
-          <w:p>
-            <w:pPr>
-              <w:pStyle w:val="ListParagraph"/>
+            </w:pPr>
+            <w:r>
+              <w:t xml:space="preserve">I would have parts of it as decoration </w:t>
+            </w:r>
+            <w:r>
+              <w:t>as a reminder.</w:t>
+            </w:r>
+          </w:p>
+          <w:p>
+            <w:pPr>
+              <w:pStyle w:val="MyStyle"/>
               <w:numPr>
                 <w:ilvl w:val="0"/>
                 <w:numId w:val="14"/>
               </w:numPr>
-              <w:spacing w:after="120" w:line="264" w:lineRule="auto"/>
-              <w:ind w:left="1417" w:hanging="357"/>
-              <w:contextualSpacing w:val="0"/>
-              <w:rPr>
-                <w:rFonts w:ascii="Corbel" w:hAnsi="Corbel" w:cs="Tahoma"/>
-              </w:rPr>
-            </w:pPr>
+            </w:pPr>
+            <w:r>
+              <w:t>They will say that they agree with it &amp; follow it, verbally.</w:t>
+            </w:r>
           </w:p>
           <w:p>
             <w:pPr>
@@ -8627,11 +8614,14 @@
           </w:p>
           <w:p>
             <w:pPr>
-              <w:pStyle w:val="ListParagraph"/>
-              <w:rPr>
-                <w:rFonts w:ascii="Corbel" w:hAnsi="Corbel" w:cs="Tahoma"/>
-              </w:rPr>
-            </w:pPr>
+              <w:pStyle w:val="MyStyle"/>
+            </w:pPr>
+            <w:r>
+              <w:t>I will review the code of ethics near the end of the business year to see if there need to be any changes</w:t>
+            </w:r>
+            <w:r>
+              <w:t>. If I make any changes then I will notify all the workers that they need to read it again &amp; sign that they agree with it again.</w:t>
+            </w:r>
           </w:p>
           <w:p>
             <w:pPr>
@@ -8660,6 +8650,7 @@
                 <w:szCs w:val="28"/>
                 <w:lang w:eastAsia="en-AU"/>
               </w:rPr>
+              <w:lastRenderedPageBreak/>
               <w:t>Q5</w:t>
             </w:r>
             <w:r>
@@ -8698,7 +8689,6 @@
               <w:rPr>
                 <w:rFonts w:ascii="Corbel" w:hAnsi="Corbel" w:cs="Tahoma"/>
               </w:rPr>
-              <w:lastRenderedPageBreak/>
               <w:t>List 5 questions that you could ask in an interview or a questionnaire in order to capture feedback from employees or customers regarding whether or not they are receiving consistent and appropriate service in dealing with the code of ethics.</w:t>
             </w:r>
           </w:p>
@@ -8754,102 +8744,87 @@
           </w:p>
           <w:p>
             <w:pPr>
-              <w:pStyle w:val="ListParagraph"/>
+              <w:pStyle w:val="MyStyle"/>
               <w:numPr>
                 <w:ilvl w:val="0"/>
-                <w:numId w:val="15"/>
+                <w:numId w:val="24"/>
               </w:numPr>
-              <w:spacing w:after="120" w:line="264" w:lineRule="auto"/>
-              <w:ind w:left="1434" w:hanging="357"/>
-              <w:contextualSpacing w:val="0"/>
-              <w:rPr>
-                <w:rFonts w:ascii="Corbel" w:hAnsi="Corbel" w:cs="Tahoma"/>
-              </w:rPr>
-            </w:pPr>
-            <w:r>
-              <w:rPr>
-                <w:rFonts w:ascii="Corbel" w:hAnsi="Corbel" w:cs="Tahoma"/>
-              </w:rPr>
-              <w:t xml:space="preserve"> </w:t>
-            </w:r>
-          </w:p>
-          <w:p>
-            <w:pPr>
-              <w:pStyle w:val="ListParagraph"/>
+            </w:pPr>
+            <w:r>
+              <w:t>How aware are you with our code of ethics</w:t>
+            </w:r>
+            <w:r>
+              <w:t>?</w:t>
+            </w:r>
+          </w:p>
+          <w:p>
+            <w:pPr>
+              <w:pStyle w:val="MyStyle"/>
               <w:numPr>
                 <w:ilvl w:val="0"/>
-                <w:numId w:val="15"/>
+                <w:numId w:val="24"/>
               </w:numPr>
-              <w:spacing w:after="120" w:line="264" w:lineRule="auto"/>
-              <w:ind w:left="1434" w:hanging="357"/>
-              <w:contextualSpacing w:val="0"/>
-              <w:rPr>
-                <w:rFonts w:ascii="Corbel" w:hAnsi="Corbel" w:cs="Tahoma"/>
-              </w:rPr>
-            </w:pPr>
-            <w:r>
-              <w:rPr>
-                <w:rFonts w:ascii="Corbel" w:hAnsi="Corbel" w:cs="Tahoma"/>
-              </w:rPr>
-              <w:t xml:space="preserve"> </w:t>
-            </w:r>
-          </w:p>
-          <w:p>
-            <w:pPr>
-              <w:pStyle w:val="ListParagraph"/>
+            </w:pPr>
+            <w:r>
+              <w:t xml:space="preserve">Professional Development/Personal Development: </w:t>
+            </w:r>
+            <w:r>
+              <w:t xml:space="preserve">Do you believe that we are giving you enough opportunities to develop &amp; grow professionally? </w:t>
+            </w:r>
+          </w:p>
+          <w:p>
+            <w:pPr>
+              <w:pStyle w:val="MyStyle"/>
               <w:numPr>
                 <w:ilvl w:val="0"/>
-                <w:numId w:val="15"/>
+                <w:numId w:val="24"/>
               </w:numPr>
-              <w:spacing w:after="120" w:line="264" w:lineRule="auto"/>
-              <w:ind w:left="1434" w:hanging="357"/>
-              <w:contextualSpacing w:val="0"/>
-              <w:rPr>
-                <w:rFonts w:ascii="Corbel" w:hAnsi="Corbel" w:cs="Tahoma"/>
-              </w:rPr>
-            </w:pPr>
-            <w:r>
-              <w:rPr>
-                <w:rFonts w:ascii="Corbel" w:hAnsi="Corbel" w:cs="Tahoma"/>
-              </w:rPr>
-              <w:t xml:space="preserve"> </w:t>
-            </w:r>
-          </w:p>
-          <w:p>
-            <w:pPr>
-              <w:pStyle w:val="ListParagraph"/>
+            </w:pPr>
+            <w:r>
+              <w:t xml:space="preserve">Diversity &amp; Inclusion: </w:t>
+            </w:r>
+            <w:r>
+              <w:t>Do you believe that we are giving you enough opportunities to be yourself while being a part of a team</w:t>
+            </w:r>
+            <w:r>
+              <w:t>?</w:t>
+            </w:r>
+          </w:p>
+          <w:p>
+            <w:pPr>
+              <w:pStyle w:val="MyStyle"/>
               <w:numPr>
                 <w:ilvl w:val="0"/>
-                <w:numId w:val="15"/>
+                <w:numId w:val="24"/>
               </w:numPr>
-              <w:spacing w:after="120" w:line="264" w:lineRule="auto"/>
-              <w:ind w:left="1434" w:hanging="357"/>
-              <w:contextualSpacing w:val="0"/>
-              <w:rPr>
-                <w:rFonts w:ascii="Corbel" w:hAnsi="Corbel" w:cs="Tahoma"/>
-              </w:rPr>
-            </w:pPr>
-            <w:r>
-              <w:rPr>
-                <w:rFonts w:ascii="Corbel" w:hAnsi="Corbel" w:cs="Tahoma"/>
-              </w:rPr>
-              <w:t xml:space="preserve"> </w:t>
-            </w:r>
-          </w:p>
-          <w:p>
-            <w:pPr>
-              <w:pStyle w:val="ListParagraph"/>
+            </w:pPr>
+            <w:r>
+              <w:t xml:space="preserve">Honesty: </w:t>
+            </w:r>
+            <w:r>
+              <w:t>Do you believe others are being honest about their self when working?</w:t>
+            </w:r>
+          </w:p>
+          <w:p>
+            <w:pPr>
+              <w:pStyle w:val="MyStyle"/>
               <w:numPr>
                 <w:ilvl w:val="0"/>
-                <w:numId w:val="15"/>
+                <w:numId w:val="24"/>
               </w:numPr>
-              <w:spacing w:after="120" w:line="264" w:lineRule="auto"/>
-              <w:ind w:left="1434" w:hanging="357"/>
-              <w:contextualSpacing w:val="0"/>
-              <w:rPr>
-                <w:rFonts w:ascii="Corbel" w:hAnsi="Corbel" w:cs="Tahoma"/>
-              </w:rPr>
-            </w:pPr>
+            </w:pPr>
+            <w:r>
+              <w:t xml:space="preserve">Health &amp; Safety: </w:t>
+            </w:r>
+            <w:r>
+              <w:t xml:space="preserve">Do you believe that the </w:t>
+            </w:r>
+            <w:r>
+              <w:t>workplace</w:t>
+            </w:r>
+            <w:r>
+              <w:t xml:space="preserve"> is safe enough to minimise stress?</w:t>
+            </w:r>
           </w:p>
           <w:p>
             <w:pPr>
@@ -9707,6 +9682,7 @@
                       <w:b/>
                       <w:bCs/>
                     </w:rPr>
+                    <w:lastRenderedPageBreak/>
                     <w:t xml:space="preserve">NOTE: </w:t>
                   </w:r>
                   <w:r>
@@ -10934,7 +10910,7 @@
   <w:abstractNum w:abstractNumId="6" w15:restartNumberingAfterBreak="0">
     <w:nsid w:val="14650820"/>
     <w:multiLevelType w:val="hybridMultilevel"/>
-    <w:tmpl w:val="E8F8127A"/>
+    <w:tmpl w:val="AB349C8A"/>
     <w:lvl w:ilvl="0" w:tplc="0C09000F">
       <w:start w:val="1"/>
       <w:numFmt w:val="decimal"/>
@@ -12446,6 +12422,92 @@
     <w:nsid w:val="6B9D2E3D"/>
     <w:multiLevelType w:val="hybridMultilevel"/>
     <w:tmpl w:val="48E60BF8"/>
+    <w:lvl w:ilvl="0" w:tplc="0C09000F">
+      <w:start w:val="1"/>
+      <w:numFmt w:val="decimal"/>
+      <w:lvlText w:val="%1."/>
+      <w:lvlJc w:val="left"/>
+      <w:pPr>
+        <w:ind w:left="720" w:hanging="360"/>
+      </w:pPr>
+    </w:lvl>
+    <w:lvl w:ilvl="1" w:tplc="0C090019" w:tentative="1">
+      <w:start w:val="1"/>
+      <w:numFmt w:val="lowerLetter"/>
+      <w:lvlText w:val="%2."/>
+      <w:lvlJc w:val="left"/>
+      <w:pPr>
+        <w:ind w:left="1440" w:hanging="360"/>
+      </w:pPr>
+    </w:lvl>
+    <w:lvl w:ilvl="2" w:tplc="0C09001B" w:tentative="1">
+      <w:start w:val="1"/>
+      <w:numFmt w:val="lowerRoman"/>
+      <w:lvlText w:val="%3."/>
+      <w:lvlJc w:val="right"/>
+      <w:pPr>
+        <w:ind w:left="2160" w:hanging="180"/>
+      </w:pPr>
+    </w:lvl>
+    <w:lvl w:ilvl="3" w:tplc="0C09000F" w:tentative="1">
+      <w:start w:val="1"/>
+      <w:numFmt w:val="decimal"/>
+      <w:lvlText w:val="%4."/>
+      <w:lvlJc w:val="left"/>
+      <w:pPr>
+        <w:ind w:left="2880" w:hanging="360"/>
+      </w:pPr>
+    </w:lvl>
+    <w:lvl w:ilvl="4" w:tplc="0C090019" w:tentative="1">
+      <w:start w:val="1"/>
+      <w:numFmt w:val="lowerLetter"/>
+      <w:lvlText w:val="%5."/>
+      <w:lvlJc w:val="left"/>
+      <w:pPr>
+        <w:ind w:left="3600" w:hanging="360"/>
+      </w:pPr>
+    </w:lvl>
+    <w:lvl w:ilvl="5" w:tplc="0C09001B" w:tentative="1">
+      <w:start w:val="1"/>
+      <w:numFmt w:val="lowerRoman"/>
+      <w:lvlText w:val="%6."/>
+      <w:lvlJc w:val="right"/>
+      <w:pPr>
+        <w:ind w:left="4320" w:hanging="180"/>
+      </w:pPr>
+    </w:lvl>
+    <w:lvl w:ilvl="6" w:tplc="0C09000F" w:tentative="1">
+      <w:start w:val="1"/>
+      <w:numFmt w:val="decimal"/>
+      <w:lvlText w:val="%7."/>
+      <w:lvlJc w:val="left"/>
+      <w:pPr>
+        <w:ind w:left="5040" w:hanging="360"/>
+      </w:pPr>
+    </w:lvl>
+    <w:lvl w:ilvl="7" w:tplc="0C090019" w:tentative="1">
+      <w:start w:val="1"/>
+      <w:numFmt w:val="lowerLetter"/>
+      <w:lvlText w:val="%8."/>
+      <w:lvlJc w:val="left"/>
+      <w:pPr>
+        <w:ind w:left="5760" w:hanging="360"/>
+      </w:pPr>
+    </w:lvl>
+    <w:lvl w:ilvl="8" w:tplc="0C09001B" w:tentative="1">
+      <w:start w:val="1"/>
+      <w:numFmt w:val="lowerRoman"/>
+      <w:lvlText w:val="%9."/>
+      <w:lvlJc w:val="right"/>
+      <w:pPr>
+        <w:ind w:left="6480" w:hanging="180"/>
+      </w:pPr>
+    </w:lvl>
+  </w:abstractNum>
+  <w:abstractNum w:abstractNumId="23" w15:restartNumberingAfterBreak="0">
+    <w:nsid w:val="7A2C304D"/>
+    <w:multiLevelType w:val="hybridMultilevel"/>
+    <w:tmpl w:val="708AC658"/>
     <w:lvl w:ilvl="0" w:tplc="0C09000F">
       <w:start w:val="1"/>
       <w:numFmt w:val="decimal"/>
@@ -12596,6 +12658,9 @@
   </w:num>
   <w:num w:numId="23" w16cid:durableId="43067027">
     <w:abstractNumId w:val="0"/>
+  </w:num>
+  <w:num w:numId="24" w16cid:durableId="1626501147">
+    <w:abstractNumId w:val="23"/>
   </w:num>
 </w:numbering>
 </file>
@@ -13325,7 +13390,7 @@
     <w:name w:val="Me Signing"/>
     <w:link w:val="MeSigningChar"/>
     <w:qFormat/>
-    <w:rsid w:val="00281754"/>
+    <w:rsid w:val="00A430DA"/>
     <w:rPr>
       <w:rFonts w:ascii="Brush Script MT" w:hAnsi="Brush Script MT"/>
       <w:strike/>
@@ -13337,7 +13402,7 @@
     <w:name w:val="Me Signing Char"/>
     <w:basedOn w:val="DefaultParagraphFont"/>
     <w:link w:val="MeSigning"/>
-    <w:rsid w:val="00281754"/>
+    <w:rsid w:val="00A430DA"/>
     <w:rPr>
       <w:rFonts w:ascii="Brush Script MT" w:hAnsi="Brush Script MT"/>
       <w:strike/>
@@ -13350,22 +13415,20 @@
     <w:basedOn w:val="Normal"/>
     <w:link w:val="MyStyleChar"/>
     <w:qFormat/>
-    <w:rsid w:val="00281754"/>
+    <w:rsid w:val="00A430DA"/>
     <w:rPr>
       <w:color w:val="0000FF"/>
       <w:sz w:val="24"/>
-      <w:lang w:val="en-US"/>
     </w:rPr>
   </w:style>
   <w:style w:type="character" w:customStyle="1" w:styleId="MyStyleChar">
     <w:name w:val="My Style Char"/>
     <w:basedOn w:val="DefaultParagraphFont"/>
     <w:link w:val="MyStyle"/>
-    <w:rsid w:val="00281754"/>
+    <w:rsid w:val="00A430DA"/>
     <w:rPr>
       <w:color w:val="0000FF"/>
       <w:sz w:val="24"/>
-      <w:lang w:val="en-US"/>
     </w:rPr>
   </w:style>
 </w:styles>
@@ -13682,6 +13745,7 @@
     <w:rsid w:val="007D1762"/>
     <w:rsid w:val="00D604E6"/>
     <w:rsid w:val="00D95448"/>
+    <w:rsid w:val="00E8335D"/>
     <w:rsid w:val="00F10484"/>
   </w:rsids>
   <m:mathPr>
